--- a/src/resources/Docs/JavaNotes.docx
+++ b/src/resources/Docs/JavaNotes.docx
@@ -106,16 +106,7 @@
           <w:b/>
           <w:shd w:val="clear" w:color="auto" w:fill="FFFFFF"/>
         </w:rPr>
-        <w:t xml:space="preserve">Coupling, Cohesion, Association, Aggregation, </w:t>
-      </w:r>
-      <w:proofErr w:type="gramStart"/>
-      <w:r>
-        <w:rPr>
-          <w:rFonts w:cstheme="minorHAnsi"/>
-          <w:b/>
-          <w:shd w:val="clear" w:color="auto" w:fill="FFFFFF"/>
-        </w:rPr>
-        <w:t>Composition</w:t>
+        <w:t>Coupling, Cohesion, Association, Aggregation, Composition</w:t>
       </w:r>
       <w:r>
         <w:rPr>
@@ -140,7 +131,6 @@
         </w:rPr>
         <w:t>Object</w:t>
       </w:r>
-      <w:proofErr w:type="gramEnd"/>
       <w:r>
         <w:rPr>
           <w:rFonts w:cstheme="minorHAnsi"/>
@@ -1740,6 +1730,671 @@
     </w:p>
     <w:p>
       <w:pPr>
+        <w:numPr>
+          <w:ilvl w:val="0"/>
+          <w:numId w:val="42"/>
+        </w:numPr>
+        <w:spacing w:after="0" w:line="240" w:lineRule="auto"/>
+        <w:ind w:left="0" w:firstLine="0"/>
+        <w:rPr>
+          <w:rFonts w:eastAsia="Times New Roman" w:cstheme="minorHAnsi"/>
+          <w:color w:val="4D5B7C"/>
+        </w:rPr>
+      </w:pPr>
+      <w:r>
+        <w:rPr>
+          <w:rFonts w:eastAsia="Times New Roman" w:cstheme="minorHAnsi"/>
+          <w:color w:val="4D5B7C"/>
+        </w:rPr>
+        <w:t>If </w:t>
+      </w:r>
+      <w:proofErr w:type="gramStart"/>
+      <w:r>
+        <w:rPr>
+          <w:rFonts w:eastAsia="Times New Roman" w:cstheme="minorHAnsi"/>
+          <w:color w:val="24335A"/>
+          <w:shd w:val="clear" w:color="auto" w:fill="E3E8F4"/>
+        </w:rPr>
+        <w:t>o1.equals(</w:t>
+      </w:r>
+      <w:proofErr w:type="gramEnd"/>
+      <w:r>
+        <w:rPr>
+          <w:rFonts w:eastAsia="Times New Roman" w:cstheme="minorHAnsi"/>
+          <w:color w:val="24335A"/>
+          <w:shd w:val="clear" w:color="auto" w:fill="E3E8F4"/>
+        </w:rPr>
+        <w:t>o2)</w:t>
+      </w:r>
+      <w:r>
+        <w:rPr>
+          <w:rFonts w:eastAsia="Times New Roman" w:cstheme="minorHAnsi"/>
+          <w:color w:val="4D5B7C"/>
+        </w:rPr>
+        <w:t>, then </w:t>
+      </w:r>
+      <w:r>
+        <w:rPr>
+          <w:rFonts w:eastAsia="Times New Roman" w:cstheme="minorHAnsi"/>
+          <w:color w:val="24335A"/>
+          <w:shd w:val="clear" w:color="auto" w:fill="E3E8F4"/>
+        </w:rPr>
+        <w:t>o1.hashCode() == o2.hashCode()</w:t>
+      </w:r>
+      <w:r>
+        <w:rPr>
+          <w:rFonts w:eastAsia="Times New Roman" w:cstheme="minorHAnsi"/>
+          <w:color w:val="4D5B7C"/>
+        </w:rPr>
+        <w:t> should always be </w:t>
+      </w:r>
+      <w:r>
+        <w:rPr>
+          <w:rFonts w:eastAsia="Times New Roman" w:cstheme="minorHAnsi"/>
+          <w:color w:val="24335A"/>
+          <w:shd w:val="clear" w:color="auto" w:fill="E3E8F4"/>
+        </w:rPr>
+        <w:t>true</w:t>
+      </w:r>
+      <w:r>
+        <w:rPr>
+          <w:rFonts w:eastAsia="Times New Roman" w:cstheme="minorHAnsi"/>
+          <w:color w:val="4D5B7C"/>
+        </w:rPr>
+        <w:t>.</w:t>
+      </w:r>
+    </w:p>
+    <w:p>
+      <w:pPr>
+        <w:numPr>
+          <w:ilvl w:val="0"/>
+          <w:numId w:val="42"/>
+        </w:numPr>
+        <w:spacing w:after="0" w:line="240" w:lineRule="auto"/>
+        <w:ind w:left="0" w:firstLine="0"/>
+        <w:rPr>
+          <w:rFonts w:eastAsia="Times New Roman" w:cstheme="minorHAnsi"/>
+          <w:color w:val="4D5B7C"/>
+        </w:rPr>
+      </w:pPr>
+      <w:r>
+        <w:rPr>
+          <w:rFonts w:eastAsia="Times New Roman" w:cstheme="minorHAnsi"/>
+          <w:color w:val="4D5B7C"/>
+        </w:rPr>
+        <w:t>If </w:t>
+      </w:r>
+      <w:proofErr w:type="gramStart"/>
+      <w:r>
+        <w:rPr>
+          <w:rFonts w:eastAsia="Times New Roman" w:cstheme="minorHAnsi"/>
+          <w:color w:val="24335A"/>
+          <w:shd w:val="clear" w:color="auto" w:fill="E3E8F4"/>
+        </w:rPr>
+        <w:t>o1.hashCode(</w:t>
+      </w:r>
+      <w:proofErr w:type="gramEnd"/>
+      <w:r>
+        <w:rPr>
+          <w:rFonts w:eastAsia="Times New Roman" w:cstheme="minorHAnsi"/>
+          <w:color w:val="24335A"/>
+          <w:shd w:val="clear" w:color="auto" w:fill="E3E8F4"/>
+        </w:rPr>
+        <w:t>) == o2.hashCode</w:t>
+      </w:r>
+      <w:r>
+        <w:rPr>
+          <w:rFonts w:eastAsia="Times New Roman" w:cstheme="minorHAnsi"/>
+          <w:color w:val="4D5B7C"/>
+        </w:rPr>
+        <w:t> is true, it doesn’t mean that </w:t>
+      </w:r>
+      <w:r>
+        <w:rPr>
+          <w:rFonts w:eastAsia="Times New Roman" w:cstheme="minorHAnsi"/>
+          <w:color w:val="24335A"/>
+          <w:shd w:val="clear" w:color="auto" w:fill="E3E8F4"/>
+        </w:rPr>
+        <w:t>o1.equals(o2)</w:t>
+      </w:r>
+      <w:r>
+        <w:rPr>
+          <w:rFonts w:eastAsia="Times New Roman" w:cstheme="minorHAnsi"/>
+          <w:color w:val="4D5B7C"/>
+        </w:rPr>
+        <w:t> will be </w:t>
+      </w:r>
+      <w:r>
+        <w:rPr>
+          <w:rFonts w:eastAsia="Times New Roman" w:cstheme="minorHAnsi"/>
+          <w:color w:val="24335A"/>
+          <w:shd w:val="clear" w:color="auto" w:fill="E3E8F4"/>
+        </w:rPr>
+        <w:t>true</w:t>
+      </w:r>
+      <w:r>
+        <w:rPr>
+          <w:rFonts w:eastAsia="Times New Roman" w:cstheme="minorHAnsi"/>
+          <w:color w:val="4D5B7C"/>
+        </w:rPr>
+        <w:t>.</w:t>
+      </w:r>
+    </w:p>
+    <w:p>
+      <w:pPr>
+        <w:spacing w:after="0" w:line="240" w:lineRule="auto"/>
+        <w:outlineLvl w:val="1"/>
+        <w:rPr>
+          <w:rFonts w:eastAsia="Times New Roman" w:cstheme="minorHAnsi"/>
+          <w:b/>
+          <w:bCs/>
+          <w:sz w:val="20"/>
+          <w:szCs w:val="20"/>
+        </w:rPr>
+      </w:pPr>
+      <w:bookmarkStart w:id="0" w:name="_GoBack"/>
+      <w:bookmarkEnd w:id="0"/>
+      <w:r>
+        <w:rPr>
+          <w:rFonts w:eastAsia="Times New Roman" w:cstheme="minorHAnsi"/>
+          <w:color w:val="292929"/>
+          <w:spacing w:val="-1"/>
+          <w:szCs w:val="20"/>
+        </w:rPr>
+        <w:br/>
+      </w:r>
+      <w:r>
+        <w:rPr>
+          <w:rFonts w:eastAsia="Times New Roman" w:cstheme="minorHAnsi"/>
+          <w:color w:val="292929"/>
+          <w:spacing w:val="-1"/>
+          <w:szCs w:val="20"/>
+        </w:rPr>
+        <w:br/>
+      </w:r>
+      <w:r>
+        <w:rPr>
+          <w:rFonts w:eastAsia="Times New Roman" w:cstheme="minorHAnsi"/>
+          <w:color w:val="292929"/>
+          <w:spacing w:val="-1"/>
+          <w:szCs w:val="20"/>
+        </w:rPr>
+        <w:t>Please note that even though equal objects must have equal hash codes, the reverse is not true. It is perfectly valid to override </w:t>
+      </w:r>
+      <w:proofErr w:type="gramStart"/>
+      <w:r>
+        <w:rPr>
+          <w:rFonts w:eastAsia="Times New Roman" w:cstheme="minorHAnsi"/>
+          <w:color w:val="292929"/>
+          <w:spacing w:val="-1"/>
+          <w:szCs w:val="20"/>
+        </w:rPr>
+        <w:t>hashCode(</w:t>
+      </w:r>
+      <w:proofErr w:type="gramEnd"/>
+      <w:r>
+        <w:rPr>
+          <w:rFonts w:eastAsia="Times New Roman" w:cstheme="minorHAnsi"/>
+          <w:color w:val="292929"/>
+          <w:spacing w:val="-1"/>
+          <w:szCs w:val="20"/>
+        </w:rPr>
+        <w:t>) without overriding equals() as objects with equal hash codes need not be equal.</w:t>
+      </w:r>
+      <w:r>
+        <w:rPr>
+          <w:rFonts w:eastAsia="Times New Roman" w:cstheme="minorHAnsi"/>
+          <w:color w:val="292929"/>
+          <w:spacing w:val="-1"/>
+          <w:szCs w:val="20"/>
+        </w:rPr>
+        <w:br/>
+      </w:r>
+      <w:r>
+        <w:rPr>
+          <w:rFonts w:eastAsia="Times New Roman" w:cstheme="minorHAnsi"/>
+          <w:color w:val="292929"/>
+          <w:spacing w:val="-1"/>
+          <w:szCs w:val="20"/>
+        </w:rPr>
+        <w:br/>
+      </w:r>
+      <w:hyperlink r:id="rId7" w:anchor="what-is-hash-collision" w:history="1">
+        <w:r>
+          <w:rPr>
+            <w:rFonts w:eastAsia="Times New Roman" w:cstheme="minorHAnsi"/>
+            <w:b/>
+            <w:bCs/>
+            <w:sz w:val="20"/>
+            <w:szCs w:val="20"/>
+            <w:u w:val="single"/>
+          </w:rPr>
+          <w:t xml:space="preserve">What is Hash </w:t>
+        </w:r>
+        <w:proofErr w:type="gramStart"/>
+        <w:r>
+          <w:rPr>
+            <w:rFonts w:eastAsia="Times New Roman" w:cstheme="minorHAnsi"/>
+            <w:b/>
+            <w:bCs/>
+            <w:sz w:val="20"/>
+            <w:szCs w:val="20"/>
+            <w:u w:val="single"/>
+          </w:rPr>
+          <w:t>Collision</w:t>
+        </w:r>
+        <w:proofErr w:type="gramEnd"/>
+      </w:hyperlink>
+    </w:p>
+    <w:p>
+      <w:pPr>
+        <w:spacing w:before="240" w:after="240" w:line="240" w:lineRule="auto"/>
+        <w:rPr>
+          <w:rFonts w:eastAsia="Times New Roman" w:cstheme="minorHAnsi"/>
+          <w:sz w:val="20"/>
+          <w:szCs w:val="20"/>
+        </w:rPr>
+      </w:pPr>
+      <w:r>
+        <w:rPr>
+          <w:rFonts w:eastAsia="Times New Roman" w:cstheme="minorHAnsi"/>
+          <w:sz w:val="20"/>
+          <w:szCs w:val="20"/>
+        </w:rPr>
+        <w:t xml:space="preserve">In very simple terms, Java Hash table implementations uses following logic </w:t>
+      </w:r>
+      <w:proofErr w:type="spellStart"/>
+      <w:r>
+        <w:rPr>
+          <w:rFonts w:eastAsia="Times New Roman" w:cstheme="minorHAnsi"/>
+          <w:sz w:val="20"/>
+          <w:szCs w:val="20"/>
+        </w:rPr>
+        <w:t>for get</w:t>
+      </w:r>
+      <w:proofErr w:type="spellEnd"/>
+      <w:r>
+        <w:rPr>
+          <w:rFonts w:eastAsia="Times New Roman" w:cstheme="minorHAnsi"/>
+          <w:sz w:val="20"/>
+          <w:szCs w:val="20"/>
+        </w:rPr>
+        <w:t xml:space="preserve"> and put operations.</w:t>
+      </w:r>
+    </w:p>
+    <w:p>
+      <w:pPr>
+        <w:numPr>
+          <w:ilvl w:val="0"/>
+          <w:numId w:val="41"/>
+        </w:numPr>
+        <w:spacing w:after="0" w:line="240" w:lineRule="auto"/>
+        <w:rPr>
+          <w:rFonts w:eastAsia="Times New Roman" w:cstheme="minorHAnsi"/>
+          <w:sz w:val="20"/>
+          <w:szCs w:val="20"/>
+        </w:rPr>
+      </w:pPr>
+      <w:r>
+        <w:rPr>
+          <w:rFonts w:eastAsia="Times New Roman" w:cstheme="minorHAnsi"/>
+          <w:sz w:val="20"/>
+          <w:szCs w:val="20"/>
+        </w:rPr>
+        <w:t>First identify the “Bucket” to use using the “key” hash code.</w:t>
+      </w:r>
+    </w:p>
+    <w:p>
+      <w:pPr>
+        <w:numPr>
+          <w:ilvl w:val="0"/>
+          <w:numId w:val="41"/>
+        </w:numPr>
+        <w:spacing w:after="0" w:line="240" w:lineRule="auto"/>
+        <w:rPr>
+          <w:rFonts w:eastAsia="Times New Roman" w:cstheme="minorHAnsi"/>
+          <w:sz w:val="20"/>
+          <w:szCs w:val="20"/>
+        </w:rPr>
+      </w:pPr>
+      <w:r>
+        <w:rPr>
+          <w:rFonts w:eastAsia="Times New Roman" w:cstheme="minorHAnsi"/>
+          <w:sz w:val="20"/>
+          <w:szCs w:val="20"/>
+        </w:rPr>
+        <w:t>If there are no objects present in the bucket with same hash code, then add the object for put operation and return null for get operation.</w:t>
+      </w:r>
+    </w:p>
+    <w:p>
+      <w:pPr>
+        <w:numPr>
+          <w:ilvl w:val="0"/>
+          <w:numId w:val="41"/>
+        </w:numPr>
+        <w:spacing w:after="0" w:line="240" w:lineRule="auto"/>
+        <w:rPr>
+          <w:rFonts w:eastAsia="Times New Roman" w:cstheme="minorHAnsi"/>
+          <w:sz w:val="20"/>
+          <w:szCs w:val="20"/>
+        </w:rPr>
+      </w:pPr>
+      <w:r>
+        <w:rPr>
+          <w:rFonts w:eastAsia="Times New Roman" w:cstheme="minorHAnsi"/>
+          <w:sz w:val="20"/>
+          <w:szCs w:val="20"/>
+        </w:rPr>
+        <w:t xml:space="preserve">If there are other objects in the bucket with same hash code, then “key” </w:t>
+      </w:r>
+      <w:proofErr w:type="gramStart"/>
+      <w:r>
+        <w:rPr>
+          <w:rFonts w:eastAsia="Times New Roman" w:cstheme="minorHAnsi"/>
+          <w:sz w:val="20"/>
+          <w:szCs w:val="20"/>
+        </w:rPr>
+        <w:t>equals</w:t>
+      </w:r>
+      <w:proofErr w:type="gramEnd"/>
+      <w:r>
+        <w:rPr>
+          <w:rFonts w:eastAsia="Times New Roman" w:cstheme="minorHAnsi"/>
+          <w:sz w:val="20"/>
+          <w:szCs w:val="20"/>
+        </w:rPr>
+        <w:t xml:space="preserve"> method comes into play.</w:t>
+      </w:r>
+    </w:p>
+    <w:p>
+      <w:pPr>
+        <w:numPr>
+          <w:ilvl w:val="1"/>
+          <w:numId w:val="41"/>
+        </w:numPr>
+        <w:spacing w:after="0" w:line="240" w:lineRule="auto"/>
+        <w:rPr>
+          <w:rFonts w:eastAsia="Times New Roman" w:cstheme="minorHAnsi"/>
+          <w:sz w:val="20"/>
+          <w:szCs w:val="20"/>
+        </w:rPr>
+      </w:pPr>
+      <w:r>
+        <w:rPr>
+          <w:rFonts w:eastAsia="Times New Roman" w:cstheme="minorHAnsi"/>
+          <w:sz w:val="20"/>
+          <w:szCs w:val="20"/>
+        </w:rPr>
+        <w:t xml:space="preserve">If </w:t>
+      </w:r>
+      <w:proofErr w:type="gramStart"/>
+      <w:r>
+        <w:rPr>
+          <w:rFonts w:eastAsia="Times New Roman" w:cstheme="minorHAnsi"/>
+          <w:sz w:val="20"/>
+          <w:szCs w:val="20"/>
+        </w:rPr>
+        <w:t>equals(</w:t>
+      </w:r>
+      <w:proofErr w:type="gramEnd"/>
+      <w:r>
+        <w:rPr>
+          <w:rFonts w:eastAsia="Times New Roman" w:cstheme="minorHAnsi"/>
+          <w:sz w:val="20"/>
+          <w:szCs w:val="20"/>
+        </w:rPr>
+        <w:t>) return true and it’s a put operation, then object value is overridden.</w:t>
+      </w:r>
+    </w:p>
+    <w:p>
+      <w:pPr>
+        <w:numPr>
+          <w:ilvl w:val="1"/>
+          <w:numId w:val="41"/>
+        </w:numPr>
+        <w:spacing w:after="0" w:line="240" w:lineRule="auto"/>
+        <w:rPr>
+          <w:rFonts w:eastAsia="Times New Roman" w:cstheme="minorHAnsi"/>
+          <w:sz w:val="20"/>
+          <w:szCs w:val="20"/>
+        </w:rPr>
+      </w:pPr>
+      <w:r>
+        <w:rPr>
+          <w:rFonts w:eastAsia="Times New Roman" w:cstheme="minorHAnsi"/>
+          <w:sz w:val="20"/>
+          <w:szCs w:val="20"/>
+        </w:rPr>
+        <w:lastRenderedPageBreak/>
+        <w:t xml:space="preserve">If </w:t>
+      </w:r>
+      <w:proofErr w:type="gramStart"/>
+      <w:r>
+        <w:rPr>
+          <w:rFonts w:eastAsia="Times New Roman" w:cstheme="minorHAnsi"/>
+          <w:sz w:val="20"/>
+          <w:szCs w:val="20"/>
+        </w:rPr>
+        <w:t>equals(</w:t>
+      </w:r>
+      <w:proofErr w:type="gramEnd"/>
+      <w:r>
+        <w:rPr>
+          <w:rFonts w:eastAsia="Times New Roman" w:cstheme="minorHAnsi"/>
+          <w:sz w:val="20"/>
+          <w:szCs w:val="20"/>
+        </w:rPr>
+        <w:t>) return false and it’s a put operation, then new entry is added to the bucket.</w:t>
+      </w:r>
+    </w:p>
+    <w:p>
+      <w:pPr>
+        <w:numPr>
+          <w:ilvl w:val="1"/>
+          <w:numId w:val="41"/>
+        </w:numPr>
+        <w:spacing w:after="0" w:line="240" w:lineRule="auto"/>
+        <w:rPr>
+          <w:rFonts w:eastAsia="Times New Roman" w:cstheme="minorHAnsi"/>
+          <w:sz w:val="20"/>
+          <w:szCs w:val="20"/>
+        </w:rPr>
+      </w:pPr>
+      <w:r>
+        <w:rPr>
+          <w:rFonts w:eastAsia="Times New Roman" w:cstheme="minorHAnsi"/>
+          <w:sz w:val="20"/>
+          <w:szCs w:val="20"/>
+        </w:rPr>
+        <w:t xml:space="preserve">If </w:t>
+      </w:r>
+      <w:proofErr w:type="gramStart"/>
+      <w:r>
+        <w:rPr>
+          <w:rFonts w:eastAsia="Times New Roman" w:cstheme="minorHAnsi"/>
+          <w:sz w:val="20"/>
+          <w:szCs w:val="20"/>
+        </w:rPr>
+        <w:t>equals(</w:t>
+      </w:r>
+      <w:proofErr w:type="gramEnd"/>
+      <w:r>
+        <w:rPr>
+          <w:rFonts w:eastAsia="Times New Roman" w:cstheme="minorHAnsi"/>
+          <w:sz w:val="20"/>
+          <w:szCs w:val="20"/>
+        </w:rPr>
+        <w:t>) return true and it’s a get operation, then object value is returned.</w:t>
+      </w:r>
+    </w:p>
+    <w:p>
+      <w:pPr>
+        <w:numPr>
+          <w:ilvl w:val="1"/>
+          <w:numId w:val="41"/>
+        </w:numPr>
+        <w:spacing w:after="0" w:line="240" w:lineRule="auto"/>
+        <w:rPr>
+          <w:rFonts w:eastAsia="Times New Roman" w:cstheme="minorHAnsi"/>
+          <w:sz w:val="20"/>
+          <w:szCs w:val="20"/>
+        </w:rPr>
+      </w:pPr>
+      <w:r>
+        <w:rPr>
+          <w:rFonts w:eastAsia="Times New Roman" w:cstheme="minorHAnsi"/>
+          <w:sz w:val="20"/>
+          <w:szCs w:val="20"/>
+        </w:rPr>
+        <w:t xml:space="preserve">If </w:t>
+      </w:r>
+      <w:proofErr w:type="gramStart"/>
+      <w:r>
+        <w:rPr>
+          <w:rFonts w:eastAsia="Times New Roman" w:cstheme="minorHAnsi"/>
+          <w:sz w:val="20"/>
+          <w:szCs w:val="20"/>
+        </w:rPr>
+        <w:t>equals(</w:t>
+      </w:r>
+      <w:proofErr w:type="gramEnd"/>
+      <w:r>
+        <w:rPr>
+          <w:rFonts w:eastAsia="Times New Roman" w:cstheme="minorHAnsi"/>
+          <w:sz w:val="20"/>
+          <w:szCs w:val="20"/>
+        </w:rPr>
+        <w:t>) return false and it’s a get operation, then null is returned.</w:t>
+      </w:r>
+    </w:p>
+    <w:p>
+      <w:pPr>
+        <w:spacing w:before="240" w:after="240" w:line="240" w:lineRule="auto"/>
+        <w:rPr>
+          <w:rFonts w:eastAsia="Times New Roman" w:cstheme="minorHAnsi"/>
+          <w:sz w:val="20"/>
+          <w:szCs w:val="20"/>
+        </w:rPr>
+      </w:pPr>
+      <w:r>
+        <w:rPr>
+          <w:rFonts w:eastAsia="Times New Roman" w:cstheme="minorHAnsi"/>
+          <w:sz w:val="20"/>
+          <w:szCs w:val="20"/>
+        </w:rPr>
+        <w:t xml:space="preserve">Below image shows a bucket items of HashMap and how their </w:t>
+      </w:r>
+      <w:proofErr w:type="gramStart"/>
+      <w:r>
+        <w:rPr>
+          <w:rFonts w:eastAsia="Times New Roman" w:cstheme="minorHAnsi"/>
+          <w:sz w:val="20"/>
+          <w:szCs w:val="20"/>
+        </w:rPr>
+        <w:t>equals(</w:t>
+      </w:r>
+      <w:proofErr w:type="gramEnd"/>
+      <w:r>
+        <w:rPr>
+          <w:rFonts w:eastAsia="Times New Roman" w:cstheme="minorHAnsi"/>
+          <w:sz w:val="20"/>
+          <w:szCs w:val="20"/>
+        </w:rPr>
+        <w:t>) and hashCode() are related.</w:t>
+      </w:r>
+      <w:r>
+        <w:rPr>
+          <w:rFonts w:eastAsia="Times New Roman" w:cstheme="minorHAnsi"/>
+          <w:noProof/>
+          <w:sz w:val="20"/>
+          <w:szCs w:val="20"/>
+        </w:rPr>
+        <w:drawing>
+          <wp:inline distT="0" distB="0" distL="0" distR="0" wp14:anchorId="577CC5B8" wp14:editId="68BA076C">
+            <wp:extent cx="3783615" cy="2060369"/>
+            <wp:effectExtent l="0" t="0" r="7620" b="0"/>
+            <wp:docPr id="52" name="Picture 52" descr="java hashmap, how hashmap works in java"/>
+            <wp:cNvGraphicFramePr>
+              <a:graphicFrameLocks xmlns:a="http://schemas.openxmlformats.org/drawingml/2006/main" noChangeAspect="1"/>
+            </wp:cNvGraphicFramePr>
+            <a:graphic xmlns:a="http://schemas.openxmlformats.org/drawingml/2006/main">
+              <a:graphicData uri="http://schemas.openxmlformats.org/drawingml/2006/picture">
+                <pic:pic xmlns:pic="http://schemas.openxmlformats.org/drawingml/2006/picture">
+                  <pic:nvPicPr>
+                    <pic:cNvPr id="0" name="Picture 1" descr="java hashmap, how hashmap works in java"/>
+                    <pic:cNvPicPr>
+                      <a:picLocks noChangeAspect="1" noChangeArrowheads="1"/>
+                    </pic:cNvPicPr>
+                  </pic:nvPicPr>
+                  <pic:blipFill>
+                    <a:blip r:embed="rId8">
+                      <a:extLst>
+                        <a:ext uri="{28A0092B-C50C-407E-A947-70E740481C1C}">
+                          <a14:useLocalDpi xmlns:a14="http://schemas.microsoft.com/office/drawing/2010/main" val="0"/>
+                        </a:ext>
+                      </a:extLst>
+                    </a:blip>
+                    <a:srcRect/>
+                    <a:stretch>
+                      <a:fillRect/>
+                    </a:stretch>
+                  </pic:blipFill>
+                  <pic:spPr bwMode="auto">
+                    <a:xfrm>
+                      <a:off x="0" y="0"/>
+                      <a:ext cx="3792466" cy="2065189"/>
+                    </a:xfrm>
+                    <a:prstGeom prst="rect">
+                      <a:avLst/>
+                    </a:prstGeom>
+                    <a:noFill/>
+                    <a:ln>
+                      <a:noFill/>
+                    </a:ln>
+                  </pic:spPr>
+                </pic:pic>
+              </a:graphicData>
+            </a:graphic>
+          </wp:inline>
+        </w:drawing>
+      </w:r>
+      <w:r>
+        <w:rPr>
+          <w:rFonts w:eastAsia="Times New Roman" w:cstheme="minorHAnsi"/>
+          <w:sz w:val="20"/>
+          <w:szCs w:val="20"/>
+        </w:rPr>
+        <w:br/>
+      </w:r>
+      <w:r>
+        <w:rPr>
+          <w:rFonts w:eastAsia="Times New Roman" w:cstheme="minorHAnsi"/>
+          <w:sz w:val="20"/>
+          <w:szCs w:val="20"/>
+        </w:rPr>
+        <w:t xml:space="preserve">The phenomenon </w:t>
+      </w:r>
+      <w:r>
+        <w:rPr>
+          <w:rFonts w:eastAsia="Times New Roman" w:cstheme="minorHAnsi"/>
+          <w:b/>
+          <w:sz w:val="20"/>
+          <w:szCs w:val="20"/>
+          <w:highlight w:val="yellow"/>
+        </w:rPr>
+        <w:t>when two keys have same hash code is called hash collision</w:t>
+      </w:r>
+      <w:r>
+        <w:rPr>
+          <w:rFonts w:eastAsia="Times New Roman" w:cstheme="minorHAnsi"/>
+          <w:sz w:val="20"/>
+          <w:szCs w:val="20"/>
+        </w:rPr>
+        <w:t>. If hashCode() method is not implemented properly, there will be higher number of hash collision and map entries will not be properly distributed causing slowness in the get and put operations. This is the reason for prime number usage in generating hash code so that map entries are properly distributed across all the buckets.</w:t>
+      </w:r>
+    </w:p>
+    <w:p>
+      <w:pPr>
         <w:shd w:val="clear" w:color="auto" w:fill="FFFFFF"/>
         <w:spacing w:after="0" w:line="0" w:lineRule="atLeast"/>
         <w:contextualSpacing/>
@@ -1750,62 +2405,6 @@
           <w:szCs w:val="20"/>
         </w:rPr>
       </w:pPr>
-      <w:r>
-        <w:rPr>
-          <w:rFonts w:eastAsia="Times New Roman" w:cstheme="minorHAnsi"/>
-          <w:color w:val="292929"/>
-          <w:spacing w:val="-1"/>
-          <w:szCs w:val="20"/>
-        </w:rPr>
-        <w:t>Please note that even though equal objects must have equal hash codes, the reverse is not true. It is perfectly valid to override </w:t>
-      </w:r>
-      <w:proofErr w:type="gramStart"/>
-      <w:r>
-        <w:rPr>
-          <w:rFonts w:eastAsia="Times New Roman" w:cstheme="minorHAnsi"/>
-          <w:color w:val="292929"/>
-          <w:spacing w:val="-1"/>
-          <w:szCs w:val="20"/>
-        </w:rPr>
-        <w:t>hashCode(</w:t>
-      </w:r>
-      <w:proofErr w:type="gramEnd"/>
-      <w:r>
-        <w:rPr>
-          <w:rFonts w:eastAsia="Times New Roman" w:cstheme="minorHAnsi"/>
-          <w:color w:val="292929"/>
-          <w:spacing w:val="-1"/>
-          <w:szCs w:val="20"/>
-        </w:rPr>
-        <w:t>) without overriding equals() as objects with equal hash codes need not be equal.</w:t>
-      </w:r>
-      <w:r>
-        <w:rPr>
-          <w:rFonts w:eastAsia="Times New Roman" w:cstheme="minorHAnsi"/>
-          <w:color w:val="292929"/>
-          <w:spacing w:val="-1"/>
-          <w:szCs w:val="20"/>
-        </w:rPr>
-        <w:br/>
-      </w:r>
-      <w:r>
-        <w:rPr>
-          <w:rFonts w:eastAsia="Times New Roman" w:cstheme="minorHAnsi"/>
-          <w:color w:val="292929"/>
-          <w:spacing w:val="-1"/>
-          <w:szCs w:val="20"/>
-        </w:rPr>
-        <w:br/>
-      </w:r>
-      <w:r>
-        <w:rPr>
-          <w:rFonts w:eastAsia="Times New Roman" w:cstheme="minorHAnsi"/>
-          <w:color w:val="292929"/>
-          <w:spacing w:val="-1"/>
-          <w:szCs w:val="20"/>
-        </w:rPr>
-        <w:br/>
-      </w:r>
       <w:r>
         <w:rPr>
           <w:rFonts w:eastAsia="Times New Roman" w:cstheme="minorHAnsi"/>
@@ -2070,7 +2669,6 @@
           <w:szCs w:val="20"/>
           <w:highlight w:val="yellow"/>
         </w:rPr>
-        <w:lastRenderedPageBreak/>
         <w:t>Fail-Fast Iterators internal working</w:t>
       </w:r>
       <w:r>
@@ -2362,7 +2960,7 @@
         </w:rPr>
         <w:br/>
       </w:r>
-      <w:hyperlink r:id="rId7" w:history="1">
+      <w:hyperlink r:id="rId9" w:history="1">
         <w:r>
           <w:rPr>
             <w:rStyle w:val="Hyperlink"/>
@@ -2434,7 +3032,7 @@
         </w:rPr>
         <w:t>The code written in </w:t>
       </w:r>
-      <w:hyperlink r:id="rId8" w:tgtFrame="_blank" w:history="1">
+      <w:hyperlink r:id="rId10" w:tgtFrame="_blank" w:history="1">
         <w:r>
           <w:rPr>
             <w:rFonts w:eastAsia="Times New Roman" w:cstheme="minorHAnsi"/>
@@ -2482,6 +3080,7 @@
         <w:rPr>
           <w:rFonts w:eastAsia="Times New Roman" w:cstheme="minorHAnsi"/>
         </w:rPr>
+        <w:lastRenderedPageBreak/>
         <w:t>The Machine code is e</w:t>
       </w:r>
       <w:r>
@@ -2519,8 +3118,8 @@
         </w:rPr>
         <w:t>This diagram illustrates the internal working of a Java code, or precisely, Java Architecture!</w:t>
       </w:r>
-      <w:bookmarkStart w:id="0" w:name="componentsofjava"/>
-      <w:bookmarkEnd w:id="0"/>
+      <w:bookmarkStart w:id="1" w:name="componentsofjava"/>
+      <w:bookmarkEnd w:id="1"/>
     </w:p>
     <w:tbl>
       <w:tblPr>
@@ -2576,7 +3175,7 @@
                           </pic:cNvPicPr>
                         </pic:nvPicPr>
                         <pic:blipFill>
-                          <a:blip r:embed="rId9">
+                          <a:blip r:embed="rId11">
                             <a:extLst>
                               <a:ext uri="{28A0092B-C50C-407E-A947-70E740481C1C}">
                                 <a14:useLocalDpi xmlns:a14="http://schemas.microsoft.com/office/drawing/2010/main" val="0"/>
@@ -2652,7 +3251,7 @@
                           </pic:cNvPicPr>
                         </pic:nvPicPr>
                         <pic:blipFill>
-                          <a:blip r:embed="rId10">
+                          <a:blip r:embed="rId12">
                             <a:extLst>
                               <a:ext uri="{28A0092B-C50C-407E-A947-70E740481C1C}">
                                 <a14:useLocalDpi xmlns:a14="http://schemas.microsoft.com/office/drawing/2010/main" val="0"/>
@@ -2957,7 +3556,6 @@
           <w:spacing w:val="2"/>
           <w:bdr w:val="none" w:sz="0" w:space="0" w:color="auto" w:frame="1"/>
         </w:rPr>
-        <w:lastRenderedPageBreak/>
         <w:t>JRE</w:t>
       </w:r>
       <w:r>
@@ -3275,6 +3873,7 @@
           <w:sz w:val="22"/>
           <w:szCs w:val="22"/>
         </w:rPr>
+        <w:lastRenderedPageBreak/>
         <w:drawing>
           <wp:inline distT="0" distB="0" distL="0" distR="0" wp14:anchorId="5086D3D8" wp14:editId="5F79DC02">
             <wp:extent cx="1528561" cy="1835150"/>
@@ -3293,7 +3892,7 @@
                     </pic:cNvPicPr>
                   </pic:nvPicPr>
                   <pic:blipFill>
-                    <a:blip r:embed="rId11">
+                    <a:blip r:embed="rId13">
                       <a:extLst>
                         <a:ext uri="{28A0092B-C50C-407E-A947-70E740481C1C}">
                           <a14:useLocalDpi xmlns:a14="http://schemas.microsoft.com/office/drawing/2010/main" val="0"/>
@@ -3516,7 +4115,7 @@
                     </pic:cNvPicPr>
                   </pic:nvPicPr>
                   <pic:blipFill>
-                    <a:blip r:embed="rId12">
+                    <a:blip r:embed="rId14">
                       <a:extLst>
                         <a:ext uri="{28A0092B-C50C-407E-A947-70E740481C1C}">
                           <a14:useLocalDpi xmlns:a14="http://schemas.microsoft.com/office/drawing/2010/main" val="0"/>
@@ -3629,7 +4228,6 @@
           <w:rFonts w:eastAsia="Times New Roman" w:cstheme="minorHAnsi"/>
           <w:spacing w:val="2"/>
         </w:rPr>
-        <w:lastRenderedPageBreak/>
         <w:t>Make appropriate calls to the underlying hardware</w:t>
       </w:r>
       <w:r>
@@ -3686,6 +4284,7 @@
           <w:noProof/>
           <w:spacing w:val="2"/>
         </w:rPr>
+        <w:lastRenderedPageBreak/>
         <w:drawing>
           <wp:inline distT="0" distB="0" distL="0" distR="0" wp14:anchorId="1B038739" wp14:editId="716762F5">
             <wp:extent cx="4167268" cy="3162300"/>
@@ -3704,7 +4303,7 @@
                     </pic:cNvPicPr>
                   </pic:nvPicPr>
                   <pic:blipFill>
-                    <a:blip r:embed="rId13">
+                    <a:blip r:embed="rId15">
                       <a:extLst>
                         <a:ext uri="{28A0092B-C50C-407E-A947-70E740481C1C}">
                           <a14:useLocalDpi xmlns:a14="http://schemas.microsoft.com/office/drawing/2010/main" val="0"/>
@@ -3788,7 +4387,7 @@
                     </pic:cNvPicPr>
                   </pic:nvPicPr>
                   <pic:blipFill>
-                    <a:blip r:embed="rId14">
+                    <a:blip r:embed="rId16">
                       <a:extLst>
                         <a:ext uri="{28A0092B-C50C-407E-A947-70E740481C1C}">
                           <a14:useLocalDpi xmlns:a14="http://schemas.microsoft.com/office/drawing/2010/main" val="0"/>
@@ -3888,44 +4487,44 @@
         <w:rPr>
           <w:rFonts w:cstheme="minorHAnsi"/>
         </w:rPr>
+        <w:br/>
+      </w:r>
+      <w:r>
+        <w:rPr>
+          <w:rFonts w:cstheme="minorHAnsi"/>
+        </w:rPr>
+        <w:t>When we compile a .java file, .class files</w:t>
+      </w:r>
+      <w:r>
+        <w:rPr>
+          <w:rFonts w:cstheme="minorHAnsi"/>
+        </w:rPr>
+        <w:t xml:space="preserve"> </w:t>
+      </w:r>
+      <w:r>
+        <w:rPr>
+          <w:rFonts w:cstheme="minorHAnsi"/>
+        </w:rPr>
+        <w:t>(contains byte-code) with the same class names present in .java file are generated by the Java compiler. This .class file goes into various steps when we run it. These steps together describe the whole JVM.</w:t>
+      </w:r>
+      <w:r>
+        <w:rPr>
+          <w:rFonts w:cstheme="minorHAnsi"/>
+        </w:rPr>
+        <w:br/>
+      </w:r>
+      <w:r>
+        <w:rPr>
+          <w:rFonts w:cstheme="minorHAnsi"/>
+        </w:rPr>
+        <w:br/>
+      </w:r>
+      <w:r>
+        <w:rPr>
+          <w:rFonts w:cstheme="minorHAnsi"/>
+          <w:noProof/>
+        </w:rPr>
         <w:lastRenderedPageBreak/>
-        <w:br/>
-      </w:r>
-      <w:r>
-        <w:rPr>
-          <w:rFonts w:cstheme="minorHAnsi"/>
-        </w:rPr>
-        <w:t>When we compile a .java file, .class files</w:t>
-      </w:r>
-      <w:r>
-        <w:rPr>
-          <w:rFonts w:cstheme="minorHAnsi"/>
-        </w:rPr>
-        <w:t xml:space="preserve"> </w:t>
-      </w:r>
-      <w:r>
-        <w:rPr>
-          <w:rFonts w:cstheme="minorHAnsi"/>
-        </w:rPr>
-        <w:t>(contains byte-code) with the same class names present in .java file are generated by the Java compiler. This .class file goes into various steps when we run it. These steps together describe the whole JVM.</w:t>
-      </w:r>
-      <w:r>
-        <w:rPr>
-          <w:rFonts w:cstheme="minorHAnsi"/>
-        </w:rPr>
-        <w:br/>
-      </w:r>
-      <w:r>
-        <w:rPr>
-          <w:rFonts w:cstheme="minorHAnsi"/>
-        </w:rPr>
-        <w:br/>
-      </w:r>
-      <w:r>
-        <w:rPr>
-          <w:rFonts w:cstheme="minorHAnsi"/>
-          <w:noProof/>
-        </w:rPr>
         <w:drawing>
           <wp:inline distT="0" distB="0" distL="0" distR="0">
             <wp:extent cx="4787900" cy="2693193"/>
@@ -3944,7 +4543,7 @@
                     </pic:cNvPicPr>
                   </pic:nvPicPr>
                   <pic:blipFill>
-                    <a:blip r:embed="rId15" cstate="print">
+                    <a:blip r:embed="rId17" cstate="print">
                       <a:extLst>
                         <a:ext uri="{28A0092B-C50C-407E-A947-70E740481C1C}">
                           <a14:useLocalDpi xmlns:a14="http://schemas.microsoft.com/office/drawing/2010/main" val="0"/>
@@ -4010,7 +4609,7 @@
                     </pic:cNvPicPr>
                   </pic:nvPicPr>
                   <pic:blipFill>
-                    <a:blip r:embed="rId16">
+                    <a:blip r:embed="rId18">
                       <a:extLst>
                         <a:ext uri="{28A0092B-C50C-407E-A947-70E740481C1C}">
                           <a14:useLocalDpi xmlns:a14="http://schemas.microsoft.com/office/drawing/2010/main" val="0"/>
@@ -4265,7 +4864,6 @@
           <w:b/>
           <w:highlight w:val="yellow"/>
         </w:rPr>
-        <w:lastRenderedPageBreak/>
         <w:t>Initialization</w:t>
       </w:r>
       <w:r>
@@ -4352,6 +4950,7 @@
           <w:rFonts w:cstheme="minorHAnsi"/>
           <w:b/>
         </w:rPr>
+        <w:lastRenderedPageBreak/>
         <w:t>Bootstrap</w:t>
       </w:r>
       <w:r>
@@ -4639,7 +5238,7 @@
                     </pic:cNvPicPr>
                   </pic:nvPicPr>
                   <pic:blipFill>
-                    <a:blip r:embed="rId17" cstate="print">
+                    <a:blip r:embed="rId19" cstate="print">
                       <a:extLst>
                         <a:ext uri="{28A0092B-C50C-407E-A947-70E740481C1C}">
                           <a14:useLocalDpi xmlns:a14="http://schemas.microsoft.com/office/drawing/2010/main" val="0"/>
@@ -4862,7 +5461,7 @@
                     </pic:cNvPicPr>
                   </pic:nvPicPr>
                   <pic:blipFill>
-                    <a:blip r:embed="rId18">
+                    <a:blip r:embed="rId20">
                       <a:extLst>
                         <a:ext uri="{28A0092B-C50C-407E-A947-70E740481C1C}">
                           <a14:useLocalDpi xmlns:a14="http://schemas.microsoft.com/office/drawing/2010/main" val="0"/>
@@ -5600,7 +6199,7 @@
                     </pic:cNvPicPr>
                   </pic:nvPicPr>
                   <pic:blipFill>
-                    <a:blip r:embed="rId19" cstate="print">
+                    <a:blip r:embed="rId21" cstate="print">
                       <a:extLst>
                         <a:ext uri="{28A0092B-C50C-407E-A947-70E740481C1C}">
                           <a14:useLocalDpi xmlns:a14="http://schemas.microsoft.com/office/drawing/2010/main" val="0"/>
@@ -5667,7 +6266,7 @@
                     </pic:cNvPicPr>
                   </pic:nvPicPr>
                   <pic:blipFill>
-                    <a:blip r:embed="rId20">
+                    <a:blip r:embed="rId22">
                       <a:extLst>
                         <a:ext uri="{28A0092B-C50C-407E-A947-70E740481C1C}">
                           <a14:useLocalDpi xmlns:a14="http://schemas.microsoft.com/office/drawing/2010/main" val="0"/>
@@ -5733,7 +6332,7 @@
                     </pic:cNvPicPr>
                   </pic:nvPicPr>
                   <pic:blipFill>
-                    <a:blip r:embed="rId21">
+                    <a:blip r:embed="rId23">
                       <a:extLst>
                         <a:ext uri="{28A0092B-C50C-407E-A947-70E740481C1C}">
                           <a14:useLocalDpi xmlns:a14="http://schemas.microsoft.com/office/drawing/2010/main" val="0"/>
@@ -5770,7 +6369,7 @@
         </w:rPr>
         <w:br/>
       </w:r>
-      <w:hyperlink r:id="rId22" w:history="1">
+      <w:hyperlink r:id="rId24" w:history="1">
         <w:r>
           <w:rPr>
             <w:rStyle w:val="Hyperlink"/>
@@ -5815,7 +6414,7 @@
                     <pic:cNvPicPr/>
                   </pic:nvPicPr>
                   <pic:blipFill>
-                    <a:blip r:embed="rId23"/>
+                    <a:blip r:embed="rId25"/>
                     <a:stretch>
                       <a:fillRect/>
                     </a:stretch>
@@ -6567,7 +7166,7 @@
                     </pic:cNvPicPr>
                   </pic:nvPicPr>
                   <pic:blipFill>
-                    <a:blip r:embed="rId24">
+                    <a:blip r:embed="rId26">
                       <a:extLst>
                         <a:ext uri="{28A0092B-C50C-407E-A947-70E740481C1C}">
                           <a14:useLocalDpi xmlns:a14="http://schemas.microsoft.com/office/drawing/2010/main" val="0"/>
@@ -7042,7 +7641,7 @@
         </w:rPr>
         <w:br/>
       </w:r>
-      <w:hyperlink r:id="rId25" w:history="1">
+      <w:hyperlink r:id="rId27" w:history="1">
         <w:r>
           <w:rPr>
             <w:rStyle w:val="Hyperlink"/>
@@ -7240,7 +7839,7 @@
                     </pic:cNvPicPr>
                   </pic:nvPicPr>
                   <pic:blipFill>
-                    <a:blip r:embed="rId26">
+                    <a:blip r:embed="rId28">
                       <a:extLst>
                         <a:ext uri="{28A0092B-C50C-407E-A947-70E740481C1C}">
                           <a14:useLocalDpi xmlns:a14="http://schemas.microsoft.com/office/drawing/2010/main" val="0"/>
@@ -7341,7 +7940,7 @@
                     </pic:cNvPicPr>
                   </pic:nvPicPr>
                   <pic:blipFill>
-                    <a:blip r:embed="rId27">
+                    <a:blip r:embed="rId29">
                       <a:extLst>
                         <a:ext uri="{28A0092B-C50C-407E-A947-70E740481C1C}">
                           <a14:useLocalDpi xmlns:a14="http://schemas.microsoft.com/office/drawing/2010/main" val="0"/>
@@ -7413,7 +8012,7 @@
           <w:szCs w:val="22"/>
         </w:rPr>
       </w:pPr>
-      <w:hyperlink r:id="rId28" w:history="1">
+      <w:hyperlink r:id="rId30" w:history="1">
         <w:r>
           <w:rPr>
             <w:rStyle w:val="Hyperlink"/>
@@ -7744,7 +8343,7 @@
                     </pic:cNvPicPr>
                   </pic:nvPicPr>
                   <pic:blipFill>
-                    <a:blip r:embed="rId29">
+                    <a:blip r:embed="rId31">
                       <a:extLst>
                         <a:ext uri="{28A0092B-C50C-407E-A947-70E740481C1C}">
                           <a14:useLocalDpi xmlns:a14="http://schemas.microsoft.com/office/drawing/2010/main" val="0"/>
@@ -8171,7 +8770,7 @@
                     </pic:cNvPicPr>
                   </pic:nvPicPr>
                   <pic:blipFill>
-                    <a:blip r:embed="rId30">
+                    <a:blip r:embed="rId32">
                       <a:extLst>
                         <a:ext uri="{28A0092B-C50C-407E-A947-70E740481C1C}">
                           <a14:useLocalDpi xmlns:a14="http://schemas.microsoft.com/office/drawing/2010/main" val="0"/>
@@ -12245,7 +12844,7 @@
                     </pic:cNvPicPr>
                   </pic:nvPicPr>
                   <pic:blipFill>
-                    <a:blip r:embed="rId31">
+                    <a:blip r:embed="rId33">
                       <a:extLst>
                         <a:ext uri="{28A0092B-C50C-407E-A947-70E740481C1C}">
                           <a14:useLocalDpi xmlns:a14="http://schemas.microsoft.com/office/drawing/2010/main" val="0"/>
@@ -12337,7 +12936,7 @@
                     </pic:cNvPicPr>
                   </pic:nvPicPr>
                   <pic:blipFill>
-                    <a:blip r:embed="rId32">
+                    <a:blip r:embed="rId34">
                       <a:extLst>
                         <a:ext uri="{28A0092B-C50C-407E-A947-70E740481C1C}">
                           <a14:useLocalDpi xmlns:a14="http://schemas.microsoft.com/office/drawing/2010/main" val="0"/>
@@ -12825,7 +13424,7 @@
                     </pic:cNvPicPr>
                   </pic:nvPicPr>
                   <pic:blipFill>
-                    <a:blip r:embed="rId33">
+                    <a:blip r:embed="rId35">
                       <a:extLst>
                         <a:ext uri="{28A0092B-C50C-407E-A947-70E740481C1C}">
                           <a14:useLocalDpi xmlns:a14="http://schemas.microsoft.com/office/drawing/2010/main" val="0"/>
@@ -13105,7 +13704,7 @@
                     </pic:cNvPicPr>
                   </pic:nvPicPr>
                   <pic:blipFill>
-                    <a:blip r:embed="rId34">
+                    <a:blip r:embed="rId36">
                       <a:extLst>
                         <a:ext uri="{28A0092B-C50C-407E-A947-70E740481C1C}">
                           <a14:useLocalDpi xmlns:a14="http://schemas.microsoft.com/office/drawing/2010/main" val="0"/>
@@ -14062,7 +14661,7 @@
                     </pic:cNvPicPr>
                   </pic:nvPicPr>
                   <pic:blipFill>
-                    <a:blip r:embed="rId35">
+                    <a:blip r:embed="rId37">
                       <a:extLst>
                         <a:ext uri="{28A0092B-C50C-407E-A947-70E740481C1C}">
                           <a14:useLocalDpi xmlns:a14="http://schemas.microsoft.com/office/drawing/2010/main" val="0"/>
@@ -14265,7 +14864,7 @@
                     </pic:cNvPicPr>
                   </pic:nvPicPr>
                   <pic:blipFill>
-                    <a:blip r:embed="rId36">
+                    <a:blip r:embed="rId38">
                       <a:extLst>
                         <a:ext uri="{28A0092B-C50C-407E-A947-70E740481C1C}">
                           <a14:useLocalDpi xmlns:a14="http://schemas.microsoft.com/office/drawing/2010/main" val="0"/>
@@ -16315,7 +16914,7 @@
         </w:rPr>
         <w:t>As we have seen in the </w:t>
       </w:r>
-      <w:hyperlink r:id="rId37" w:history="1">
+      <w:hyperlink r:id="rId39" w:history="1">
         <w:r>
           <w:rPr>
             <w:rStyle w:val="Hyperlink"/>
@@ -17256,7 +17855,7 @@
                     </pic:cNvPicPr>
                   </pic:nvPicPr>
                   <pic:blipFill>
-                    <a:blip r:embed="rId38">
+                    <a:blip r:embed="rId40">
                       <a:extLst>
                         <a:ext uri="{28A0092B-C50C-407E-A947-70E740481C1C}">
                           <a14:useLocalDpi xmlns:a14="http://schemas.microsoft.com/office/drawing/2010/main" val="0"/>
@@ -17988,7 +18587,7 @@
                     </pic:cNvPicPr>
                   </pic:nvPicPr>
                   <pic:blipFill>
-                    <a:blip r:embed="rId39">
+                    <a:blip r:embed="rId41">
                       <a:extLst>
                         <a:ext uri="{28A0092B-C50C-407E-A947-70E740481C1C}">
                           <a14:useLocalDpi xmlns:a14="http://schemas.microsoft.com/office/drawing/2010/main" val="0"/>
@@ -20097,7 +20696,7 @@
                     </pic:cNvPicPr>
                   </pic:nvPicPr>
                   <pic:blipFill>
-                    <a:blip r:embed="rId40">
+                    <a:blip r:embed="rId42">
                       <a:extLst>
                         <a:ext uri="{28A0092B-C50C-407E-A947-70E740481C1C}">
                           <a14:useLocalDpi xmlns:a14="http://schemas.microsoft.com/office/drawing/2010/main" val="0"/>
@@ -20658,7 +21257,7 @@
         </w:rPr>
         <w:br/>
       </w:r>
-      <w:hyperlink r:id="rId41" w:history="1">
+      <w:hyperlink r:id="rId43" w:history="1">
         <w:r>
           <w:rPr>
             <w:rStyle w:val="Hyperlink"/>
@@ -21304,7 +21903,7 @@
         </w:rPr>
         <w:br/>
       </w:r>
-      <w:hyperlink r:id="rId42" w:history="1">
+      <w:hyperlink r:id="rId44" w:history="1">
         <w:r>
           <w:rPr>
             <w:rStyle w:val="Hyperlink"/>
@@ -22869,7 +23468,7 @@
             <wp:extent cx="2990850" cy="2035059"/>
             <wp:effectExtent l="0" t="0" r="0" b="3810"/>
             <wp:docPr id="29" name="Picture 29" descr="How HashSet Internally Works in Java [Explained]">
-              <a:hlinkClick xmlns:a="http://schemas.openxmlformats.org/drawingml/2006/main" r:id="rId43" tgtFrame="&quot;_blank&quot;"/>
+              <a:hlinkClick xmlns:a="http://schemas.openxmlformats.org/drawingml/2006/main" r:id="rId45" tgtFrame="&quot;_blank&quot;"/>
             </wp:docPr>
             <wp:cNvGraphicFramePr>
               <a:graphicFrameLocks xmlns:a="http://schemas.openxmlformats.org/drawingml/2006/main" noChangeAspect="1"/>
@@ -22879,14 +23478,14 @@
                 <pic:pic xmlns:pic="http://schemas.openxmlformats.org/drawingml/2006/picture">
                   <pic:nvPicPr>
                     <pic:cNvPr id="0" name="Picture 1" descr="How HashSet Internally Works in Java [Explained]">
-                      <a:hlinkClick r:id="rId43" tgtFrame="&quot;_blank&quot;"/>
+                      <a:hlinkClick r:id="rId45" tgtFrame="&quot;_blank&quot;"/>
                     </pic:cNvPr>
                     <pic:cNvPicPr>
                       <a:picLocks noChangeAspect="1" noChangeArrowheads="1"/>
                     </pic:cNvPicPr>
                   </pic:nvPicPr>
                   <pic:blipFill>
-                    <a:blip r:embed="rId44">
+                    <a:blip r:embed="rId46">
                       <a:extLst>
                         <a:ext uri="{28A0092B-C50C-407E-A947-70E740481C1C}">
                           <a14:useLocalDpi xmlns:a14="http://schemas.microsoft.com/office/drawing/2010/main" val="0"/>
@@ -23444,7 +24043,7 @@
         </w:rPr>
         <w:t>) method to check if an object already exists in HashSet or not. This method use </w:t>
       </w:r>
-      <w:hyperlink r:id="rId45" w:history="1">
+      <w:hyperlink r:id="rId47" w:history="1">
         <w:r>
           <w:rPr>
             <w:sz w:val="20"/>
@@ -23477,7 +24076,7 @@
         </w:rPr>
         <w:t>) method to remove objects from HashSet. Since the element of HashSet is used as a key in backup HashMap, they must implement the </w:t>
       </w:r>
-      <w:hyperlink r:id="rId46" w:history="1">
+      <w:hyperlink r:id="rId48" w:history="1">
         <w:r>
           <w:rPr>
             <w:sz w:val="20"/>
@@ -23500,7 +24099,7 @@
       <w:r>
         <w:br/>
       </w:r>
-      <w:hyperlink r:id="rId47" w:anchor="ixzz70loOwwDr" w:history="1">
+      <w:hyperlink r:id="rId49" w:anchor="ixzz70loOwwDr" w:history="1">
         <w:r>
           <w:rPr>
             <w:rStyle w:val="Hyperlink"/>
@@ -23682,7 +24281,7 @@
         </w:rPr>
         <w:t> will work as expected whether you pass a </w:t>
       </w:r>
-      <w:hyperlink r:id="rId48" w:history="1">
+      <w:hyperlink r:id="rId50" w:history="1">
         <w:r>
           <w:rPr>
             <w:rStyle w:val="Hyperlink"/>
@@ -23703,7 +24302,7 @@
         </w:rPr>
         <w:t>, </w:t>
       </w:r>
-      <w:hyperlink r:id="rId49" w:history="1">
+      <w:hyperlink r:id="rId51" w:history="1">
         <w:r>
           <w:rPr>
             <w:rStyle w:val="Hyperlink"/>
@@ -23724,7 +24323,7 @@
         </w:rPr>
         <w:t>, or </w:t>
       </w:r>
-      <w:hyperlink r:id="rId50" w:history="1">
+      <w:hyperlink r:id="rId52" w:history="1">
         <w:r>
           <w:rPr>
             <w:rStyle w:val="Hyperlink"/>
@@ -24674,7 +25273,7 @@
         </w:rPr>
         <w:br/>
       </w:r>
-      <w:hyperlink r:id="rId51" w:history="1">
+      <w:hyperlink r:id="rId53" w:history="1">
         <w:r>
           <w:rPr>
             <w:rStyle w:val="Hyperlink"/>
@@ -24726,7 +25325,7 @@
                     </pic:cNvPicPr>
                   </pic:nvPicPr>
                   <pic:blipFill>
-                    <a:blip r:embed="rId52">
+                    <a:blip r:embed="rId54">
                       <a:extLst>
                         <a:ext uri="{28A0092B-C50C-407E-A947-70E740481C1C}">
                           <a14:useLocalDpi xmlns:a14="http://schemas.microsoft.com/office/drawing/2010/main" val="0"/>
@@ -24786,7 +25385,7 @@
                     </pic:cNvPicPr>
                   </pic:nvPicPr>
                   <pic:blipFill>
-                    <a:blip r:embed="rId53">
+                    <a:blip r:embed="rId55">
                       <a:extLst>
                         <a:ext uri="{28A0092B-C50C-407E-A947-70E740481C1C}">
                           <a14:useLocalDpi xmlns:a14="http://schemas.microsoft.com/office/drawing/2010/main" val="0"/>
@@ -26546,7 +27145,7 @@
                           <pic:cNvPicPr/>
                         </pic:nvPicPr>
                         <pic:blipFill>
-                          <a:blip r:embed="rId54"/>
+                          <a:blip r:embed="rId56"/>
                           <a:stretch>
                             <a:fillRect/>
                           </a:stretch>
@@ -26607,7 +27206,7 @@
                           </pic:cNvPicPr>
                         </pic:nvPicPr>
                         <pic:blipFill>
-                          <a:blip r:embed="rId55" cstate="print">
+                          <a:blip r:embed="rId57" cstate="print">
                             <a:extLst>
                               <a:ext uri="{28A0092B-C50C-407E-A947-70E740481C1C}">
                                 <a14:useLocalDpi xmlns:a14="http://schemas.microsoft.com/office/drawing/2010/main" val="0"/>
@@ -26678,7 +27277,7 @@
         </w:rPr>
         <w:br/>
       </w:r>
-      <w:hyperlink r:id="rId56" w:history="1">
+      <w:hyperlink r:id="rId58" w:history="1">
         <w:r>
           <w:rPr>
             <w:rStyle w:val="Hyperlink"/>
@@ -26737,7 +27336,7 @@
                     </pic:cNvPicPr>
                   </pic:nvPicPr>
                   <pic:blipFill>
-                    <a:blip r:embed="rId57">
+                    <a:blip r:embed="rId59">
                       <a:extLst>
                         <a:ext uri="{28A0092B-C50C-407E-A947-70E740481C1C}">
                           <a14:useLocalDpi xmlns:a14="http://schemas.microsoft.com/office/drawing/2010/main" val="0"/>
@@ -26806,7 +27405,7 @@
                     <pic:cNvPicPr/>
                   </pic:nvPicPr>
                   <pic:blipFill>
-                    <a:blip r:embed="rId58"/>
+                    <a:blip r:embed="rId60"/>
                     <a:stretch>
                       <a:fillRect/>
                     </a:stretch>
@@ -26865,7 +27464,7 @@
                     </pic:cNvPicPr>
                   </pic:nvPicPr>
                   <pic:blipFill>
-                    <a:blip r:embed="rId59">
+                    <a:blip r:embed="rId61">
                       <a:extLst>
                         <a:ext uri="{28A0092B-C50C-407E-A947-70E740481C1C}">
                           <a14:useLocalDpi xmlns:a14="http://schemas.microsoft.com/office/drawing/2010/main" val="0"/>
@@ -26933,7 +27532,7 @@
                     <pic:cNvPicPr/>
                   </pic:nvPicPr>
                   <pic:blipFill>
-                    <a:blip r:embed="rId60"/>
+                    <a:blip r:embed="rId62"/>
                     <a:stretch>
                       <a:fillRect/>
                     </a:stretch>
@@ -26985,7 +27584,7 @@
                     </pic:cNvPicPr>
                   </pic:nvPicPr>
                   <pic:blipFill>
-                    <a:blip r:embed="rId61">
+                    <a:blip r:embed="rId63">
                       <a:extLst>
                         <a:ext uri="{28A0092B-C50C-407E-A947-70E740481C1C}">
                           <a14:useLocalDpi xmlns:a14="http://schemas.microsoft.com/office/drawing/2010/main" val="0"/>
@@ -27055,7 +27654,7 @@
                     </pic:cNvPicPr>
                   </pic:nvPicPr>
                   <pic:blipFill>
-                    <a:blip r:embed="rId62">
+                    <a:blip r:embed="rId64">
                       <a:extLst>
                         <a:ext uri="{28A0092B-C50C-407E-A947-70E740481C1C}">
                           <a14:useLocalDpi xmlns:a14="http://schemas.microsoft.com/office/drawing/2010/main" val="0"/>
@@ -27138,7 +27737,7 @@
         </w:rPr>
         <w:br/>
       </w:r>
-      <w:hyperlink r:id="rId63" w:history="1">
+      <w:hyperlink r:id="rId65" w:history="1">
         <w:r>
           <w:rPr>
             <w:rStyle w:val="Hyperlink"/>
@@ -29166,8 +29765,6 @@
               </w:rPr>
               <w:t>java.util</w:t>
             </w:r>
-            <w:bookmarkStart w:id="1" w:name="_GoBack"/>
-            <w:bookmarkEnd w:id="1"/>
           </w:p>
         </w:tc>
         <w:tc>
@@ -29260,7 +29857,7 @@
                     </pic:cNvPicPr>
                   </pic:nvPicPr>
                   <pic:blipFill>
-                    <a:blip r:embed="rId64">
+                    <a:blip r:embed="rId66">
                       <a:extLst>
                         <a:ext uri="{28A0092B-C50C-407E-A947-70E740481C1C}">
                           <a14:useLocalDpi xmlns:a14="http://schemas.microsoft.com/office/drawing/2010/main" val="0"/>
@@ -29389,7 +29986,7 @@
                     <pic:cNvPicPr/>
                   </pic:nvPicPr>
                   <pic:blipFill>
-                    <a:blip r:embed="rId65"/>
+                    <a:blip r:embed="rId67"/>
                     <a:stretch>
                       <a:fillRect/>
                     </a:stretch>
@@ -29612,7 +30209,7 @@
           <w:szCs w:val="20"/>
         </w:rPr>
       </w:pPr>
-      <w:hyperlink r:id="rId66" w:history="1">
+      <w:hyperlink r:id="rId68" w:history="1">
         <w:r>
           <w:rPr>
             <w:rStyle w:val="Hyperlink"/>
@@ -29630,7 +30227,7 @@
         </w:rPr>
         <w:br/>
       </w:r>
-      <w:hyperlink r:id="rId67" w:history="1">
+      <w:hyperlink r:id="rId69" w:history="1">
         <w:r>
           <w:rPr>
             <w:rStyle w:val="Hyperlink"/>
@@ -29811,7 +30408,7 @@
         </w:rPr>
         <w:br/>
       </w:r>
-      <w:hyperlink r:id="rId68" w:history="1">
+      <w:hyperlink r:id="rId70" w:history="1">
         <w:r>
           <w:rPr>
             <w:rStyle w:val="Hyperlink"/>
@@ -29870,7 +30467,7 @@
         </w:rPr>
         <w:br/>
       </w:r>
-      <w:hyperlink r:id="rId69" w:anchor="overview" w:history="1">
+      <w:hyperlink r:id="rId71" w:anchor="overview" w:history="1">
         <w:r>
           <w:rPr>
             <w:rStyle w:val="Hyperlink"/>
@@ -30564,7 +31161,7 @@
                     </pic:cNvPicPr>
                   </pic:nvPicPr>
                   <pic:blipFill>
-                    <a:blip r:embed="rId70" cstate="print">
+                    <a:blip r:embed="rId72" cstate="print">
                       <a:extLst>
                         <a:ext uri="{28A0092B-C50C-407E-A947-70E740481C1C}">
                           <a14:useLocalDpi xmlns:a14="http://schemas.microsoft.com/office/drawing/2010/main" val="0"/>
@@ -30725,7 +31322,7 @@
                     </pic:cNvPicPr>
                   </pic:nvPicPr>
                   <pic:blipFill>
-                    <a:blip r:embed="rId71">
+                    <a:blip r:embed="rId73">
                       <a:extLst>
                         <a:ext uri="{28A0092B-C50C-407E-A947-70E740481C1C}">
                           <a14:useLocalDpi xmlns:a14="http://schemas.microsoft.com/office/drawing/2010/main" val="0"/>
@@ -30795,7 +31392,7 @@
                     </pic:cNvPicPr>
                   </pic:nvPicPr>
                   <pic:blipFill>
-                    <a:blip r:embed="rId72">
+                    <a:blip r:embed="rId74">
                       <a:extLst>
                         <a:ext uri="{28A0092B-C50C-407E-A947-70E740481C1C}">
                           <a14:useLocalDpi xmlns:a14="http://schemas.microsoft.com/office/drawing/2010/main" val="0"/>
@@ -30866,7 +31463,7 @@
                     </pic:cNvPicPr>
                   </pic:nvPicPr>
                   <pic:blipFill>
-                    <a:blip r:embed="rId73">
+                    <a:blip r:embed="rId75">
                       <a:extLst>
                         <a:ext uri="{28A0092B-C50C-407E-A947-70E740481C1C}">
                           <a14:useLocalDpi xmlns:a14="http://schemas.microsoft.com/office/drawing/2010/main" val="0"/>
@@ -30937,7 +31534,7 @@
                     </pic:cNvPicPr>
                   </pic:nvPicPr>
                   <pic:blipFill>
-                    <a:blip r:embed="rId74">
+                    <a:blip r:embed="rId76">
                       <a:extLst>
                         <a:ext uri="{28A0092B-C50C-407E-A947-70E740481C1C}">
                           <a14:useLocalDpi xmlns:a14="http://schemas.microsoft.com/office/drawing/2010/main" val="0"/>
@@ -31003,7 +31600,7 @@
                     </pic:cNvPicPr>
                   </pic:nvPicPr>
                   <pic:blipFill>
-                    <a:blip r:embed="rId75">
+                    <a:blip r:embed="rId77">
                       <a:extLst>
                         <a:ext uri="{28A0092B-C50C-407E-A947-70E740481C1C}">
                           <a14:useLocalDpi xmlns:a14="http://schemas.microsoft.com/office/drawing/2010/main" val="0"/>
@@ -31047,7 +31644,7 @@
       <w:r>
         <w:br/>
       </w:r>
-      <w:hyperlink r:id="rId76" w:history="1">
+      <w:hyperlink r:id="rId78" w:history="1">
         <w:r>
           <w:rPr>
             <w:rStyle w:val="Hyperlink"/>
@@ -31619,7 +32216,7 @@
                     <pic:cNvPicPr/>
                   </pic:nvPicPr>
                   <pic:blipFill>
-                    <a:blip r:embed="rId77"/>
+                    <a:blip r:embed="rId79"/>
                     <a:stretch>
                       <a:fillRect/>
                     </a:stretch>
@@ -31674,7 +32271,7 @@
                     <pic:cNvPicPr/>
                   </pic:nvPicPr>
                   <pic:blipFill>
-                    <a:blip r:embed="rId78"/>
+                    <a:blip r:embed="rId80"/>
                     <a:stretch>
                       <a:fillRect/>
                     </a:stretch>
@@ -33283,7 +33880,7 @@
     <w:p/>
     <w:p/>
     <w:sectPr>
-      <w:footerReference w:type="default" r:id="rId79"/>
+      <w:footerReference w:type="default" r:id="rId81"/>
       <w:pgSz w:w="12240" w:h="15840"/>
       <w:pgMar w:top="540" w:right="360" w:bottom="540" w:left="360" w:header="270" w:footer="180" w:gutter="0"/>
       <w:cols w:space="720"/>
@@ -33356,7 +33953,7 @@
         <w:noProof/>
         <w:sz w:val="18"/>
       </w:rPr>
-      <w:t>36</w:t>
+      <w:t>2</w:t>
     </w:r>
     <w:r>
       <w:rPr>
@@ -34210,6 +34807,119 @@
     </w:lvl>
   </w:abstractNum>
   <w:abstractNum w:abstractNumId="6" w15:restartNumberingAfterBreak="0">
+    <w:nsid w:val="15F17DB3"/>
+    <w:multiLevelType w:val="hybridMultilevel"/>
+    <w:tmpl w:val="2D0EC1EC"/>
+    <w:lvl w:ilvl="0" w:tplc="04090001">
+      <w:start w:val="1"/>
+      <w:numFmt w:val="bullet"/>
+      <w:lvlText w:val=""/>
+      <w:lvlJc w:val="left"/>
+      <w:pPr>
+        <w:ind w:left="720" w:hanging="360"/>
+      </w:pPr>
+      <w:rPr>
+        <w:rFonts w:ascii="Symbol" w:hAnsi="Symbol" w:hint="default"/>
+      </w:rPr>
+    </w:lvl>
+    <w:lvl w:ilvl="1" w:tplc="04090003">
+      <w:start w:val="1"/>
+      <w:numFmt w:val="bullet"/>
+      <w:lvlText w:val="o"/>
+      <w:lvlJc w:val="left"/>
+      <w:pPr>
+        <w:ind w:left="1440" w:hanging="360"/>
+      </w:pPr>
+      <w:rPr>
+        <w:rFonts w:ascii="Courier New" w:hAnsi="Courier New" w:cs="Courier New" w:hint="default"/>
+      </w:rPr>
+    </w:lvl>
+    <w:lvl w:ilvl="2" w:tplc="04090005" w:tentative="1">
+      <w:start w:val="1"/>
+      <w:numFmt w:val="bullet"/>
+      <w:lvlText w:val=""/>
+      <w:lvlJc w:val="left"/>
+      <w:pPr>
+        <w:ind w:left="2160" w:hanging="360"/>
+      </w:pPr>
+      <w:rPr>
+        <w:rFonts w:ascii="Wingdings" w:hAnsi="Wingdings" w:hint="default"/>
+      </w:rPr>
+    </w:lvl>
+    <w:lvl w:ilvl="3" w:tplc="04090001" w:tentative="1">
+      <w:start w:val="1"/>
+      <w:numFmt w:val="bullet"/>
+      <w:lvlText w:val=""/>
+      <w:lvlJc w:val="left"/>
+      <w:pPr>
+        <w:ind w:left="2880" w:hanging="360"/>
+      </w:pPr>
+      <w:rPr>
+        <w:rFonts w:ascii="Symbol" w:hAnsi="Symbol" w:hint="default"/>
+      </w:rPr>
+    </w:lvl>
+    <w:lvl w:ilvl="4" w:tplc="04090003" w:tentative="1">
+      <w:start w:val="1"/>
+      <w:numFmt w:val="bullet"/>
+      <w:lvlText w:val="o"/>
+      <w:lvlJc w:val="left"/>
+      <w:pPr>
+        <w:ind w:left="3600" w:hanging="360"/>
+      </w:pPr>
+      <w:rPr>
+        <w:rFonts w:ascii="Courier New" w:hAnsi="Courier New" w:cs="Courier New" w:hint="default"/>
+      </w:rPr>
+    </w:lvl>
+    <w:lvl w:ilvl="5" w:tplc="04090005" w:tentative="1">
+      <w:start w:val="1"/>
+      <w:numFmt w:val="bullet"/>
+      <w:lvlText w:val=""/>
+      <w:lvlJc w:val="left"/>
+      <w:pPr>
+        <w:ind w:left="4320" w:hanging="360"/>
+      </w:pPr>
+      <w:rPr>
+        <w:rFonts w:ascii="Wingdings" w:hAnsi="Wingdings" w:hint="default"/>
+      </w:rPr>
+    </w:lvl>
+    <w:lvl w:ilvl="6" w:tplc="04090001" w:tentative="1">
+      <w:start w:val="1"/>
+      <w:numFmt w:val="bullet"/>
+      <w:lvlText w:val=""/>
+      <w:lvlJc w:val="left"/>
+      <w:pPr>
+        <w:ind w:left="5040" w:hanging="360"/>
+      </w:pPr>
+      <w:rPr>
+        <w:rFonts w:ascii="Symbol" w:hAnsi="Symbol" w:hint="default"/>
+      </w:rPr>
+    </w:lvl>
+    <w:lvl w:ilvl="7" w:tplc="04090003" w:tentative="1">
+      <w:start w:val="1"/>
+      <w:numFmt w:val="bullet"/>
+      <w:lvlText w:val="o"/>
+      <w:lvlJc w:val="left"/>
+      <w:pPr>
+        <w:ind w:left="5760" w:hanging="360"/>
+      </w:pPr>
+      <w:rPr>
+        <w:rFonts w:ascii="Courier New" w:hAnsi="Courier New" w:cs="Courier New" w:hint="default"/>
+      </w:rPr>
+    </w:lvl>
+    <w:lvl w:ilvl="8" w:tplc="04090005" w:tentative="1">
+      <w:start w:val="1"/>
+      <w:numFmt w:val="bullet"/>
+      <w:lvlText w:val=""/>
+      <w:lvlJc w:val="left"/>
+      <w:pPr>
+        <w:ind w:left="6480" w:hanging="360"/>
+      </w:pPr>
+      <w:rPr>
+        <w:rFonts w:ascii="Wingdings" w:hAnsi="Wingdings" w:hint="default"/>
+      </w:rPr>
+    </w:lvl>
+  </w:abstractNum>
+  <w:abstractNum w:abstractNumId="7" w15:restartNumberingAfterBreak="0">
     <w:nsid w:val="1FCF0BC2"/>
     <w:multiLevelType w:val="multilevel"/>
     <w:tmpl w:val="982692C0"/>
@@ -34358,7 +35068,7 @@
       </w:rPr>
     </w:lvl>
   </w:abstractNum>
-  <w:abstractNum w:abstractNumId="7" w15:restartNumberingAfterBreak="0">
+  <w:abstractNum w:abstractNumId="8" w15:restartNumberingAfterBreak="0">
     <w:nsid w:val="27FF291C"/>
     <w:multiLevelType w:val="multilevel"/>
     <w:tmpl w:val="B43255A4"/>
@@ -34507,7 +35217,7 @@
       </w:rPr>
     </w:lvl>
   </w:abstractNum>
-  <w:abstractNum w:abstractNumId="8" w15:restartNumberingAfterBreak="0">
+  <w:abstractNum w:abstractNumId="9" w15:restartNumberingAfterBreak="0">
     <w:nsid w:val="28E1769A"/>
     <w:multiLevelType w:val="multilevel"/>
     <w:tmpl w:val="9E362AC4"/>
@@ -34656,7 +35366,7 @@
       </w:rPr>
     </w:lvl>
   </w:abstractNum>
-  <w:abstractNum w:abstractNumId="9" w15:restartNumberingAfterBreak="0">
+  <w:abstractNum w:abstractNumId="10" w15:restartNumberingAfterBreak="0">
     <w:nsid w:val="2B4B2989"/>
     <w:multiLevelType w:val="multilevel"/>
     <w:tmpl w:val="67D017BC"/>
@@ -34805,7 +35515,7 @@
       </w:rPr>
     </w:lvl>
   </w:abstractNum>
-  <w:abstractNum w:abstractNumId="10" w15:restartNumberingAfterBreak="0">
+  <w:abstractNum w:abstractNumId="11" w15:restartNumberingAfterBreak="0">
     <w:nsid w:val="2BA2292A"/>
     <w:multiLevelType w:val="multilevel"/>
     <w:tmpl w:val="D10AF656"/>
@@ -34954,7 +35664,7 @@
       </w:rPr>
     </w:lvl>
   </w:abstractNum>
-  <w:abstractNum w:abstractNumId="11" w15:restartNumberingAfterBreak="0">
+  <w:abstractNum w:abstractNumId="12" w15:restartNumberingAfterBreak="0">
     <w:nsid w:val="2C3518C5"/>
     <w:multiLevelType w:val="hybridMultilevel"/>
     <w:tmpl w:val="ECF651CE"/>
@@ -35067,7 +35777,7 @@
       </w:rPr>
     </w:lvl>
   </w:abstractNum>
-  <w:abstractNum w:abstractNumId="12" w15:restartNumberingAfterBreak="0">
+  <w:abstractNum w:abstractNumId="13" w15:restartNumberingAfterBreak="0">
     <w:nsid w:val="2F895B62"/>
     <w:multiLevelType w:val="multilevel"/>
     <w:tmpl w:val="FD82058C"/>
@@ -35216,7 +35926,7 @@
       </w:rPr>
     </w:lvl>
   </w:abstractNum>
-  <w:abstractNum w:abstractNumId="13" w15:restartNumberingAfterBreak="0">
+  <w:abstractNum w:abstractNumId="14" w15:restartNumberingAfterBreak="0">
     <w:nsid w:val="318B5FDE"/>
     <w:multiLevelType w:val="multilevel"/>
     <w:tmpl w:val="0F9ACFC2"/>
@@ -35329,7 +36039,7 @@
       </w:pPr>
     </w:lvl>
   </w:abstractNum>
-  <w:abstractNum w:abstractNumId="14" w15:restartNumberingAfterBreak="0">
+  <w:abstractNum w:abstractNumId="15" w15:restartNumberingAfterBreak="0">
     <w:nsid w:val="35B64DFF"/>
     <w:multiLevelType w:val="multilevel"/>
     <w:tmpl w:val="098E0C18"/>
@@ -35478,7 +36188,7 @@
       </w:rPr>
     </w:lvl>
   </w:abstractNum>
-  <w:abstractNum w:abstractNumId="15" w15:restartNumberingAfterBreak="0">
+  <w:abstractNum w:abstractNumId="16" w15:restartNumberingAfterBreak="0">
     <w:nsid w:val="40AA6BF4"/>
     <w:multiLevelType w:val="multilevel"/>
     <w:tmpl w:val="8CBA2D94"/>
@@ -35627,7 +36337,7 @@
       </w:rPr>
     </w:lvl>
   </w:abstractNum>
-  <w:abstractNum w:abstractNumId="16" w15:restartNumberingAfterBreak="0">
+  <w:abstractNum w:abstractNumId="17" w15:restartNumberingAfterBreak="0">
     <w:nsid w:val="41406B4E"/>
     <w:multiLevelType w:val="multilevel"/>
     <w:tmpl w:val="B5CCD770"/>
@@ -35776,7 +36486,7 @@
       </w:rPr>
     </w:lvl>
   </w:abstractNum>
-  <w:abstractNum w:abstractNumId="17" w15:restartNumberingAfterBreak="0">
+  <w:abstractNum w:abstractNumId="18" w15:restartNumberingAfterBreak="0">
     <w:nsid w:val="425A30A9"/>
     <w:multiLevelType w:val="multilevel"/>
     <w:tmpl w:val="126ACBCC"/>
@@ -35921,7 +36631,7 @@
       </w:rPr>
     </w:lvl>
   </w:abstractNum>
-  <w:abstractNum w:abstractNumId="18" w15:restartNumberingAfterBreak="0">
+  <w:abstractNum w:abstractNumId="19" w15:restartNumberingAfterBreak="0">
     <w:nsid w:val="44C46820"/>
     <w:multiLevelType w:val="multilevel"/>
     <w:tmpl w:val="A6A8F1D0"/>
@@ -36070,7 +36780,7 @@
       </w:rPr>
     </w:lvl>
   </w:abstractNum>
-  <w:abstractNum w:abstractNumId="19" w15:restartNumberingAfterBreak="0">
+  <w:abstractNum w:abstractNumId="20" w15:restartNumberingAfterBreak="0">
     <w:nsid w:val="46B43CCA"/>
     <w:multiLevelType w:val="multilevel"/>
     <w:tmpl w:val="9CA4C404"/>
@@ -36219,7 +36929,7 @@
       </w:rPr>
     </w:lvl>
   </w:abstractNum>
-  <w:abstractNum w:abstractNumId="20" w15:restartNumberingAfterBreak="0">
+  <w:abstractNum w:abstractNumId="21" w15:restartNumberingAfterBreak="0">
     <w:nsid w:val="48EF4C36"/>
     <w:multiLevelType w:val="hybridMultilevel"/>
     <w:tmpl w:val="007E2770"/>
@@ -36305,7 +37015,7 @@
       </w:pPr>
     </w:lvl>
   </w:abstractNum>
-  <w:abstractNum w:abstractNumId="21" w15:restartNumberingAfterBreak="0">
+  <w:abstractNum w:abstractNumId="22" w15:restartNumberingAfterBreak="0">
     <w:nsid w:val="4B5655F0"/>
     <w:multiLevelType w:val="multilevel"/>
     <w:tmpl w:val="226A82B8"/>
@@ -36454,7 +37164,7 @@
       </w:rPr>
     </w:lvl>
   </w:abstractNum>
-  <w:abstractNum w:abstractNumId="22" w15:restartNumberingAfterBreak="0">
+  <w:abstractNum w:abstractNumId="23" w15:restartNumberingAfterBreak="0">
     <w:nsid w:val="51A91180"/>
     <w:multiLevelType w:val="multilevel"/>
     <w:tmpl w:val="22F80CE2"/>
@@ -36603,7 +37313,7 @@
       </w:rPr>
     </w:lvl>
   </w:abstractNum>
-  <w:abstractNum w:abstractNumId="23" w15:restartNumberingAfterBreak="0">
+  <w:abstractNum w:abstractNumId="24" w15:restartNumberingAfterBreak="0">
     <w:nsid w:val="53CB50F0"/>
     <w:multiLevelType w:val="multilevel"/>
     <w:tmpl w:val="8B7A4734"/>
@@ -36752,7 +37462,7 @@
       </w:rPr>
     </w:lvl>
   </w:abstractNum>
-  <w:abstractNum w:abstractNumId="24" w15:restartNumberingAfterBreak="0">
+  <w:abstractNum w:abstractNumId="25" w15:restartNumberingAfterBreak="0">
     <w:nsid w:val="53CB6119"/>
     <w:multiLevelType w:val="hybridMultilevel"/>
     <w:tmpl w:val="8188E70E"/>
@@ -36838,7 +37548,156 @@
       </w:pPr>
     </w:lvl>
   </w:abstractNum>
-  <w:abstractNum w:abstractNumId="25" w15:restartNumberingAfterBreak="0">
+  <w:abstractNum w:abstractNumId="26" w15:restartNumberingAfterBreak="0">
+    <w:nsid w:val="53D149B5"/>
+    <w:multiLevelType w:val="multilevel"/>
+    <w:tmpl w:val="BA7A8B02"/>
+    <w:lvl w:ilvl="0">
+      <w:start w:val="1"/>
+      <w:numFmt w:val="bullet"/>
+      <w:lvlText w:val=""/>
+      <w:lvlJc w:val="left"/>
+      <w:pPr>
+        <w:tabs>
+          <w:tab w:val="num" w:pos="720"/>
+        </w:tabs>
+        <w:ind w:left="720" w:hanging="360"/>
+      </w:pPr>
+      <w:rPr>
+        <w:rFonts w:ascii="Symbol" w:hAnsi="Symbol" w:hint="default"/>
+        <w:sz w:val="20"/>
+      </w:rPr>
+    </w:lvl>
+    <w:lvl w:ilvl="1" w:tentative="1">
+      <w:start w:val="1"/>
+      <w:numFmt w:val="bullet"/>
+      <w:lvlText w:val=""/>
+      <w:lvlJc w:val="left"/>
+      <w:pPr>
+        <w:tabs>
+          <w:tab w:val="num" w:pos="1440"/>
+        </w:tabs>
+        <w:ind w:left="1440" w:hanging="360"/>
+      </w:pPr>
+      <w:rPr>
+        <w:rFonts w:ascii="Symbol" w:hAnsi="Symbol" w:hint="default"/>
+        <w:sz w:val="20"/>
+      </w:rPr>
+    </w:lvl>
+    <w:lvl w:ilvl="2" w:tentative="1">
+      <w:start w:val="1"/>
+      <w:numFmt w:val="bullet"/>
+      <w:lvlText w:val=""/>
+      <w:lvlJc w:val="left"/>
+      <w:pPr>
+        <w:tabs>
+          <w:tab w:val="num" w:pos="2160"/>
+        </w:tabs>
+        <w:ind w:left="2160" w:hanging="360"/>
+      </w:pPr>
+      <w:rPr>
+        <w:rFonts w:ascii="Symbol" w:hAnsi="Symbol" w:hint="default"/>
+        <w:sz w:val="20"/>
+      </w:rPr>
+    </w:lvl>
+    <w:lvl w:ilvl="3" w:tentative="1">
+      <w:start w:val="1"/>
+      <w:numFmt w:val="bullet"/>
+      <w:lvlText w:val=""/>
+      <w:lvlJc w:val="left"/>
+      <w:pPr>
+        <w:tabs>
+          <w:tab w:val="num" w:pos="2880"/>
+        </w:tabs>
+        <w:ind w:left="2880" w:hanging="360"/>
+      </w:pPr>
+      <w:rPr>
+        <w:rFonts w:ascii="Symbol" w:hAnsi="Symbol" w:hint="default"/>
+        <w:sz w:val="20"/>
+      </w:rPr>
+    </w:lvl>
+    <w:lvl w:ilvl="4" w:tentative="1">
+      <w:start w:val="1"/>
+      <w:numFmt w:val="bullet"/>
+      <w:lvlText w:val=""/>
+      <w:lvlJc w:val="left"/>
+      <w:pPr>
+        <w:tabs>
+          <w:tab w:val="num" w:pos="3600"/>
+        </w:tabs>
+        <w:ind w:left="3600" w:hanging="360"/>
+      </w:pPr>
+      <w:rPr>
+        <w:rFonts w:ascii="Symbol" w:hAnsi="Symbol" w:hint="default"/>
+        <w:sz w:val="20"/>
+      </w:rPr>
+    </w:lvl>
+    <w:lvl w:ilvl="5" w:tentative="1">
+      <w:start w:val="1"/>
+      <w:numFmt w:val="bullet"/>
+      <w:lvlText w:val=""/>
+      <w:lvlJc w:val="left"/>
+      <w:pPr>
+        <w:tabs>
+          <w:tab w:val="num" w:pos="4320"/>
+        </w:tabs>
+        <w:ind w:left="4320" w:hanging="360"/>
+      </w:pPr>
+      <w:rPr>
+        <w:rFonts w:ascii="Symbol" w:hAnsi="Symbol" w:hint="default"/>
+        <w:sz w:val="20"/>
+      </w:rPr>
+    </w:lvl>
+    <w:lvl w:ilvl="6" w:tentative="1">
+      <w:start w:val="1"/>
+      <w:numFmt w:val="bullet"/>
+      <w:lvlText w:val=""/>
+      <w:lvlJc w:val="left"/>
+      <w:pPr>
+        <w:tabs>
+          <w:tab w:val="num" w:pos="5040"/>
+        </w:tabs>
+        <w:ind w:left="5040" w:hanging="360"/>
+      </w:pPr>
+      <w:rPr>
+        <w:rFonts w:ascii="Symbol" w:hAnsi="Symbol" w:hint="default"/>
+        <w:sz w:val="20"/>
+      </w:rPr>
+    </w:lvl>
+    <w:lvl w:ilvl="7" w:tentative="1">
+      <w:start w:val="1"/>
+      <w:numFmt w:val="bullet"/>
+      <w:lvlText w:val=""/>
+      <w:lvlJc w:val="left"/>
+      <w:pPr>
+        <w:tabs>
+          <w:tab w:val="num" w:pos="5760"/>
+        </w:tabs>
+        <w:ind w:left="5760" w:hanging="360"/>
+      </w:pPr>
+      <w:rPr>
+        <w:rFonts w:ascii="Symbol" w:hAnsi="Symbol" w:hint="default"/>
+        <w:sz w:val="20"/>
+      </w:rPr>
+    </w:lvl>
+    <w:lvl w:ilvl="8" w:tentative="1">
+      <w:start w:val="1"/>
+      <w:numFmt w:val="bullet"/>
+      <w:lvlText w:val=""/>
+      <w:lvlJc w:val="left"/>
+      <w:pPr>
+        <w:tabs>
+          <w:tab w:val="num" w:pos="6480"/>
+        </w:tabs>
+        <w:ind w:left="6480" w:hanging="360"/>
+      </w:pPr>
+      <w:rPr>
+        <w:rFonts w:ascii="Symbol" w:hAnsi="Symbol" w:hint="default"/>
+        <w:sz w:val="20"/>
+      </w:rPr>
+    </w:lvl>
+  </w:abstractNum>
+  <w:abstractNum w:abstractNumId="27" w15:restartNumberingAfterBreak="0">
     <w:nsid w:val="55310939"/>
     <w:multiLevelType w:val="multilevel"/>
     <w:tmpl w:val="11CACD88"/>
@@ -36987,7 +37846,7 @@
       </w:rPr>
     </w:lvl>
   </w:abstractNum>
-  <w:abstractNum w:abstractNumId="26" w15:restartNumberingAfterBreak="0">
+  <w:abstractNum w:abstractNumId="28" w15:restartNumberingAfterBreak="0">
     <w:nsid w:val="578B3D47"/>
     <w:multiLevelType w:val="hybridMultilevel"/>
     <w:tmpl w:val="2F5AD5E0"/>
@@ -37073,7 +37932,7 @@
       </w:pPr>
     </w:lvl>
   </w:abstractNum>
-  <w:abstractNum w:abstractNumId="27" w15:restartNumberingAfterBreak="0">
+  <w:abstractNum w:abstractNumId="29" w15:restartNumberingAfterBreak="0">
     <w:nsid w:val="586E4E75"/>
     <w:multiLevelType w:val="multilevel"/>
     <w:tmpl w:val="52D05CAA"/>
@@ -37186,7 +38045,7 @@
       </w:pPr>
     </w:lvl>
   </w:abstractNum>
-  <w:abstractNum w:abstractNumId="28" w15:restartNumberingAfterBreak="0">
+  <w:abstractNum w:abstractNumId="30" w15:restartNumberingAfterBreak="0">
     <w:nsid w:val="5CCA0E77"/>
     <w:multiLevelType w:val="multilevel"/>
     <w:tmpl w:val="1C2C400A"/>
@@ -37299,7 +38158,7 @@
       </w:pPr>
     </w:lvl>
   </w:abstractNum>
-  <w:abstractNum w:abstractNumId="29" w15:restartNumberingAfterBreak="0">
+  <w:abstractNum w:abstractNumId="31" w15:restartNumberingAfterBreak="0">
     <w:nsid w:val="61943BD3"/>
     <w:multiLevelType w:val="multilevel"/>
     <w:tmpl w:val="9984CCEE"/>
@@ -37448,7 +38307,7 @@
       </w:rPr>
     </w:lvl>
   </w:abstractNum>
-  <w:abstractNum w:abstractNumId="30" w15:restartNumberingAfterBreak="0">
+  <w:abstractNum w:abstractNumId="32" w15:restartNumberingAfterBreak="0">
     <w:nsid w:val="66936AB8"/>
     <w:multiLevelType w:val="multilevel"/>
     <w:tmpl w:val="AC7222FA"/>
@@ -37597,7 +38456,7 @@
       </w:rPr>
     </w:lvl>
   </w:abstractNum>
-  <w:abstractNum w:abstractNumId="31" w15:restartNumberingAfterBreak="0">
+  <w:abstractNum w:abstractNumId="33" w15:restartNumberingAfterBreak="0">
     <w:nsid w:val="68C472DC"/>
     <w:multiLevelType w:val="multilevel"/>
     <w:tmpl w:val="5B2AEF90"/>
@@ -37746,7 +38605,7 @@
       </w:rPr>
     </w:lvl>
   </w:abstractNum>
-  <w:abstractNum w:abstractNumId="32" w15:restartNumberingAfterBreak="0">
+  <w:abstractNum w:abstractNumId="34" w15:restartNumberingAfterBreak="0">
     <w:nsid w:val="6A6335E7"/>
     <w:multiLevelType w:val="hybridMultilevel"/>
     <w:tmpl w:val="5406D88C"/>
@@ -37832,7 +38691,124 @@
       </w:pPr>
     </w:lvl>
   </w:abstractNum>
-  <w:abstractNum w:abstractNumId="33" w15:restartNumberingAfterBreak="0">
+  <w:abstractNum w:abstractNumId="35" w15:restartNumberingAfterBreak="0">
+    <w:nsid w:val="6D290A47"/>
+    <w:multiLevelType w:val="multilevel"/>
+    <w:tmpl w:val="D73CA7CC"/>
+    <w:lvl w:ilvl="0">
+      <w:start w:val="1"/>
+      <w:numFmt w:val="decimal"/>
+      <w:lvlText w:val="%1."/>
+      <w:lvlJc w:val="left"/>
+      <w:pPr>
+        <w:tabs>
+          <w:tab w:val="num" w:pos="720"/>
+        </w:tabs>
+        <w:ind w:left="720" w:hanging="360"/>
+      </w:pPr>
+    </w:lvl>
+    <w:lvl w:ilvl="1">
+      <w:start w:val="1"/>
+      <w:numFmt w:val="bullet"/>
+      <w:lvlText w:val=""/>
+      <w:lvlJc w:val="left"/>
+      <w:pPr>
+        <w:tabs>
+          <w:tab w:val="num" w:pos="1440"/>
+        </w:tabs>
+        <w:ind w:left="1440" w:hanging="360"/>
+      </w:pPr>
+      <w:rPr>
+        <w:rFonts w:ascii="Symbol" w:hAnsi="Symbol" w:hint="default"/>
+        <w:sz w:val="20"/>
+      </w:rPr>
+    </w:lvl>
+    <w:lvl w:ilvl="2" w:tentative="1">
+      <w:start w:val="1"/>
+      <w:numFmt w:val="decimal"/>
+      <w:lvlText w:val="%3."/>
+      <w:lvlJc w:val="left"/>
+      <w:pPr>
+        <w:tabs>
+          <w:tab w:val="num" w:pos="2160"/>
+        </w:tabs>
+        <w:ind w:left="2160" w:hanging="360"/>
+      </w:pPr>
+    </w:lvl>
+    <w:lvl w:ilvl="3" w:tentative="1">
+      <w:start w:val="1"/>
+      <w:numFmt w:val="decimal"/>
+      <w:lvlText w:val="%4."/>
+      <w:lvlJc w:val="left"/>
+      <w:pPr>
+        <w:tabs>
+          <w:tab w:val="num" w:pos="2880"/>
+        </w:tabs>
+        <w:ind w:left="2880" w:hanging="360"/>
+      </w:pPr>
+    </w:lvl>
+    <w:lvl w:ilvl="4" w:tentative="1">
+      <w:start w:val="1"/>
+      <w:numFmt w:val="decimal"/>
+      <w:lvlText w:val="%5."/>
+      <w:lvlJc w:val="left"/>
+      <w:pPr>
+        <w:tabs>
+          <w:tab w:val="num" w:pos="3600"/>
+        </w:tabs>
+        <w:ind w:left="3600" w:hanging="360"/>
+      </w:pPr>
+    </w:lvl>
+    <w:lvl w:ilvl="5" w:tentative="1">
+      <w:start w:val="1"/>
+      <w:numFmt w:val="decimal"/>
+      <w:lvlText w:val="%6."/>
+      <w:lvlJc w:val="left"/>
+      <w:pPr>
+        <w:tabs>
+          <w:tab w:val="num" w:pos="4320"/>
+        </w:tabs>
+        <w:ind w:left="4320" w:hanging="360"/>
+      </w:pPr>
+    </w:lvl>
+    <w:lvl w:ilvl="6" w:tentative="1">
+      <w:start w:val="1"/>
+      <w:numFmt w:val="decimal"/>
+      <w:lvlText w:val="%7."/>
+      <w:lvlJc w:val="left"/>
+      <w:pPr>
+        <w:tabs>
+          <w:tab w:val="num" w:pos="5040"/>
+        </w:tabs>
+        <w:ind w:left="5040" w:hanging="360"/>
+      </w:pPr>
+    </w:lvl>
+    <w:lvl w:ilvl="7" w:tentative="1">
+      <w:start w:val="1"/>
+      <w:numFmt w:val="decimal"/>
+      <w:lvlText w:val="%8."/>
+      <w:lvlJc w:val="left"/>
+      <w:pPr>
+        <w:tabs>
+          <w:tab w:val="num" w:pos="5760"/>
+        </w:tabs>
+        <w:ind w:left="5760" w:hanging="360"/>
+      </w:pPr>
+    </w:lvl>
+    <w:lvl w:ilvl="8" w:tentative="1">
+      <w:start w:val="1"/>
+      <w:numFmt w:val="decimal"/>
+      <w:lvlText w:val="%9."/>
+      <w:lvlJc w:val="left"/>
+      <w:pPr>
+        <w:tabs>
+          <w:tab w:val="num" w:pos="6480"/>
+        </w:tabs>
+        <w:ind w:left="6480" w:hanging="360"/>
+      </w:pPr>
+    </w:lvl>
+  </w:abstractNum>
+  <w:abstractNum w:abstractNumId="36" w15:restartNumberingAfterBreak="0">
     <w:nsid w:val="6E841E48"/>
     <w:multiLevelType w:val="multilevel"/>
     <w:tmpl w:val="D232671C"/>
@@ -37981,7 +38957,7 @@
       </w:rPr>
     </w:lvl>
   </w:abstractNum>
-  <w:abstractNum w:abstractNumId="34" w15:restartNumberingAfterBreak="0">
+  <w:abstractNum w:abstractNumId="37" w15:restartNumberingAfterBreak="0">
     <w:nsid w:val="701E6BE6"/>
     <w:multiLevelType w:val="multilevel"/>
     <w:tmpl w:val="39DE6C3C"/>
@@ -38130,7 +39106,7 @@
       </w:rPr>
     </w:lvl>
   </w:abstractNum>
-  <w:abstractNum w:abstractNumId="35" w15:restartNumberingAfterBreak="0">
+  <w:abstractNum w:abstractNumId="38" w15:restartNumberingAfterBreak="0">
     <w:nsid w:val="736C3ECB"/>
     <w:multiLevelType w:val="multilevel"/>
     <w:tmpl w:val="7D941B00"/>
@@ -38279,7 +39255,7 @@
       </w:rPr>
     </w:lvl>
   </w:abstractNum>
-  <w:abstractNum w:abstractNumId="36" w15:restartNumberingAfterBreak="0">
+  <w:abstractNum w:abstractNumId="39" w15:restartNumberingAfterBreak="0">
     <w:nsid w:val="73D616C3"/>
     <w:multiLevelType w:val="multilevel"/>
     <w:tmpl w:val="E2CA224E"/>
@@ -38428,7 +39404,7 @@
       </w:rPr>
     </w:lvl>
   </w:abstractNum>
-  <w:abstractNum w:abstractNumId="37" w15:restartNumberingAfterBreak="0">
+  <w:abstractNum w:abstractNumId="40" w15:restartNumberingAfterBreak="0">
     <w:nsid w:val="770673CC"/>
     <w:multiLevelType w:val="hybridMultilevel"/>
     <w:tmpl w:val="658289BA"/>
@@ -38514,7 +39490,7 @@
       </w:pPr>
     </w:lvl>
   </w:abstractNum>
-  <w:abstractNum w:abstractNumId="38" w15:restartNumberingAfterBreak="0">
+  <w:abstractNum w:abstractNumId="41" w15:restartNumberingAfterBreak="0">
     <w:nsid w:val="7EF41FA2"/>
     <w:multiLevelType w:val="multilevel"/>
     <w:tmpl w:val="5D2E1374"/>
@@ -38664,121 +39640,130 @@
     </w:lvl>
   </w:abstractNum>
   <w:num w:numId="1">
-    <w:abstractNumId w:val="17"/>
+    <w:abstractNumId w:val="18"/>
   </w:num>
   <w:num w:numId="2">
-    <w:abstractNumId w:val="19"/>
+    <w:abstractNumId w:val="20"/>
   </w:num>
   <w:num w:numId="3">
-    <w:abstractNumId w:val="10"/>
+    <w:abstractNumId w:val="11"/>
   </w:num>
   <w:num w:numId="4">
-    <w:abstractNumId w:val="32"/>
+    <w:abstractNumId w:val="34"/>
   </w:num>
   <w:num w:numId="5">
-    <w:abstractNumId w:val="24"/>
+    <w:abstractNumId w:val="25"/>
   </w:num>
   <w:num w:numId="6">
-    <w:abstractNumId w:val="20"/>
+    <w:abstractNumId w:val="21"/>
   </w:num>
   <w:num w:numId="7">
-    <w:abstractNumId w:val="23"/>
+    <w:abstractNumId w:val="24"/>
   </w:num>
   <w:num w:numId="8">
     <w:abstractNumId w:val="1"/>
   </w:num>
   <w:num w:numId="9">
-    <w:abstractNumId w:val="15"/>
+    <w:abstractNumId w:val="16"/>
   </w:num>
   <w:num w:numId="10">
-    <w:abstractNumId w:val="34"/>
+    <w:abstractNumId w:val="37"/>
   </w:num>
   <w:num w:numId="11">
-    <w:abstractNumId w:val="25"/>
+    <w:abstractNumId w:val="27"/>
   </w:num>
   <w:num w:numId="12">
-    <w:abstractNumId w:val="8"/>
+    <w:abstractNumId w:val="9"/>
   </w:num>
   <w:num w:numId="13">
     <w:abstractNumId w:val="3"/>
   </w:num>
   <w:num w:numId="14">
-    <w:abstractNumId w:val="36"/>
+    <w:abstractNumId w:val="39"/>
   </w:num>
   <w:num w:numId="15">
-    <w:abstractNumId w:val="28"/>
+    <w:abstractNumId w:val="30"/>
   </w:num>
   <w:num w:numId="16">
     <w:abstractNumId w:val="0"/>
   </w:num>
   <w:num w:numId="17">
-    <w:abstractNumId w:val="27"/>
+    <w:abstractNumId w:val="29"/>
   </w:num>
   <w:num w:numId="18">
-    <w:abstractNumId w:val="33"/>
+    <w:abstractNumId w:val="36"/>
   </w:num>
   <w:num w:numId="19">
+    <w:abstractNumId w:val="23"/>
+  </w:num>
+  <w:num w:numId="20">
+    <w:abstractNumId w:val="17"/>
+  </w:num>
+  <w:num w:numId="21">
     <w:abstractNumId w:val="22"/>
   </w:num>
-  <w:num w:numId="20">
-    <w:abstractNumId w:val="16"/>
-  </w:num>
-  <w:num w:numId="21">
-    <w:abstractNumId w:val="21"/>
-  </w:num>
   <w:num w:numId="22">
-    <w:abstractNumId w:val="9"/>
+    <w:abstractNumId w:val="10"/>
   </w:num>
   <w:num w:numId="23">
-    <w:abstractNumId w:val="38"/>
+    <w:abstractNumId w:val="41"/>
   </w:num>
   <w:num w:numId="24">
-    <w:abstractNumId w:val="31"/>
+    <w:abstractNumId w:val="33"/>
   </w:num>
   <w:num w:numId="25">
     <w:abstractNumId w:val="4"/>
   </w:num>
   <w:num w:numId="26">
-    <w:abstractNumId w:val="12"/>
+    <w:abstractNumId w:val="13"/>
   </w:num>
   <w:num w:numId="27">
     <w:abstractNumId w:val="5"/>
   </w:num>
   <w:num w:numId="28">
-    <w:abstractNumId w:val="18"/>
+    <w:abstractNumId w:val="19"/>
   </w:num>
   <w:num w:numId="29">
+    <w:abstractNumId w:val="8"/>
+  </w:num>
+  <w:num w:numId="30">
+    <w:abstractNumId w:val="38"/>
+  </w:num>
+  <w:num w:numId="31">
+    <w:abstractNumId w:val="31"/>
+  </w:num>
+  <w:num w:numId="32">
     <w:abstractNumId w:val="7"/>
   </w:num>
-  <w:num w:numId="30">
-    <w:abstractNumId w:val="35"/>
-  </w:num>
-  <w:num w:numId="31">
-    <w:abstractNumId w:val="29"/>
-  </w:num>
-  <w:num w:numId="32">
-    <w:abstractNumId w:val="6"/>
-  </w:num>
   <w:num w:numId="33">
-    <w:abstractNumId w:val="14"/>
+    <w:abstractNumId w:val="15"/>
   </w:num>
   <w:num w:numId="34">
     <w:abstractNumId w:val="2"/>
   </w:num>
   <w:num w:numId="35">
-    <w:abstractNumId w:val="13"/>
+    <w:abstractNumId w:val="14"/>
   </w:num>
   <w:num w:numId="36">
-    <w:abstractNumId w:val="30"/>
+    <w:abstractNumId w:val="32"/>
   </w:num>
   <w:num w:numId="37">
-    <w:abstractNumId w:val="37"/>
+    <w:abstractNumId w:val="40"/>
   </w:num>
   <w:num w:numId="38">
-    <w:abstractNumId w:val="26"/>
+    <w:abstractNumId w:val="28"/>
   </w:num>
   <w:num w:numId="39">
-    <w:abstractNumId w:val="11"/>
+    <w:abstractNumId w:val="12"/>
+  </w:num>
+  <w:num w:numId="40">
+    <w:abstractNumId w:val="35"/>
+  </w:num>
+  <w:num w:numId="41">
+    <w:abstractNumId w:val="6"/>
+  </w:num>
+  <w:num w:numId="42">
+    <w:abstractNumId w:val="26"/>
   </w:num>
 </w:numbering>
 </file>

--- a/src/resources/Docs/JavaNotes.docx
+++ b/src/resources/Docs/JavaNotes.docx
@@ -823,7 +823,6 @@
         </w:rPr>
         <w:t xml:space="preserve">a </w:t>
       </w:r>
-      <w:proofErr w:type="spellStart"/>
       <w:r>
         <w:rPr>
           <w:rFonts w:cstheme="minorHAnsi"/>
@@ -832,7 +831,6 @@
         </w:rPr>
         <w:t>has</w:t>
       </w:r>
-      <w:proofErr w:type="spellEnd"/>
       <w:proofErr w:type="gramEnd"/>
       <w:r>
         <w:rPr>
@@ -1892,8 +1890,6 @@
           <w:szCs w:val="20"/>
         </w:rPr>
       </w:pPr>
-      <w:bookmarkStart w:id="0" w:name="_GoBack"/>
-      <w:bookmarkEnd w:id="0"/>
       <w:r>
         <w:rPr>
           <w:rFonts w:eastAsia="Times New Roman" w:cstheme="minorHAnsi"/>
@@ -2001,25 +1997,7 @@
           <w:sz w:val="20"/>
           <w:szCs w:val="20"/>
         </w:rPr>
-        <w:t xml:space="preserve">In very simple terms, Java Hash table implementations uses following logic </w:t>
-      </w:r>
-      <w:proofErr w:type="spellStart"/>
-      <w:r>
-        <w:rPr>
-          <w:rFonts w:eastAsia="Times New Roman" w:cstheme="minorHAnsi"/>
-          <w:sz w:val="20"/>
-          <w:szCs w:val="20"/>
-        </w:rPr>
-        <w:t>for get</w:t>
-      </w:r>
-      <w:proofErr w:type="spellEnd"/>
-      <w:r>
-        <w:rPr>
-          <w:rFonts w:eastAsia="Times New Roman" w:cstheme="minorHAnsi"/>
-          <w:sz w:val="20"/>
-          <w:szCs w:val="20"/>
-        </w:rPr>
-        <w:t xml:space="preserve"> and put operations.</w:t>
+        <w:t>In very simple terms, Java Hash table implementations uses following logic for get and put operations.</w:t>
       </w:r>
     </w:p>
     <w:p>
@@ -2408,15 +2386,6 @@
       <w:r>
         <w:rPr>
           <w:rFonts w:eastAsia="Times New Roman" w:cstheme="minorHAnsi"/>
-          <w:color w:val="292929"/>
-          <w:spacing w:val="-1"/>
-          <w:szCs w:val="20"/>
-        </w:rPr>
-        <w:br/>
-      </w:r>
-      <w:r>
-        <w:rPr>
-          <w:rFonts w:eastAsia="Times New Roman" w:cstheme="minorHAnsi"/>
           <w:b/>
           <w:color w:val="292929"/>
           <w:spacing w:val="-1"/>
@@ -2437,6 +2406,7 @@
           <w:rFonts w:eastAsia="Times New Roman" w:cstheme="minorHAnsi"/>
           <w:color w:val="292929"/>
           <w:spacing w:val="-1"/>
+          <w:sz w:val="20"/>
           <w:szCs w:val="20"/>
         </w:rPr>
       </w:pPr>
@@ -2445,6 +2415,7 @@
           <w:rFonts w:eastAsia="Times New Roman" w:cstheme="minorHAnsi"/>
           <w:color w:val="292929"/>
           <w:spacing w:val="-1"/>
+          <w:sz w:val="20"/>
           <w:szCs w:val="20"/>
         </w:rPr>
         <w:t>Using iterations we can traverse over the collections objects. The iterators can be either fail-safe or fail-fast.</w:t>
@@ -2475,6 +2446,7 @@
           <w:b/>
           <w:sz w:val="20"/>
           <w:szCs w:val="20"/>
+          <w:highlight w:val="lightGray"/>
         </w:rPr>
         <w:t>Fail-safe</w:t>
       </w:r>
@@ -2483,6 +2455,7 @@
           <w:rFonts w:cstheme="minorHAnsi"/>
           <w:sz w:val="20"/>
           <w:szCs w:val="20"/>
+          <w:highlight w:val="lightGray"/>
         </w:rPr>
         <w:t xml:space="preserve"> </w:t>
       </w:r>
@@ -2491,6 +2464,7 @@
           <w:rFonts w:cstheme="minorHAnsi"/>
           <w:sz w:val="20"/>
           <w:szCs w:val="20"/>
+          <w:highlight w:val="lightGray"/>
         </w:rPr>
         <w:t>iterator’s</w:t>
       </w:r>
@@ -2499,6 +2473,7 @@
           <w:rFonts w:cstheme="minorHAnsi"/>
           <w:sz w:val="20"/>
           <w:szCs w:val="20"/>
+          <w:highlight w:val="lightGray"/>
         </w:rPr>
         <w:t xml:space="preserve"> means they </w:t>
       </w:r>
@@ -2508,6 +2483,7 @@
           <w:b/>
           <w:sz w:val="20"/>
           <w:szCs w:val="20"/>
+          <w:highlight w:val="lightGray"/>
         </w:rPr>
         <w:t>will not throw any exception</w:t>
       </w:r>
@@ -2516,8 +2492,17 @@
           <w:rFonts w:cstheme="minorHAnsi"/>
           <w:sz w:val="20"/>
           <w:szCs w:val="20"/>
-        </w:rPr>
-        <w:t xml:space="preserve"> even if the collection is modified while iterating over it.</w:t>
+          <w:highlight w:val="lightGray"/>
+        </w:rPr>
+        <w:t xml:space="preserve"> even if the collection is modified while iterating over it</w:t>
+      </w:r>
+      <w:r>
+        <w:rPr>
+          <w:rFonts w:cstheme="minorHAnsi"/>
+          <w:sz w:val="20"/>
+          <w:szCs w:val="20"/>
+        </w:rPr>
+        <w:t>.</w:t>
       </w:r>
       <w:r>
         <w:rPr>
@@ -2528,7 +2513,6 @@
         <w:br/>
         <w:t xml:space="preserve">However if we use an fail-safe collection e.g. </w:t>
       </w:r>
-      <w:proofErr w:type="spellStart"/>
       <w:r>
         <w:rPr>
           <w:rFonts w:cstheme="minorHAnsi"/>
@@ -2538,7 +2522,6 @@
         </w:rPr>
         <w:t>CopyOnWriteArrayList</w:t>
       </w:r>
-      <w:proofErr w:type="spellEnd"/>
       <w:r>
         <w:rPr>
           <w:rFonts w:cstheme="minorHAnsi"/>
@@ -2573,6 +2556,7 @@
           <w:spacing w:val="-1"/>
           <w:sz w:val="20"/>
           <w:szCs w:val="20"/>
+          <w:highlight w:val="lightGray"/>
         </w:rPr>
         <w:t>Fail-fast</w:t>
       </w:r>
@@ -2583,6 +2567,7 @@
           <w:spacing w:val="-1"/>
           <w:sz w:val="20"/>
           <w:szCs w:val="20"/>
+          <w:highlight w:val="lightGray"/>
         </w:rPr>
         <w:t xml:space="preserve"> iterators </w:t>
       </w:r>
@@ -2594,6 +2579,7 @@
           <w:spacing w:val="-1"/>
           <w:sz w:val="20"/>
           <w:szCs w:val="20"/>
+          <w:highlight w:val="lightGray"/>
         </w:rPr>
         <w:t>throw an exception</w:t>
       </w:r>
@@ -2604,6 +2590,7 @@
           <w:spacing w:val="-1"/>
           <w:sz w:val="20"/>
           <w:szCs w:val="20"/>
+          <w:highlight w:val="lightGray"/>
         </w:rPr>
         <w:t xml:space="preserve"> (ConcurrentModificationException) if the collection is modified while iterating over it.</w:t>
       </w:r>
@@ -2619,36 +2606,6 @@
           <w:szCs w:val="20"/>
         </w:rPr>
       </w:pPr>
-      <w:r>
-        <w:rPr>
-          <w:rFonts w:cstheme="minorHAnsi"/>
-          <w:sz w:val="20"/>
-          <w:szCs w:val="20"/>
-        </w:rPr>
-        <w:br/>
-      </w:r>
-      <w:r>
-        <w:rPr>
-          <w:rFonts w:cstheme="minorHAnsi"/>
-          <w:b/>
-          <w:i/>
-          <w:sz w:val="20"/>
-          <w:szCs w:val="20"/>
-          <w:highlight w:val="yellow"/>
-        </w:rPr>
-        <w:br/>
-      </w:r>
-      <w:r>
-        <w:rPr>
-          <w:rFonts w:cstheme="minorHAnsi"/>
-          <w:b/>
-          <w:i/>
-          <w:sz w:val="20"/>
-          <w:szCs w:val="20"/>
-          <w:highlight w:val="yellow"/>
-        </w:rPr>
-        <w:br/>
-      </w:r>
       <w:r>
         <w:rPr>
           <w:rFonts w:cstheme="minorHAnsi"/>
@@ -2908,7 +2865,6 @@
         </w:rPr>
         <w:t xml:space="preserve">E.g. in case of </w:t>
       </w:r>
-      <w:proofErr w:type="spellStart"/>
       <w:r>
         <w:rPr>
           <w:rFonts w:cstheme="minorHAnsi"/>
@@ -2919,7 +2875,6 @@
         </w:rPr>
         <w:t>CopyOnWriteArrayList</w:t>
       </w:r>
-      <w:proofErr w:type="spellEnd"/>
       <w:r>
         <w:rPr>
           <w:rFonts w:cstheme="minorHAnsi"/>
@@ -3080,7 +3035,6 @@
         <w:rPr>
           <w:rFonts w:eastAsia="Times New Roman" w:cstheme="minorHAnsi"/>
         </w:rPr>
-        <w:lastRenderedPageBreak/>
         <w:t>The Machine code is e</w:t>
       </w:r>
       <w:r>
@@ -3118,8 +3072,8 @@
         </w:rPr>
         <w:t>This diagram illustrates the internal working of a Java code, or precisely, Java Architecture!</w:t>
       </w:r>
-      <w:bookmarkStart w:id="1" w:name="componentsofjava"/>
-      <w:bookmarkEnd w:id="1"/>
+      <w:bookmarkStart w:id="0" w:name="componentsofjava"/>
+      <w:bookmarkEnd w:id="0"/>
     </w:p>
     <w:tbl>
       <w:tblPr>
@@ -3150,6 +3104,7 @@
               <w:rPr>
                 <w:rFonts w:eastAsia="Times New Roman" w:cstheme="minorHAnsi"/>
               </w:rPr>
+              <w:lastRenderedPageBreak/>
               <w:br/>
             </w:r>
             <w:r>
@@ -3506,7 +3461,6 @@
         </w:rPr>
         <w:br/>
       </w:r>
-      <w:proofErr w:type="gramStart"/>
       <w:r>
         <w:rPr>
           <w:rFonts w:eastAsia="Times New Roman" w:cstheme="minorHAnsi"/>
@@ -3515,9 +3469,8 @@
           <w:spacing w:val="2"/>
           <w:bdr w:val="none" w:sz="0" w:space="0" w:color="auto" w:frame="1"/>
         </w:rPr>
-        <w:t>Note :</w:t>
-      </w:r>
-      <w:proofErr w:type="gramEnd"/>
+        <w:t>Note:</w:t>
+      </w:r>
       <w:r>
         <w:rPr>
           <w:rFonts w:eastAsia="Times New Roman" w:cstheme="minorHAnsi"/>
@@ -3824,7 +3777,6 @@
         </w:rPr>
         <w:t>” file. Here it will be “</w:t>
       </w:r>
-      <w:proofErr w:type="spellStart"/>
       <w:r>
         <w:rPr>
           <w:rFonts w:asciiTheme="minorHAnsi" w:hAnsiTheme="minorHAnsi" w:cstheme="minorHAnsi"/>
@@ -3837,7 +3789,6 @@
         </w:rPr>
         <w:t>Example.class</w:t>
       </w:r>
-      <w:proofErr w:type="spellEnd"/>
       <w:r>
         <w:rPr>
           <w:rFonts w:asciiTheme="minorHAnsi" w:hAnsiTheme="minorHAnsi" w:cstheme="minorHAnsi"/>
@@ -3873,7 +3824,6 @@
           <w:sz w:val="22"/>
           <w:szCs w:val="22"/>
         </w:rPr>
-        <w:lastRenderedPageBreak/>
         <w:drawing>
           <wp:inline distT="0" distB="0" distL="0" distR="0" wp14:anchorId="5086D3D8" wp14:editId="5F79DC02">
             <wp:extent cx="1528561" cy="1835150"/>
@@ -3958,6 +3908,7 @@
           <w:sz w:val="22"/>
           <w:szCs w:val="22"/>
         </w:rPr>
+        <w:lastRenderedPageBreak/>
         <w:br/>
         <w:t>The following actions occur at runtime.</w:t>
       </w:r>
@@ -4040,15 +3991,13 @@
         </w:rPr>
         <w:t xml:space="preserve"> </w:t>
       </w:r>
-      <w:proofErr w:type="gramStart"/>
       <w:r>
         <w:rPr>
           <w:rFonts w:eastAsia="Times New Roman" w:cstheme="minorHAnsi"/>
           <w:spacing w:val="2"/>
         </w:rPr>
-        <w:t>The</w:t>
-      </w:r>
-      <w:proofErr w:type="gramEnd"/>
+        <w:t>the</w:t>
+      </w:r>
       <w:r>
         <w:rPr>
           <w:rFonts w:eastAsia="Times New Roman" w:cstheme="minorHAnsi"/>
@@ -4284,7 +4233,6 @@
           <w:noProof/>
           <w:spacing w:val="2"/>
         </w:rPr>
-        <w:lastRenderedPageBreak/>
         <w:drawing>
           <wp:inline distT="0" distB="0" distL="0" distR="0" wp14:anchorId="1B038739" wp14:editId="716762F5">
             <wp:extent cx="4167268" cy="3162300"/>
@@ -4361,6 +4309,7 @@
           <w:rFonts w:eastAsia="Times New Roman" w:cstheme="minorHAnsi"/>
           <w:spacing w:val="2"/>
         </w:rPr>
+        <w:lastRenderedPageBreak/>
         <w:br/>
       </w:r>
       <w:r>
@@ -4524,7 +4473,6 @@
           <w:rFonts w:cstheme="minorHAnsi"/>
           <w:noProof/>
         </w:rPr>
-        <w:lastRenderedPageBreak/>
         <w:drawing>
           <wp:inline distT="0" distB="0" distL="0" distR="0">
             <wp:extent cx="4787900" cy="2693193"/>
@@ -4591,6 +4539,7 @@
           <w:rFonts w:cstheme="minorHAnsi"/>
           <w:noProof/>
         </w:rPr>
+        <w:lastRenderedPageBreak/>
         <w:drawing>
           <wp:inline distT="0" distB="0" distL="0" distR="0">
             <wp:extent cx="4238179" cy="2508250"/>
@@ -4764,21 +4713,7 @@
         <w:rPr>
           <w:rFonts w:cstheme="minorHAnsi"/>
         </w:rPr>
-        <w:t xml:space="preserve">: It ensures the correctness of the .class file i.e. it checks whether this file is properly formatted and generated by a valid compiler or not. If verification fails, we get run-time exception </w:t>
-      </w:r>
-      <w:proofErr w:type="spellStart"/>
-      <w:r>
-        <w:rPr>
-          <w:rFonts w:cstheme="minorHAnsi"/>
-        </w:rPr>
-        <w:t>java.lang.VerifyError</w:t>
-      </w:r>
-      <w:proofErr w:type="spellEnd"/>
-      <w:r>
-        <w:rPr>
-          <w:rFonts w:cstheme="minorHAnsi"/>
-        </w:rPr>
-        <w:t>. This activity is done by the component ByteCodeVerifier. Once this activity is completed then the class file is ready for compilation.</w:t>
+        <w:t>: It ensures the correctness of the .class file i.e. it checks whether this file is properly formatted and generated by a valid compiler or not. If verification fails, we get run-time exception java.lang.VerifyError. This activity is done by the component ByteCodeVerifier. Once this activity is completed then the class file is ready for compilation.</w:t>
       </w:r>
       <w:r>
         <w:rPr>
@@ -4920,18 +4855,16 @@
           <w:b/>
           <w:i/>
         </w:rPr>
-        <w:t xml:space="preserve">Bootstrap, Extension, </w:t>
-      </w:r>
-      <w:proofErr w:type="gramStart"/>
+        <w:t xml:space="preserve">Bootstrap, Extension </w:t>
+      </w:r>
       <w:r>
         <w:rPr>
           <w:rFonts w:cstheme="minorHAnsi"/>
           <w:b/>
           <w:i/>
         </w:rPr>
-        <w:t>System</w:t>
-      </w:r>
-      <w:proofErr w:type="gramEnd"/>
+        <w:t>and System</w:t>
+      </w:r>
     </w:p>
     <w:p>
       <w:pPr>
@@ -4950,7 +4883,6 @@
           <w:rFonts w:cstheme="minorHAnsi"/>
           <w:b/>
         </w:rPr>
-        <w:lastRenderedPageBreak/>
         <w:t>Bootstrap</w:t>
       </w:r>
       <w:r>
@@ -4967,29 +4899,7 @@
           <w:sz w:val="20"/>
           <w:highlight w:val="lightGray"/>
         </w:rPr>
-        <w:t>It loads core java API classes present in the “JAVA_HOME/</w:t>
-      </w:r>
-      <w:proofErr w:type="spellStart"/>
-      <w:r>
-        <w:rPr>
-          <w:rFonts w:cstheme="minorHAnsi"/>
-          <w:b/>
-          <w:i/>
-          <w:sz w:val="20"/>
-          <w:highlight w:val="lightGray"/>
-        </w:rPr>
-        <w:t>jre</w:t>
-      </w:r>
-      <w:proofErr w:type="spellEnd"/>
-      <w:r>
-        <w:rPr>
-          <w:rFonts w:cstheme="minorHAnsi"/>
-          <w:b/>
-          <w:i/>
-          <w:sz w:val="20"/>
-          <w:highlight w:val="lightGray"/>
-        </w:rPr>
-        <w:t>/lib” directory</w:t>
+        <w:t>It loads core java API classes present in the “JAVA_HOME/jre/lib” directory</w:t>
       </w:r>
       <w:r>
         <w:rPr>
@@ -5037,9 +4947,9 @@
           <w:sz w:val="20"/>
           <w:highlight w:val="lightGray"/>
         </w:rPr>
-        <w:t>It loads the classes present in the extensions directories “JAVA_HOME/</w:t>
-      </w:r>
-      <w:proofErr w:type="spellStart"/>
+        <w:t>It loads the classes present in the extensions directories “JAVA_HOME/jre/lib/ext</w:t>
+      </w:r>
+      <w:proofErr w:type="gramStart"/>
       <w:r>
         <w:rPr>
           <w:rFonts w:cstheme="minorHAnsi"/>
@@ -5048,40 +4958,6 @@
           <w:sz w:val="20"/>
           <w:highlight w:val="lightGray"/>
         </w:rPr>
-        <w:t>jre</w:t>
-      </w:r>
-      <w:proofErr w:type="spellEnd"/>
-      <w:r>
-        <w:rPr>
-          <w:rFonts w:cstheme="minorHAnsi"/>
-          <w:b/>
-          <w:i/>
-          <w:sz w:val="20"/>
-          <w:highlight w:val="lightGray"/>
-        </w:rPr>
-        <w:t>/lib/</w:t>
-      </w:r>
-      <w:proofErr w:type="spellStart"/>
-      <w:r>
-        <w:rPr>
-          <w:rFonts w:cstheme="minorHAnsi"/>
-          <w:b/>
-          <w:i/>
-          <w:sz w:val="20"/>
-          <w:highlight w:val="lightGray"/>
-        </w:rPr>
-        <w:t>ext</w:t>
-      </w:r>
-      <w:proofErr w:type="spellEnd"/>
-      <w:proofErr w:type="gramStart"/>
-      <w:r>
-        <w:rPr>
-          <w:rFonts w:cstheme="minorHAnsi"/>
-          <w:b/>
-          <w:i/>
-          <w:sz w:val="20"/>
-          <w:highlight w:val="lightGray"/>
-        </w:rPr>
         <w:t>”</w:t>
       </w:r>
       <w:r>
@@ -5095,21 +4971,7 @@
         <w:rPr>
           <w:rFonts w:cstheme="minorHAnsi"/>
         </w:rPr>
-        <w:t xml:space="preserve">Extension path) or any other directory specified by the </w:t>
-      </w:r>
-      <w:proofErr w:type="spellStart"/>
-      <w:r>
-        <w:rPr>
-          <w:rFonts w:cstheme="minorHAnsi"/>
-        </w:rPr>
-        <w:t>java.ext.dirs</w:t>
-      </w:r>
-      <w:proofErr w:type="spellEnd"/>
-      <w:r>
-        <w:rPr>
-          <w:rFonts w:cstheme="minorHAnsi"/>
-        </w:rPr>
-        <w:t xml:space="preserve"> system property. It is implemented in java by the sun.misc.Launcher$ExtClassLoader class.</w:t>
+        <w:t>Extension path) or any other directory specified by the java.ext.dirs system property. It is implemented in java by the sun.misc.Launcher$ExtClassLoader class.</w:t>
       </w:r>
       <w:r>
         <w:rPr>
@@ -5141,35 +5003,7 @@
         <w:rPr>
           <w:rFonts w:cstheme="minorHAnsi"/>
         </w:rPr>
-        <w:t xml:space="preserve"> class loader: It is a child of the extension class loader. It is responsible to load classes from the application classpath. It internally uses Environment Variable which mapped to </w:t>
-      </w:r>
-      <w:proofErr w:type="spellStart"/>
-      <w:r>
-        <w:rPr>
-          <w:rFonts w:cstheme="minorHAnsi"/>
-        </w:rPr>
-        <w:t>java.class.path</w:t>
-      </w:r>
-      <w:proofErr w:type="spellEnd"/>
-      <w:r>
-        <w:rPr>
-          <w:rFonts w:cstheme="minorHAnsi"/>
-        </w:rPr>
-        <w:t xml:space="preserve">. It is also implemented in Java by the </w:t>
-      </w:r>
-      <w:proofErr w:type="spellStart"/>
-      <w:r>
-        <w:rPr>
-          <w:rFonts w:cstheme="minorHAnsi"/>
-        </w:rPr>
-        <w:t>sun.misc.Launcher$AppClassLoader</w:t>
-      </w:r>
-      <w:proofErr w:type="spellEnd"/>
-      <w:r>
-        <w:rPr>
-          <w:rFonts w:cstheme="minorHAnsi"/>
-        </w:rPr>
-        <w:t xml:space="preserve"> class.</w:t>
+        <w:t xml:space="preserve"> class loader: It is a child of the extension class loader. It is responsible to load classes from the application classpath. It internally uses Environment Variable which mapped to java.class.path. It is also implemented in Java by the sun.misc.Launcher$AppClassLoader class.</w:t>
       </w:r>
     </w:p>
     <w:p>
@@ -5207,7 +5041,14 @@
         <w:rPr>
           <w:rFonts w:cstheme="minorHAnsi"/>
         </w:rPr>
-        <w:t>. System class loader delegate load request to extension class loader and extension class loader delegate request to the bootstrap class loader. If a class found in the boot-strap path, the class is loaded otherwise request again transfers to the extension class loader and then to the system class loader. At last, if the system class loader fails to load class, then we get run-time exception java.lang.ClassNotFoundException.</w:t>
+        <w:t xml:space="preserve">. System class loader delegate load request to extension class loader and extension class loader delegate request to the bootstrap class loader. If a class found in the boot-strap path, the class is loaded otherwise request again transfers to the extension class loader and then to the system class loader. At last, if the </w:t>
+      </w:r>
+      <w:r>
+        <w:rPr>
+          <w:rFonts w:cstheme="minorHAnsi"/>
+        </w:rPr>
+        <w:lastRenderedPageBreak/>
+        <w:t>system class loader fails to load class, then we get run-time exception java.lang.ClassNotFoundException.</w:t>
       </w:r>
       <w:r>
         <w:rPr>
@@ -5333,20 +5174,12 @@
         </w:rPr>
         <w:t xml:space="preserve"> you try to load a class at run time using </w:t>
       </w:r>
-      <w:proofErr w:type="spellStart"/>
       <w:proofErr w:type="gramStart"/>
       <w:r>
         <w:rPr>
           <w:rFonts w:cstheme="minorHAnsi"/>
         </w:rPr>
-        <w:t>Class.forName</w:t>
-      </w:r>
-      <w:proofErr w:type="spellEnd"/>
-      <w:r>
-        <w:rPr>
-          <w:rFonts w:cstheme="minorHAnsi"/>
-        </w:rPr>
-        <w:t>(</w:t>
+        <w:t>Class.forName(</w:t>
       </w:r>
       <w:proofErr w:type="gramEnd"/>
       <w:r>
@@ -5442,7 +5275,6 @@
           <w:rFonts w:cstheme="minorHAnsi"/>
           <w:noProof/>
         </w:rPr>
-        <w:lastRenderedPageBreak/>
         <w:drawing>
           <wp:inline distT="0" distB="0" distL="0" distR="0" wp14:anchorId="64CC6079" wp14:editId="0F9DE431">
             <wp:extent cx="5943600" cy="3881357"/>
@@ -5545,6 +5377,7 @@
           <w:b/>
           <w:bCs/>
         </w:rPr>
+        <w:lastRenderedPageBreak/>
         <w:t xml:space="preserve">2) Method Area </w:t>
       </w:r>
       <w:r>
@@ -5816,7 +5649,6 @@
           <w:b/>
           <w:bCs/>
         </w:rPr>
-        <w:lastRenderedPageBreak/>
         <w:t xml:space="preserve">5)  PC Registers </w:t>
       </w:r>
       <w:r>
@@ -6106,6 +5938,7 @@
           <w:rFonts w:cstheme="minorHAnsi"/>
           <w:b/>
         </w:rPr>
+        <w:lastRenderedPageBreak/>
         <w:t>PC Registers</w:t>
       </w:r>
       <w:r>
@@ -6247,7 +6080,6 @@
           <w:rFonts w:cstheme="minorHAnsi"/>
           <w:noProof/>
         </w:rPr>
-        <w:lastRenderedPageBreak/>
         <w:drawing>
           <wp:inline distT="0" distB="0" distL="0" distR="0">
             <wp:extent cx="6521450" cy="2133600"/>
@@ -6398,6 +6230,7 @@
           <w:rFonts w:cstheme="minorHAnsi"/>
           <w:noProof/>
         </w:rPr>
+        <w:lastRenderedPageBreak/>
         <w:drawing>
           <wp:inline distT="0" distB="0" distL="0" distR="0" wp14:anchorId="534E1F11" wp14:editId="770AA5B7">
             <wp:extent cx="4641850" cy="2445835"/>
@@ -6593,7 +6426,6 @@
           <w:b/>
           <w:bCs/>
         </w:rPr>
-        <w:lastRenderedPageBreak/>
         <w:t>3) Linker </w:t>
       </w:r>
       <w:r>
@@ -6931,6 +6763,7 @@
           <w:rStyle w:val="Strong"/>
           <w:rFonts w:cstheme="minorHAnsi"/>
         </w:rPr>
+        <w:lastRenderedPageBreak/>
         <w:t>Parallel GC:</w:t>
       </w:r>
       <w:r>
@@ -6993,7 +6826,6 @@
         </w:rPr>
         <w:t> It does the garbage collection for the old generation. You can limit the number of threads in CMS collector using </w:t>
       </w:r>
-      <w:proofErr w:type="spellStart"/>
       <w:r>
         <w:rPr>
           <w:rStyle w:val="Strong"/>
@@ -7009,7 +6841,6 @@
         </w:rPr>
         <w:t>:ParalleCMSThreads</w:t>
       </w:r>
-      <w:proofErr w:type="spellEnd"/>
       <w:proofErr w:type="gramEnd"/>
       <w:r>
         <w:rPr>
@@ -7087,23 +6918,13 @@
           <w:szCs w:val="22"/>
         </w:rPr>
       </w:pPr>
-      <w:proofErr w:type="spellStart"/>
-      <w:r>
-        <w:rPr>
-          <w:rFonts w:asciiTheme="minorHAnsi" w:hAnsiTheme="minorHAnsi" w:cstheme="minorHAnsi"/>
-          <w:sz w:val="22"/>
-          <w:szCs w:val="22"/>
-        </w:rPr>
-        <w:t>JRockit</w:t>
-      </w:r>
-      <w:proofErr w:type="spellEnd"/>
-      <w:r>
-        <w:rPr>
-          <w:rFonts w:asciiTheme="minorHAnsi" w:hAnsiTheme="minorHAnsi" w:cstheme="minorHAnsi"/>
-          <w:sz w:val="22"/>
-          <w:szCs w:val="22"/>
-        </w:rPr>
-        <w:t xml:space="preserve"> JVM uses the mark, and sweep algorithm for performing the garbage collection. It contains two phases, the mark phase, and the sweep phase.</w:t>
+      <w:r>
+        <w:rPr>
+          <w:rFonts w:asciiTheme="minorHAnsi" w:hAnsiTheme="minorHAnsi" w:cstheme="minorHAnsi"/>
+          <w:sz w:val="22"/>
+          <w:szCs w:val="22"/>
+        </w:rPr>
+        <w:t>JRockit JVM uses the mark, and sweep algorithm for performing the garbage collection. It contains two phases, the mark phase, and the sweep phase.</w:t>
       </w:r>
     </w:p>
     <w:p>
@@ -7147,7 +6968,6 @@
           <w:rFonts w:cstheme="minorHAnsi"/>
           <w:noProof/>
         </w:rPr>
-        <w:lastRenderedPageBreak/>
         <w:drawing>
           <wp:inline distT="0" distB="0" distL="0" distR="0" wp14:anchorId="2E69519B" wp14:editId="196C70F7">
             <wp:extent cx="4197350" cy="2324100"/>
@@ -7516,6 +7336,7 @@
         <w:rPr>
           <w:rFonts w:cstheme="minorHAnsi"/>
         </w:rPr>
+        <w:lastRenderedPageBreak/>
         <w:t>It is a recurring process.</w:t>
       </w:r>
     </w:p>
@@ -7711,7 +7532,6 @@
         </w:rPr>
         <w:t> that represents sequence of characters. In Java, String is represented by String class which is located into </w:t>
       </w:r>
-      <w:proofErr w:type="spellStart"/>
       <w:r>
         <w:rPr>
           <w:rStyle w:val="HTMLCode"/>
@@ -7722,7 +7542,6 @@
         </w:rPr>
         <w:t>java.lang</w:t>
       </w:r>
-      <w:proofErr w:type="spellEnd"/>
       <w:r>
         <w:rPr>
           <w:rFonts w:cstheme="minorHAnsi"/>
@@ -7820,7 +7639,6 @@
           <w:rFonts w:cstheme="minorHAnsi"/>
           <w:noProof/>
         </w:rPr>
-        <w:lastRenderedPageBreak/>
         <w:drawing>
           <wp:inline distT="0" distB="0" distL="0" distR="0" wp14:anchorId="6FE9B994" wp14:editId="748161C4">
             <wp:extent cx="4927032" cy="2374900"/>
@@ -8047,6 +7865,7 @@
           <w:sz w:val="22"/>
           <w:szCs w:val="22"/>
         </w:rPr>
+        <w:lastRenderedPageBreak/>
         <w:t>Multithreading in Java</w:t>
       </w:r>
       <w:r>
@@ -8324,7 +8143,6 @@
           <w:rFonts w:eastAsia="Times New Roman" w:cstheme="minorHAnsi"/>
           <w:noProof/>
         </w:rPr>
-        <w:lastRenderedPageBreak/>
         <w:drawing>
           <wp:inline distT="0" distB="0" distL="0" distR="0" wp14:anchorId="2A952042" wp14:editId="3603544D">
             <wp:extent cx="3190995" cy="1689100"/>
@@ -8397,19 +8215,11 @@
         </w:rPr>
         <w:br/>
       </w:r>
-      <w:proofErr w:type="spellStart"/>
-      <w:r>
-        <w:rPr>
-          <w:rFonts w:cstheme="minorHAnsi"/>
-        </w:rPr>
-        <w:t>Multithreading</w:t>
-      </w:r>
-      <w:proofErr w:type="spellEnd"/>
-      <w:r>
-        <w:rPr>
-          <w:rFonts w:cstheme="minorHAnsi"/>
-        </w:rPr>
-        <w:t> </w:t>
+      <w:r>
+        <w:rPr>
+          <w:rFonts w:cstheme="minorHAnsi"/>
+        </w:rPr>
+        <w:t>Multithreading </w:t>
       </w:r>
       <w:r>
         <w:rPr>
@@ -8503,19 +8313,11 @@
         </w:rPr>
         <w:br/>
       </w:r>
-      <w:proofErr w:type="spellStart"/>
-      <w:r>
-        <w:rPr>
-          <w:rFonts w:cstheme="minorHAnsi"/>
-        </w:rPr>
-        <w:t>Multitasking</w:t>
-      </w:r>
-      <w:proofErr w:type="spellEnd"/>
-      <w:r>
-        <w:rPr>
-          <w:rFonts w:cstheme="minorHAnsi"/>
-        </w:rPr>
-        <w:t xml:space="preserve"> is a process of performing multiple tasks simultaneously. We can understand it by computer system that perform multiple tasks like: writing data to a file, playing music, downloading file from remote server at the same time.</w:t>
+      <w:r>
+        <w:rPr>
+          <w:rFonts w:cstheme="minorHAnsi"/>
+        </w:rPr>
+        <w:t>Multitasking is a process of performing multiple tasks simultaneously. We can understand it by computer system that perform multiple tasks like: writing data to a file, playing music, downloading file from remote server at the same time.</w:t>
       </w:r>
       <w:r>
         <w:rPr>
@@ -8650,21 +8452,7 @@
         <w:rPr>
           <w:rFonts w:cstheme="minorHAnsi"/>
         </w:rPr>
-        <w:t xml:space="preserve"> both are located into </w:t>
-      </w:r>
-      <w:proofErr w:type="spellStart"/>
-      <w:r>
-        <w:rPr>
-          <w:rFonts w:cstheme="minorHAnsi"/>
-        </w:rPr>
-        <w:t>java.lang</w:t>
-      </w:r>
-      <w:proofErr w:type="spellEnd"/>
-      <w:r>
-        <w:rPr>
-          <w:rFonts w:cstheme="minorHAnsi"/>
-        </w:rPr>
-        <w:t xml:space="preserve"> package.</w:t>
+        <w:t> both are located into java.lang package.</w:t>
       </w:r>
       <w:r>
         <w:rPr>
@@ -8694,6 +8482,7 @@
         <w:rPr>
           <w:rFonts w:cstheme="minorHAnsi"/>
         </w:rPr>
+        <w:lastRenderedPageBreak/>
         <w:br/>
       </w:r>
       <w:r>
@@ -8751,7 +8540,6 @@
           <w:rFonts w:eastAsia="Times New Roman" w:cstheme="minorHAnsi"/>
           <w:noProof/>
         </w:rPr>
-        <w:lastRenderedPageBreak/>
         <w:drawing>
           <wp:inline distT="0" distB="0" distL="0" distR="0" wp14:anchorId="1D4242CF" wp14:editId="1209B168">
             <wp:extent cx="3882841" cy="2400300"/>
@@ -9194,6 +8982,7 @@
           <w:sz w:val="22"/>
           <w:szCs w:val="22"/>
         </w:rPr>
+        <w:lastRenderedPageBreak/>
         <w:br/>
       </w:r>
       <w:r>
@@ -9236,17 +9025,7 @@
           <w:sz w:val="22"/>
           <w:szCs w:val="22"/>
         </w:rPr>
-        <w:t xml:space="preserve"> class Thread extends Object implements </w:t>
-      </w:r>
-      <w:proofErr w:type="spellStart"/>
-      <w:r>
-        <w:rPr>
-          <w:rStyle w:val="HTMLCode"/>
-          <w:rFonts w:asciiTheme="minorHAnsi" w:hAnsiTheme="minorHAnsi" w:cstheme="minorHAnsi"/>
-          <w:sz w:val="22"/>
-          <w:szCs w:val="22"/>
-        </w:rPr>
-        <w:t>Runnable</w:t>
+        <w:t xml:space="preserve"> class Thread extends Object implements Runnable</w:t>
       </w:r>
       <w:r>
         <w:rPr>
@@ -9256,18 +9035,7 @@
           <w:sz w:val="22"/>
           <w:szCs w:val="22"/>
         </w:rPr>
-        <w:t>Thread</w:t>
-      </w:r>
-      <w:proofErr w:type="spellEnd"/>
-      <w:r>
-        <w:rPr>
-          <w:rFonts w:asciiTheme="minorHAnsi" w:hAnsiTheme="minorHAnsi" w:cstheme="minorHAnsi"/>
-          <w:b/>
-          <w:bCs/>
-          <w:sz w:val="22"/>
-          <w:szCs w:val="22"/>
-        </w:rPr>
-        <w:t xml:space="preserve"> Class Priority Constants</w:t>
+        <w:t>Thread Class Priority Constants</w:t>
       </w:r>
     </w:p>
     <w:tbl>
@@ -9587,7 +9355,6 @@
           <w:b/>
           <w:bCs/>
         </w:rPr>
-        <w:lastRenderedPageBreak/>
         <w:br/>
       </w:r>
       <w:r>
@@ -9648,21 +9415,7 @@
         <w:rPr>
           <w:rFonts w:cstheme="minorHAnsi"/>
         </w:rPr>
-        <w:t xml:space="preserve">(String </w:t>
-      </w:r>
-      <w:proofErr w:type="spellStart"/>
-      <w:r>
-        <w:rPr>
-          <w:rFonts w:cstheme="minorHAnsi"/>
-        </w:rPr>
-        <w:t>str</w:t>
-      </w:r>
-      <w:proofErr w:type="spellEnd"/>
-      <w:r>
-        <w:rPr>
-          <w:rFonts w:cstheme="minorHAnsi"/>
-        </w:rPr>
-        <w:t>)</w:t>
+        <w:t>(String str)</w:t>
       </w:r>
     </w:p>
     <w:p>
@@ -9716,21 +9469,7 @@
         <w:rPr>
           <w:rFonts w:cstheme="minorHAnsi"/>
         </w:rPr>
-        <w:t xml:space="preserve">(Runnable r, String </w:t>
-      </w:r>
-      <w:proofErr w:type="spellStart"/>
-      <w:r>
-        <w:rPr>
-          <w:rFonts w:cstheme="minorHAnsi"/>
-        </w:rPr>
-        <w:t>str</w:t>
-      </w:r>
-      <w:proofErr w:type="spellEnd"/>
-      <w:r>
-        <w:rPr>
-          <w:rFonts w:cstheme="minorHAnsi"/>
-        </w:rPr>
-        <w:t>)</w:t>
+        <w:t>(Runnable r, String str)</w:t>
       </w:r>
     </w:p>
     <w:p>
@@ -9759,7 +9498,6 @@
         </w:rPr>
         <w:t>(</w:t>
       </w:r>
-      <w:proofErr w:type="spellStart"/>
       <w:r>
         <w:rPr>
           <w:rFonts w:cstheme="minorHAnsi"/>
@@ -9768,7 +9506,6 @@
         </w:rPr>
         <w:t>ThreadGroup</w:t>
       </w:r>
-      <w:proofErr w:type="spellEnd"/>
       <w:r>
         <w:rPr>
           <w:rFonts w:cstheme="minorHAnsi"/>
@@ -9816,7 +9553,6 @@
         </w:rPr>
         <w:t>(</w:t>
       </w:r>
-      <w:proofErr w:type="spellStart"/>
       <w:r>
         <w:rPr>
           <w:rFonts w:cstheme="minorHAnsi"/>
@@ -9825,7 +9561,6 @@
         </w:rPr>
         <w:t>ThreadGroup</w:t>
       </w:r>
-      <w:proofErr w:type="spellEnd"/>
       <w:r>
         <w:rPr>
           <w:rFonts w:cstheme="minorHAnsi"/>
@@ -9873,7 +9608,6 @@
         </w:rPr>
         <w:t>(</w:t>
       </w:r>
-      <w:proofErr w:type="spellStart"/>
       <w:r>
         <w:rPr>
           <w:rFonts w:cstheme="minorHAnsi"/>
@@ -9882,7 +9616,6 @@
         </w:rPr>
         <w:t>ThreadGroup</w:t>
       </w:r>
-      <w:proofErr w:type="spellEnd"/>
       <w:r>
         <w:rPr>
           <w:rFonts w:cstheme="minorHAnsi"/>
@@ -9901,21 +9634,7 @@
         <w:rPr>
           <w:rFonts w:cstheme="minorHAnsi"/>
         </w:rPr>
-        <w:t xml:space="preserve"> target, String name, long </w:t>
-      </w:r>
-      <w:proofErr w:type="spellStart"/>
-      <w:r>
-        <w:rPr>
-          <w:rFonts w:cstheme="minorHAnsi"/>
-        </w:rPr>
-        <w:t>stackSize</w:t>
-      </w:r>
-      <w:proofErr w:type="spellEnd"/>
-      <w:r>
-        <w:rPr>
-          <w:rFonts w:cstheme="minorHAnsi"/>
-        </w:rPr>
-        <w:t>)</w:t>
+        <w:t> target, String name, long stackSize)</w:t>
       </w:r>
     </w:p>
     <w:p>
@@ -9944,7 +9663,6 @@
         </w:rPr>
         <w:t>(</w:t>
       </w:r>
-      <w:proofErr w:type="spellStart"/>
       <w:r>
         <w:rPr>
           <w:rFonts w:cstheme="minorHAnsi"/>
@@ -9953,7 +9671,6 @@
         </w:rPr>
         <w:t>ThreadGroup</w:t>
       </w:r>
-      <w:proofErr w:type="spellEnd"/>
       <w:r>
         <w:rPr>
           <w:rFonts w:cstheme="minorHAnsi"/>
@@ -10113,19 +9830,11 @@
                 <w:rFonts w:eastAsia="Times New Roman" w:cstheme="minorHAnsi"/>
               </w:rPr>
             </w:pPr>
-            <w:proofErr w:type="spellStart"/>
             <w:r>
               <w:rPr>
                 <w:rFonts w:eastAsia="Times New Roman" w:cstheme="minorHAnsi"/>
               </w:rPr>
-              <w:t>setName</w:t>
-            </w:r>
-            <w:proofErr w:type="spellEnd"/>
-            <w:r>
-              <w:rPr>
-                <w:rFonts w:eastAsia="Times New Roman" w:cstheme="minorHAnsi"/>
-              </w:rPr>
-              <w:t>()</w:t>
+              <w:t>setName()</w:t>
             </w:r>
           </w:p>
         </w:tc>
@@ -10247,19 +9956,11 @@
                 <w:rFonts w:eastAsia="Times New Roman" w:cstheme="minorHAnsi"/>
               </w:rPr>
             </w:pPr>
-            <w:proofErr w:type="spellStart"/>
             <w:r>
               <w:rPr>
                 <w:rFonts w:eastAsia="Times New Roman" w:cstheme="minorHAnsi"/>
               </w:rPr>
-              <w:t>getPriority</w:t>
-            </w:r>
-            <w:proofErr w:type="spellEnd"/>
-            <w:r>
-              <w:rPr>
-                <w:rFonts w:eastAsia="Times New Roman" w:cstheme="minorHAnsi"/>
-              </w:rPr>
-              <w:t>()</w:t>
+              <w:t>getPriority()</w:t>
             </w:r>
           </w:p>
         </w:tc>
@@ -10318,19 +10019,11 @@
                 <w:rFonts w:eastAsia="Times New Roman" w:cstheme="minorHAnsi"/>
               </w:rPr>
             </w:pPr>
-            <w:proofErr w:type="spellStart"/>
             <w:r>
               <w:rPr>
                 <w:rFonts w:eastAsia="Times New Roman" w:cstheme="minorHAnsi"/>
               </w:rPr>
-              <w:t>isAlive</w:t>
-            </w:r>
-            <w:proofErr w:type="spellEnd"/>
-            <w:r>
-              <w:rPr>
-                <w:rFonts w:eastAsia="Times New Roman" w:cstheme="minorHAnsi"/>
-              </w:rPr>
-              <w:t>()</w:t>
+              <w:t>isAlive()</w:t>
             </w:r>
           </w:p>
         </w:tc>
@@ -10641,19 +10334,11 @@
                 <w:rFonts w:eastAsia="Times New Roman" w:cstheme="minorHAnsi"/>
               </w:rPr>
             </w:pPr>
-            <w:proofErr w:type="spellStart"/>
             <w:r>
               <w:rPr>
                 <w:rFonts w:eastAsia="Times New Roman" w:cstheme="minorHAnsi"/>
               </w:rPr>
-              <w:t>activeCount</w:t>
-            </w:r>
-            <w:proofErr w:type="spellEnd"/>
-            <w:r>
-              <w:rPr>
-                <w:rFonts w:eastAsia="Times New Roman" w:cstheme="minorHAnsi"/>
-              </w:rPr>
-              <w:t>()</w:t>
+              <w:t>activeCount()</w:t>
             </w:r>
           </w:p>
         </w:tc>
@@ -10712,19 +10397,11 @@
                 <w:rFonts w:eastAsia="Times New Roman" w:cstheme="minorHAnsi"/>
               </w:rPr>
             </w:pPr>
-            <w:proofErr w:type="spellStart"/>
             <w:r>
               <w:rPr>
                 <w:rFonts w:eastAsia="Times New Roman" w:cstheme="minorHAnsi"/>
               </w:rPr>
-              <w:t>checkAccess</w:t>
-            </w:r>
-            <w:proofErr w:type="spellEnd"/>
-            <w:r>
-              <w:rPr>
-                <w:rFonts w:eastAsia="Times New Roman" w:cstheme="minorHAnsi"/>
-              </w:rPr>
-              <w:t>()</w:t>
+              <w:t>checkAccess()</w:t>
             </w:r>
           </w:p>
         </w:tc>
@@ -10783,19 +10460,11 @@
                 <w:rFonts w:eastAsia="Times New Roman" w:cstheme="minorHAnsi"/>
               </w:rPr>
             </w:pPr>
-            <w:proofErr w:type="spellStart"/>
             <w:r>
               <w:rPr>
                 <w:rFonts w:eastAsia="Times New Roman" w:cstheme="minorHAnsi"/>
               </w:rPr>
-              <w:t>currentThread</w:t>
-            </w:r>
-            <w:proofErr w:type="spellEnd"/>
-            <w:r>
-              <w:rPr>
-                <w:rFonts w:eastAsia="Times New Roman" w:cstheme="minorHAnsi"/>
-              </w:rPr>
-              <w:t>()</w:t>
+              <w:t>currentThread()</w:t>
             </w:r>
           </w:p>
         </w:tc>
@@ -10854,19 +10523,11 @@
                 <w:rFonts w:eastAsia="Times New Roman" w:cstheme="minorHAnsi"/>
               </w:rPr>
             </w:pPr>
-            <w:proofErr w:type="spellStart"/>
             <w:r>
               <w:rPr>
                 <w:rFonts w:eastAsia="Times New Roman" w:cstheme="minorHAnsi"/>
               </w:rPr>
-              <w:t>dumpStack</w:t>
-            </w:r>
-            <w:proofErr w:type="spellEnd"/>
-            <w:r>
-              <w:rPr>
-                <w:rFonts w:eastAsia="Times New Roman" w:cstheme="minorHAnsi"/>
-              </w:rPr>
-              <w:t>()</w:t>
+              <w:t>dumpStack()</w:t>
             </w:r>
           </w:p>
         </w:tc>
@@ -10925,19 +10586,11 @@
                 <w:rFonts w:eastAsia="Times New Roman" w:cstheme="minorHAnsi"/>
               </w:rPr>
             </w:pPr>
-            <w:proofErr w:type="spellStart"/>
             <w:r>
               <w:rPr>
                 <w:rFonts w:eastAsia="Times New Roman" w:cstheme="minorHAnsi"/>
               </w:rPr>
-              <w:t>getId</w:t>
-            </w:r>
-            <w:proofErr w:type="spellEnd"/>
-            <w:r>
-              <w:rPr>
-                <w:rFonts w:eastAsia="Times New Roman" w:cstheme="minorHAnsi"/>
-              </w:rPr>
-              <w:t>()</w:t>
+              <w:t>getId()</w:t>
             </w:r>
           </w:p>
         </w:tc>
@@ -10996,19 +10649,11 @@
                 <w:rFonts w:eastAsia="Times New Roman" w:cstheme="minorHAnsi"/>
               </w:rPr>
             </w:pPr>
-            <w:proofErr w:type="spellStart"/>
             <w:r>
               <w:rPr>
                 <w:rFonts w:eastAsia="Times New Roman" w:cstheme="minorHAnsi"/>
               </w:rPr>
-              <w:t>getState</w:t>
-            </w:r>
-            <w:proofErr w:type="spellEnd"/>
-            <w:r>
-              <w:rPr>
-                <w:rFonts w:eastAsia="Times New Roman" w:cstheme="minorHAnsi"/>
-              </w:rPr>
-              <w:t>()</w:t>
+              <w:t>getState()</w:t>
             </w:r>
           </w:p>
         </w:tc>
@@ -11067,19 +10712,11 @@
                 <w:rFonts w:eastAsia="Times New Roman" w:cstheme="minorHAnsi"/>
               </w:rPr>
             </w:pPr>
-            <w:proofErr w:type="spellStart"/>
             <w:r>
               <w:rPr>
                 <w:rFonts w:eastAsia="Times New Roman" w:cstheme="minorHAnsi"/>
               </w:rPr>
-              <w:t>getThreadGroup</w:t>
-            </w:r>
-            <w:proofErr w:type="spellEnd"/>
-            <w:r>
-              <w:rPr>
-                <w:rFonts w:eastAsia="Times New Roman" w:cstheme="minorHAnsi"/>
-              </w:rPr>
-              <w:t>()</w:t>
+              <w:t>getThreadGroup()</w:t>
             </w:r>
           </w:p>
         </w:tc>
@@ -11264,19 +10901,11 @@
                 <w:rFonts w:eastAsia="Times New Roman" w:cstheme="minorHAnsi"/>
               </w:rPr>
             </w:pPr>
-            <w:proofErr w:type="spellStart"/>
             <w:r>
               <w:rPr>
                 <w:rFonts w:eastAsia="Times New Roman" w:cstheme="minorHAnsi"/>
               </w:rPr>
-              <w:t>isAlive</w:t>
-            </w:r>
-            <w:proofErr w:type="spellEnd"/>
-            <w:r>
-              <w:rPr>
-                <w:rFonts w:eastAsia="Times New Roman" w:cstheme="minorHAnsi"/>
-              </w:rPr>
-              <w:t>()</w:t>
+              <w:t>isAlive()</w:t>
             </w:r>
           </w:p>
         </w:tc>
@@ -11335,19 +10964,11 @@
                 <w:rFonts w:eastAsia="Times New Roman" w:cstheme="minorHAnsi"/>
               </w:rPr>
             </w:pPr>
-            <w:proofErr w:type="spellStart"/>
             <w:r>
               <w:rPr>
                 <w:rFonts w:eastAsia="Times New Roman" w:cstheme="minorHAnsi"/>
               </w:rPr>
-              <w:t>isDaemon</w:t>
-            </w:r>
-            <w:proofErr w:type="spellEnd"/>
-            <w:r>
-              <w:rPr>
-                <w:rFonts w:eastAsia="Times New Roman" w:cstheme="minorHAnsi"/>
-              </w:rPr>
-              <w:t>()</w:t>
+              <w:t>isDaemon()</w:t>
             </w:r>
           </w:p>
         </w:tc>
@@ -11406,19 +11027,11 @@
                 <w:rFonts w:eastAsia="Times New Roman" w:cstheme="minorHAnsi"/>
               </w:rPr>
             </w:pPr>
-            <w:proofErr w:type="spellStart"/>
             <w:r>
               <w:rPr>
                 <w:rFonts w:eastAsia="Times New Roman" w:cstheme="minorHAnsi"/>
               </w:rPr>
-              <w:t>isInterrupted</w:t>
-            </w:r>
-            <w:proofErr w:type="spellEnd"/>
-            <w:r>
-              <w:rPr>
-                <w:rFonts w:eastAsia="Times New Roman" w:cstheme="minorHAnsi"/>
-              </w:rPr>
-              <w:t>()</w:t>
+              <w:t>isInterrupted()</w:t>
             </w:r>
           </w:p>
         </w:tc>
@@ -11481,21 +11094,7 @@
               <w:rPr>
                 <w:rFonts w:eastAsia="Times New Roman" w:cstheme="minorHAnsi"/>
               </w:rPr>
-              <w:t>setDaemon(</w:t>
-            </w:r>
-            <w:proofErr w:type="spellStart"/>
-            <w:r>
-              <w:rPr>
-                <w:rFonts w:eastAsia="Times New Roman" w:cstheme="minorHAnsi"/>
-              </w:rPr>
-              <w:t>boolean</w:t>
-            </w:r>
-            <w:proofErr w:type="spellEnd"/>
-            <w:r>
-              <w:rPr>
-                <w:rFonts w:eastAsia="Times New Roman" w:cstheme="minorHAnsi"/>
-              </w:rPr>
-              <w:t xml:space="preserve"> on)</w:t>
+              <w:t>setDaemon(boolean on)</w:t>
             </w:r>
           </w:p>
         </w:tc>
@@ -11554,33 +11153,11 @@
                 <w:rFonts w:eastAsia="Times New Roman" w:cstheme="minorHAnsi"/>
               </w:rPr>
             </w:pPr>
-            <w:proofErr w:type="spellStart"/>
             <w:r>
               <w:rPr>
                 <w:rFonts w:eastAsia="Times New Roman" w:cstheme="minorHAnsi"/>
               </w:rPr>
-              <w:t>setPriority</w:t>
-            </w:r>
-            <w:proofErr w:type="spellEnd"/>
-            <w:r>
-              <w:rPr>
-                <w:rFonts w:eastAsia="Times New Roman" w:cstheme="minorHAnsi"/>
-              </w:rPr>
-              <w:t xml:space="preserve">(int </w:t>
-            </w:r>
-            <w:proofErr w:type="spellStart"/>
-            <w:r>
-              <w:rPr>
-                <w:rFonts w:eastAsia="Times New Roman" w:cstheme="minorHAnsi"/>
-              </w:rPr>
-              <w:t>newPriority</w:t>
-            </w:r>
-            <w:proofErr w:type="spellEnd"/>
-            <w:r>
-              <w:rPr>
-                <w:rFonts w:eastAsia="Times New Roman" w:cstheme="minorHAnsi"/>
-              </w:rPr>
-              <w:t>)</w:t>
+              <w:t>setPriority(int newPriority)</w:t>
             </w:r>
           </w:p>
         </w:tc>
@@ -11710,9 +11287,9 @@
         <w:rPr>
           <w:rFonts w:cstheme="minorHAnsi"/>
         </w:rPr>
+        <w:lastRenderedPageBreak/>
         <w:t>When we extend Thread class, we cannot override </w:t>
       </w:r>
-      <w:proofErr w:type="spellStart"/>
       <w:proofErr w:type="gramStart"/>
       <w:r>
         <w:rPr>
@@ -11720,16 +11297,7 @@
           <w:b/>
           <w:bCs/>
         </w:rPr>
-        <w:t>setName</w:t>
-      </w:r>
-      <w:proofErr w:type="spellEnd"/>
-      <w:r>
-        <w:rPr>
-          <w:rFonts w:cstheme="minorHAnsi"/>
-          <w:b/>
-          <w:bCs/>
-        </w:rPr>
-        <w:t>(</w:t>
+        <w:t>setName(</w:t>
       </w:r>
       <w:proofErr w:type="gramEnd"/>
       <w:r>
@@ -11971,17 +11539,8 @@
         <w:rPr>
           <w:rFonts w:cstheme="minorHAnsi"/>
         </w:rPr>
-        <w:lastRenderedPageBreak/>
-        <w:t>@</w:t>
-      </w:r>
-      <w:proofErr w:type="spellStart"/>
-      <w:r>
-        <w:rPr>
-          <w:rFonts w:cstheme="minorHAnsi"/>
-        </w:rPr>
-        <w:t>FunctionalInterface</w:t>
-      </w:r>
-      <w:proofErr w:type="spellEnd"/>
+        <w:t>@FunctionalInterface</w:t>
+      </w:r>
       <w:r>
         <w:rPr>
           <w:rFonts w:cstheme="minorHAnsi"/>
@@ -12242,21 +11801,7 @@
         <w:rPr>
           <w:rFonts w:cstheme="minorHAnsi"/>
         </w:rPr>
-        <w:t xml:space="preserve">Pressing </w:t>
-      </w:r>
-      <w:proofErr w:type="spellStart"/>
-      <w:r>
-        <w:rPr>
-          <w:rFonts w:cstheme="minorHAnsi"/>
-        </w:rPr>
-        <w:t>ctrl+c</w:t>
-      </w:r>
-      <w:proofErr w:type="spellEnd"/>
-      <w:r>
-        <w:rPr>
-          <w:rFonts w:cstheme="minorHAnsi"/>
-        </w:rPr>
-        <w:t xml:space="preserve"> on the command prompt</w:t>
+        <w:t>Pressing ctrl+c on the command prompt</w:t>
       </w:r>
     </w:p>
     <w:p>
@@ -12277,20 +11822,12 @@
         </w:rPr>
         <w:t xml:space="preserve">When the </w:t>
       </w:r>
-      <w:proofErr w:type="spellStart"/>
       <w:proofErr w:type="gramStart"/>
       <w:r>
         <w:rPr>
           <w:rFonts w:cstheme="minorHAnsi"/>
         </w:rPr>
-        <w:t>System.exit</w:t>
-      </w:r>
-      <w:proofErr w:type="spellEnd"/>
-      <w:r>
-        <w:rPr>
-          <w:rFonts w:cstheme="minorHAnsi"/>
-        </w:rPr>
-        <w:t>(</w:t>
+        <w:t>System.exit(</w:t>
       </w:r>
       <w:proofErr w:type="gramEnd"/>
       <w:r>
@@ -12316,16 +11853,8 @@
         <w:rPr>
           <w:rFonts w:cstheme="minorHAnsi"/>
         </w:rPr>
-        <w:t xml:space="preserve">When user logoff or shutdown </w:t>
-      </w:r>
-      <w:proofErr w:type="spellStart"/>
-      <w:r>
-        <w:rPr>
-          <w:rFonts w:cstheme="minorHAnsi"/>
-        </w:rPr>
-        <w:t>etc</w:t>
-      </w:r>
-      <w:proofErr w:type="spellEnd"/>
+        <w:t>When user logoff or shutdown etc</w:t>
+      </w:r>
       <w:r>
         <w:rPr>
           <w:rFonts w:cstheme="minorHAnsi"/>
@@ -12343,7 +11872,6 @@
           <w:color w:val="auto"/>
         </w:rPr>
       </w:pPr>
-      <w:proofErr w:type="spellStart"/>
       <w:proofErr w:type="gramStart"/>
       <w:r>
         <w:rPr>
@@ -12352,17 +11880,7 @@
           <w:bCs/>
           <w:color w:val="auto"/>
         </w:rPr>
-        <w:t>addShutdownHook</w:t>
-      </w:r>
-      <w:proofErr w:type="spellEnd"/>
-      <w:r>
-        <w:rPr>
-          <w:rFonts w:asciiTheme="minorHAnsi" w:hAnsiTheme="minorHAnsi" w:cstheme="minorHAnsi"/>
-          <w:b/>
-          <w:bCs/>
-          <w:color w:val="auto"/>
-        </w:rPr>
-        <w:t>(</w:t>
+        <w:t>addShutdownHook(</w:t>
       </w:r>
       <w:proofErr w:type="gramEnd"/>
       <w:r>
@@ -12394,7 +11912,6 @@
         </w:rPr>
         <w:t xml:space="preserve">The </w:t>
       </w:r>
-      <w:proofErr w:type="spellStart"/>
       <w:proofErr w:type="gramStart"/>
       <w:r>
         <w:rPr>
@@ -12402,16 +11919,7 @@
           <w:sz w:val="22"/>
           <w:szCs w:val="22"/>
         </w:rPr>
-        <w:t>addShutdownHook</w:t>
-      </w:r>
-      <w:proofErr w:type="spellEnd"/>
-      <w:r>
-        <w:rPr>
-          <w:rFonts w:asciiTheme="minorHAnsi" w:hAnsiTheme="minorHAnsi" w:cstheme="minorHAnsi"/>
-          <w:sz w:val="22"/>
-          <w:szCs w:val="22"/>
-        </w:rPr>
-        <w:t>(</w:t>
+        <w:t>addShutdownHook(</w:t>
       </w:r>
       <w:proofErr w:type="gramEnd"/>
       <w:r>
@@ -12486,20 +11994,7 @@
           <w:rFonts w:eastAsia="Times New Roman" w:cstheme="minorHAnsi"/>
         </w:rPr>
         <w:tab/>
-      </w:r>
-      <w:proofErr w:type="spellStart"/>
-      <w:r>
-        <w:rPr>
-          <w:rFonts w:eastAsia="Times New Roman" w:cstheme="minorHAnsi"/>
-        </w:rPr>
-        <w:t>System.out.println</w:t>
-      </w:r>
-      <w:proofErr w:type="spellEnd"/>
-      <w:r>
-        <w:rPr>
-          <w:rFonts w:eastAsia="Times New Roman" w:cstheme="minorHAnsi"/>
-        </w:rPr>
-        <w:t xml:space="preserve">("Shutdown hook task is Now completed...");  </w:t>
+        <w:t xml:space="preserve">System.out.println("Shutdown hook task is Now completed...");  </w:t>
       </w:r>
       <w:r>
         <w:rPr>
@@ -12578,21 +12073,7 @@
           <w:rFonts w:eastAsia="Times New Roman" w:cstheme="minorHAnsi"/>
         </w:rPr>
         <w:tab/>
-        <w:t xml:space="preserve">public static void main(String[] </w:t>
-      </w:r>
-      <w:proofErr w:type="spellStart"/>
-      <w:r>
-        <w:rPr>
-          <w:rFonts w:eastAsia="Times New Roman" w:cstheme="minorHAnsi"/>
-        </w:rPr>
-        <w:t>args</w:t>
-      </w:r>
-      <w:proofErr w:type="spellEnd"/>
-      <w:r>
-        <w:rPr>
-          <w:rFonts w:eastAsia="Times New Roman" w:cstheme="minorHAnsi"/>
-        </w:rPr>
-        <w:t xml:space="preserve">)throws Exception {  </w:t>
+        <w:t xml:space="preserve">public static void main(String[] args)throws Exception {  </w:t>
       </w:r>
       <w:r>
         <w:rPr>
@@ -12611,35 +12092,7 @@
           <w:rFonts w:eastAsia="Times New Roman" w:cstheme="minorHAnsi"/>
         </w:rPr>
         <w:tab/>
-        <w:t xml:space="preserve">Runtime </w:t>
-      </w:r>
-      <w:proofErr w:type="spellStart"/>
-      <w:r>
-        <w:rPr>
-          <w:rFonts w:eastAsia="Times New Roman" w:cstheme="minorHAnsi"/>
-        </w:rPr>
-        <w:t>obj</w:t>
-      </w:r>
-      <w:proofErr w:type="spellEnd"/>
-      <w:r>
-        <w:rPr>
-          <w:rFonts w:eastAsia="Times New Roman" w:cstheme="minorHAnsi"/>
-        </w:rPr>
-        <w:t>=</w:t>
-      </w:r>
-      <w:proofErr w:type="spellStart"/>
-      <w:r>
-        <w:rPr>
-          <w:rFonts w:eastAsia="Times New Roman" w:cstheme="minorHAnsi"/>
-        </w:rPr>
-        <w:t>Runtime.getRuntime</w:t>
-      </w:r>
-      <w:proofErr w:type="spellEnd"/>
-      <w:r>
-        <w:rPr>
-          <w:rFonts w:eastAsia="Times New Roman" w:cstheme="minorHAnsi"/>
-        </w:rPr>
-        <w:t xml:space="preserve">();  </w:t>
+        <w:t xml:space="preserve">Runtime obj=Runtime.getRuntime();  </w:t>
       </w:r>
       <w:r>
         <w:rPr>
@@ -12658,20 +12111,7 @@
           <w:rFonts w:eastAsia="Times New Roman" w:cstheme="minorHAnsi"/>
         </w:rPr>
         <w:tab/>
-      </w:r>
-      <w:proofErr w:type="spellStart"/>
-      <w:r>
-        <w:rPr>
-          <w:rFonts w:eastAsia="Times New Roman" w:cstheme="minorHAnsi"/>
-        </w:rPr>
-        <w:t>obj.addShutdownHook</w:t>
-      </w:r>
-      <w:proofErr w:type="spellEnd"/>
-      <w:r>
-        <w:rPr>
-          <w:rFonts w:eastAsia="Times New Roman" w:cstheme="minorHAnsi"/>
-        </w:rPr>
-        <w:t xml:space="preserve">(new Demo6());  </w:t>
+        <w:t xml:space="preserve">obj.addShutdownHook(new Demo6());  </w:t>
       </w:r>
       <w:r>
         <w:rPr>
@@ -12690,34 +12130,7 @@
           <w:rFonts w:eastAsia="Times New Roman" w:cstheme="minorHAnsi"/>
         </w:rPr>
         <w:tab/>
-      </w:r>
-      <w:proofErr w:type="spellStart"/>
-      <w:r>
-        <w:rPr>
-          <w:rFonts w:eastAsia="Times New Roman" w:cstheme="minorHAnsi"/>
-        </w:rPr>
-        <w:t>System.out.println</w:t>
-      </w:r>
-      <w:proofErr w:type="spellEnd"/>
-      <w:r>
-        <w:rPr>
-          <w:rFonts w:eastAsia="Times New Roman" w:cstheme="minorHAnsi"/>
-        </w:rPr>
-        <w:t xml:space="preserve">("Now main method is sleeping... For Exit press </w:t>
-      </w:r>
-      <w:proofErr w:type="spellStart"/>
-      <w:r>
-        <w:rPr>
-          <w:rFonts w:eastAsia="Times New Roman" w:cstheme="minorHAnsi"/>
-        </w:rPr>
-        <w:t>ctrl+c</w:t>
-      </w:r>
-      <w:proofErr w:type="spellEnd"/>
-      <w:r>
-        <w:rPr>
-          <w:rFonts w:eastAsia="Times New Roman" w:cstheme="minorHAnsi"/>
-        </w:rPr>
-        <w:t xml:space="preserve">");  </w:t>
+        <w:t xml:space="preserve">System.out.println("Now main method is sleeping... For Exit press ctrl+c");  </w:t>
       </w:r>
       <w:r>
         <w:rPr>
@@ -12826,6 +12239,7 @@
           <w:rFonts w:cstheme="minorHAnsi"/>
           <w:noProof/>
         </w:rPr>
+        <w:lastRenderedPageBreak/>
         <w:drawing>
           <wp:inline distT="0" distB="0" distL="0" distR="0" wp14:anchorId="1C2F3FE1" wp14:editId="5BB257E1">
             <wp:extent cx="6096000" cy="2324100"/>
@@ -12877,24 +12291,13 @@
       </w:r>
     </w:p>
     <w:p>
-      <w:proofErr w:type="spellStart"/>
       <w:r>
         <w:rPr>
           <w:b/>
           <w:bCs/>
           <w:highlight w:val="yellow"/>
         </w:rPr>
-        <w:lastRenderedPageBreak/>
-        <w:t>OutOfMemory</w:t>
-      </w:r>
-      <w:proofErr w:type="spellEnd"/>
-      <w:r>
-        <w:rPr>
-          <w:b/>
-          <w:bCs/>
-          <w:highlight w:val="yellow"/>
-        </w:rPr>
-        <w:t xml:space="preserve"> Exception</w:t>
+        <w:t>OutOfMemory Exception</w:t>
       </w:r>
       <w:r>
         <w:rPr>
@@ -13043,9 +12446,8 @@
           <w:sz w:val="22"/>
           <w:szCs w:val="22"/>
         </w:rPr>
-        <w:t xml:space="preserve">import </w:t>
-      </w:r>
-      <w:proofErr w:type="spellStart"/>
+        <w:t>import java.util.ArrayList;</w:t>
+      </w:r>
       <w:r>
         <w:rPr>
           <w:rStyle w:val="HTMLCode"/>
@@ -13053,9 +12455,8 @@
           <w:sz w:val="22"/>
           <w:szCs w:val="22"/>
         </w:rPr>
-        <w:t>java.util.ArrayList</w:t>
-      </w:r>
-      <w:proofErr w:type="spellEnd"/>
+        <w:br/>
+      </w:r>
       <w:r>
         <w:rPr>
           <w:rStyle w:val="HTMLCode"/>
@@ -13063,7 +12464,7 @@
           <w:sz w:val="22"/>
           <w:szCs w:val="22"/>
         </w:rPr>
-        <w:t>;</w:t>
+        <w:t>import java.util.List;</w:t>
       </w:r>
       <w:r>
         <w:rPr>
@@ -13081,9 +12482,8 @@
           <w:sz w:val="22"/>
           <w:szCs w:val="22"/>
         </w:rPr>
-        <w:t xml:space="preserve">import </w:t>
-      </w:r>
-      <w:proofErr w:type="spellStart"/>
+        <w:t>import java.util.Random;</w:t>
+      </w:r>
       <w:r>
         <w:rPr>
           <w:rStyle w:val="HTMLCode"/>
@@ -13091,9 +12491,8 @@
           <w:sz w:val="22"/>
           <w:szCs w:val="22"/>
         </w:rPr>
-        <w:t>java.util.List</w:t>
-      </w:r>
-      <w:proofErr w:type="spellEnd"/>
+        <w:br/>
+      </w:r>
       <w:r>
         <w:rPr>
           <w:rStyle w:val="HTMLCode"/>
@@ -13101,7 +12500,7 @@
           <w:sz w:val="22"/>
           <w:szCs w:val="22"/>
         </w:rPr>
-        <w:t>;</w:t>
+        <w:br/>
       </w:r>
       <w:r>
         <w:rPr>
@@ -13110,7 +12509,7 @@
           <w:sz w:val="22"/>
           <w:szCs w:val="22"/>
         </w:rPr>
-        <w:br/>
+        <w:t>public class OutOfMemoryDemo1 {</w:t>
       </w:r>
       <w:r>
         <w:rPr>
@@ -13119,9 +12518,8 @@
           <w:sz w:val="22"/>
           <w:szCs w:val="22"/>
         </w:rPr>
-        <w:t xml:space="preserve">import </w:t>
-      </w:r>
-      <w:proofErr w:type="spellStart"/>
+        <w:br/>
+      </w:r>
       <w:r>
         <w:rPr>
           <w:rStyle w:val="HTMLCode"/>
@@ -13129,9 +12527,9 @@
           <w:sz w:val="22"/>
           <w:szCs w:val="22"/>
         </w:rPr>
-        <w:t>java.util.Random</w:t>
-      </w:r>
-      <w:proofErr w:type="spellEnd"/>
+        <w:tab/>
+        <w:t>public static void main(String[] args) {</w:t>
+      </w:r>
       <w:r>
         <w:rPr>
           <w:rStyle w:val="HTMLCode"/>
@@ -13139,7 +12537,7 @@
           <w:sz w:val="22"/>
           <w:szCs w:val="22"/>
         </w:rPr>
-        <w:t>;</w:t>
+        <w:br/>
       </w:r>
       <w:r>
         <w:rPr>
@@ -13148,7 +12546,7 @@
           <w:sz w:val="22"/>
           <w:szCs w:val="22"/>
         </w:rPr>
-        <w:br/>
+        <w:tab/>
       </w:r>
       <w:r>
         <w:rPr>
@@ -13157,7 +12555,8 @@
           <w:sz w:val="22"/>
           <w:szCs w:val="22"/>
         </w:rPr>
-        <w:br/>
+        <w:tab/>
+        <w:t>List</w:t>
       </w:r>
       <w:r>
         <w:rPr>
@@ -13166,7 +12565,7 @@
           <w:sz w:val="22"/>
           <w:szCs w:val="22"/>
         </w:rPr>
-        <w:t>public class OutOfMemoryDemo1 {</w:t>
+        <w:t xml:space="preserve"> </w:t>
       </w:r>
       <w:r>
         <w:rPr>
@@ -13175,7 +12574,7 @@
           <w:sz w:val="22"/>
           <w:szCs w:val="22"/>
         </w:rPr>
-        <w:br/>
+        <w:t>obj = new ArrayList&lt;&gt;();</w:t>
       </w:r>
       <w:r>
         <w:rPr>
@@ -13184,10 +12583,8 @@
           <w:sz w:val="22"/>
           <w:szCs w:val="22"/>
         </w:rPr>
-        <w:tab/>
-        <w:t xml:space="preserve">public static void main(String[] </w:t>
-      </w:r>
-      <w:proofErr w:type="spellStart"/>
+        <w:br/>
+      </w:r>
       <w:r>
         <w:rPr>
           <w:rStyle w:val="HTMLCode"/>
@@ -13195,9 +12592,8 @@
           <w:sz w:val="22"/>
           <w:szCs w:val="22"/>
         </w:rPr>
-        <w:t>args</w:t>
-      </w:r>
-      <w:proofErr w:type="spellEnd"/>
+        <w:tab/>
+      </w:r>
       <w:r>
         <w:rPr>
           <w:rStyle w:val="HTMLCode"/>
@@ -13205,7 +12601,8 @@
           <w:sz w:val="22"/>
           <w:szCs w:val="22"/>
         </w:rPr>
-        <w:t>) {</w:t>
+        <w:tab/>
+        <w:t>Random obj1= new Random();</w:t>
       </w:r>
       <w:r>
         <w:rPr>
@@ -13233,8 +12630,8 @@
           <w:szCs w:val="22"/>
         </w:rPr>
         <w:tab/>
-      </w:r>
-      <w:proofErr w:type="spellStart"/>
+        <w:t>while (true)</w:t>
+      </w:r>
       <w:r>
         <w:rPr>
           <w:rStyle w:val="HTMLCode"/>
@@ -13242,9 +12639,8 @@
           <w:sz w:val="22"/>
           <w:szCs w:val="22"/>
         </w:rPr>
-        <w:t>Listobj</w:t>
-      </w:r>
-      <w:proofErr w:type="spellEnd"/>
+        <w:br/>
+      </w:r>
       <w:r>
         <w:rPr>
           <w:rStyle w:val="HTMLCode"/>
@@ -13252,7 +12648,7 @@
           <w:sz w:val="22"/>
           <w:szCs w:val="22"/>
         </w:rPr>
-        <w:t xml:space="preserve"> = new ArrayList&lt;&gt;();</w:t>
+        <w:tab/>
       </w:r>
       <w:r>
         <w:rPr>
@@ -13261,7 +12657,8 @@
           <w:sz w:val="22"/>
           <w:szCs w:val="22"/>
         </w:rPr>
-        <w:br/>
+        <w:tab/>
+        <w:t>obj.add(obj1.nextInt());</w:t>
       </w:r>
       <w:r>
         <w:rPr>
@@ -13270,7 +12667,7 @@
           <w:sz w:val="22"/>
           <w:szCs w:val="22"/>
         </w:rPr>
-        <w:tab/>
+        <w:br/>
       </w:r>
       <w:r>
         <w:rPr>
@@ -13280,7 +12677,7 @@
           <w:szCs w:val="22"/>
         </w:rPr>
         <w:tab/>
-        <w:t>Random obj1= new Random();</w:t>
+        <w:t>}</w:t>
       </w:r>
       <w:r>
         <w:rPr>
@@ -13298,102 +12695,8 @@
           <w:sz w:val="22"/>
           <w:szCs w:val="22"/>
         </w:rPr>
-        <w:tab/>
-      </w:r>
-      <w:r>
-        <w:rPr>
-          <w:rStyle w:val="HTMLCode"/>
-          <w:rFonts w:asciiTheme="minorHAnsi" w:eastAsiaTheme="minorHAnsi" w:hAnsiTheme="minorHAnsi" w:cstheme="minorHAnsi"/>
-          <w:sz w:val="22"/>
-          <w:szCs w:val="22"/>
-        </w:rPr>
-        <w:tab/>
-        <w:t>while (true)</w:t>
-      </w:r>
-      <w:r>
-        <w:rPr>
-          <w:rStyle w:val="HTMLCode"/>
-          <w:rFonts w:asciiTheme="minorHAnsi" w:eastAsiaTheme="minorHAnsi" w:hAnsiTheme="minorHAnsi" w:cstheme="minorHAnsi"/>
-          <w:sz w:val="22"/>
-          <w:szCs w:val="22"/>
-        </w:rPr>
-        <w:br/>
-      </w:r>
-      <w:r>
-        <w:rPr>
-          <w:rStyle w:val="HTMLCode"/>
-          <w:rFonts w:asciiTheme="minorHAnsi" w:eastAsiaTheme="minorHAnsi" w:hAnsiTheme="minorHAnsi" w:cstheme="minorHAnsi"/>
-          <w:sz w:val="22"/>
-          <w:szCs w:val="22"/>
-        </w:rPr>
-        <w:tab/>
-      </w:r>
-      <w:r>
-        <w:rPr>
-          <w:rStyle w:val="HTMLCode"/>
-          <w:rFonts w:asciiTheme="minorHAnsi" w:eastAsiaTheme="minorHAnsi" w:hAnsiTheme="minorHAnsi" w:cstheme="minorHAnsi"/>
-          <w:sz w:val="22"/>
-          <w:szCs w:val="22"/>
-        </w:rPr>
-        <w:tab/>
-      </w:r>
-      <w:proofErr w:type="spellStart"/>
-      <w:r>
-        <w:rPr>
-          <w:rStyle w:val="HTMLCode"/>
-          <w:rFonts w:asciiTheme="minorHAnsi" w:eastAsiaTheme="minorHAnsi" w:hAnsiTheme="minorHAnsi" w:cstheme="minorHAnsi"/>
-          <w:sz w:val="22"/>
-          <w:szCs w:val="22"/>
-        </w:rPr>
-        <w:t>obj.add</w:t>
-      </w:r>
-      <w:proofErr w:type="spellEnd"/>
-      <w:r>
-        <w:rPr>
-          <w:rStyle w:val="HTMLCode"/>
-          <w:rFonts w:asciiTheme="minorHAnsi" w:eastAsiaTheme="minorHAnsi" w:hAnsiTheme="minorHAnsi" w:cstheme="minorHAnsi"/>
-          <w:sz w:val="22"/>
-          <w:szCs w:val="22"/>
-        </w:rPr>
-        <w:t>(obj1.nextInt());</w:t>
-      </w:r>
-      <w:r>
-        <w:rPr>
-          <w:rStyle w:val="HTMLCode"/>
-          <w:rFonts w:asciiTheme="minorHAnsi" w:eastAsiaTheme="minorHAnsi" w:hAnsiTheme="minorHAnsi" w:cstheme="minorHAnsi"/>
-          <w:sz w:val="22"/>
-          <w:szCs w:val="22"/>
-        </w:rPr>
-        <w:br/>
-      </w:r>
-      <w:r>
-        <w:rPr>
-          <w:rStyle w:val="HTMLCode"/>
-          <w:rFonts w:asciiTheme="minorHAnsi" w:eastAsiaTheme="minorHAnsi" w:hAnsiTheme="minorHAnsi" w:cstheme="minorHAnsi"/>
-          <w:sz w:val="22"/>
-          <w:szCs w:val="22"/>
-        </w:rPr>
-        <w:tab/>
         <w:t>}</w:t>
       </w:r>
-      <w:r>
-        <w:rPr>
-          <w:rStyle w:val="HTMLCode"/>
-          <w:rFonts w:asciiTheme="minorHAnsi" w:eastAsiaTheme="minorHAnsi" w:hAnsiTheme="minorHAnsi" w:cstheme="minorHAnsi"/>
-          <w:sz w:val="22"/>
-          <w:szCs w:val="22"/>
-        </w:rPr>
-        <w:br/>
-      </w:r>
-      <w:r>
-        <w:rPr>
-          <w:rStyle w:val="HTMLCode"/>
-          <w:rFonts w:asciiTheme="minorHAnsi" w:eastAsiaTheme="minorHAnsi" w:hAnsiTheme="minorHAnsi" w:cstheme="minorHAnsi"/>
-          <w:sz w:val="22"/>
-          <w:szCs w:val="22"/>
-        </w:rPr>
-        <w:t>}</w:t>
-      </w:r>
     </w:p>
     <w:p>
       <w:pPr>
@@ -13406,6 +12709,7 @@
           <w:rFonts w:cstheme="minorHAnsi"/>
           <w:noProof/>
         </w:rPr>
+        <w:lastRenderedPageBreak/>
         <w:drawing>
           <wp:inline distT="0" distB="0" distL="0" distR="0" wp14:anchorId="228D24D5" wp14:editId="1BCAD147">
             <wp:extent cx="6667500" cy="3060700"/>
@@ -13520,9 +12824,8 @@
           <w:szCs w:val="22"/>
         </w:rPr>
         <w:tab/>
-        <w:t xml:space="preserve">public static void main(String[] </w:t>
-      </w:r>
-      <w:proofErr w:type="spellStart"/>
+        <w:t>public static void main(String[] args) {</w:t>
+      </w:r>
       <w:r>
         <w:rPr>
           <w:rStyle w:val="HTMLCode"/>
@@ -13530,9 +12833,8 @@
           <w:sz w:val="22"/>
           <w:szCs w:val="22"/>
         </w:rPr>
-        <w:t>args</w:t>
-      </w:r>
-      <w:proofErr w:type="spellEnd"/>
+        <w:br/>
+      </w:r>
       <w:r>
         <w:rPr>
           <w:rStyle w:val="HTMLCode"/>
@@ -13540,7 +12842,7 @@
           <w:sz w:val="22"/>
           <w:szCs w:val="22"/>
         </w:rPr>
-        <w:t>) {</w:t>
+        <w:tab/>
       </w:r>
       <w:r>
         <w:rPr>
@@ -13549,7 +12851,8 @@
           <w:sz w:val="22"/>
           <w:szCs w:val="22"/>
         </w:rPr>
-        <w:br/>
+        <w:tab/>
+        <w:t>Integer[] a = new Integer[100000*10000*1000];</w:t>
       </w:r>
       <w:r>
         <w:rPr>
@@ -13558,7 +12861,7 @@
           <w:sz w:val="22"/>
           <w:szCs w:val="22"/>
         </w:rPr>
-        <w:tab/>
+        <w:br/>
       </w:r>
       <w:r>
         <w:rPr>
@@ -13568,7 +12871,6 @@
           <w:szCs w:val="22"/>
         </w:rPr>
         <w:tab/>
-        <w:t>Integer[] a = new Integer[100000*10000*1000];</w:t>
       </w:r>
       <w:r>
         <w:rPr>
@@ -13577,46 +12879,8 @@
           <w:sz w:val="22"/>
           <w:szCs w:val="22"/>
         </w:rPr>
-        <w:br/>
-      </w:r>
-      <w:r>
-        <w:rPr>
-          <w:rStyle w:val="HTMLCode"/>
-          <w:rFonts w:asciiTheme="minorHAnsi" w:eastAsiaTheme="minorHAnsi" w:hAnsiTheme="minorHAnsi" w:cstheme="minorHAnsi"/>
-          <w:sz w:val="22"/>
-          <w:szCs w:val="22"/>
-        </w:rPr>
-        <w:lastRenderedPageBreak/>
         <w:tab/>
-      </w:r>
-      <w:r>
-        <w:rPr>
-          <w:rStyle w:val="HTMLCode"/>
-          <w:rFonts w:asciiTheme="minorHAnsi" w:eastAsiaTheme="minorHAnsi" w:hAnsiTheme="minorHAnsi" w:cstheme="minorHAnsi"/>
-          <w:sz w:val="22"/>
-          <w:szCs w:val="22"/>
-        </w:rPr>
-        <w:tab/>
-      </w:r>
-      <w:proofErr w:type="spellStart"/>
-      <w:r>
-        <w:rPr>
-          <w:rStyle w:val="HTMLCode"/>
-          <w:rFonts w:asciiTheme="minorHAnsi" w:eastAsiaTheme="minorHAnsi" w:hAnsiTheme="minorHAnsi" w:cstheme="minorHAnsi"/>
-          <w:sz w:val="22"/>
-          <w:szCs w:val="22"/>
-        </w:rPr>
-        <w:t>System.out.println</w:t>
-      </w:r>
-      <w:proofErr w:type="spellEnd"/>
-      <w:r>
-        <w:rPr>
-          <w:rStyle w:val="HTMLCode"/>
-          <w:rFonts w:asciiTheme="minorHAnsi" w:eastAsiaTheme="minorHAnsi" w:hAnsiTheme="minorHAnsi" w:cstheme="minorHAnsi"/>
-          <w:sz w:val="22"/>
-          <w:szCs w:val="22"/>
-        </w:rPr>
-        <w:t>("Done");</w:t>
+        <w:t>System.out.println("Done");</w:t>
       </w:r>
       <w:r>
         <w:rPr>
@@ -14070,6 +13334,7 @@
           <w:rFonts w:eastAsia="Times New Roman" w:cstheme="minorHAnsi"/>
           <w:color w:val="232629"/>
         </w:rPr>
+        <w:lastRenderedPageBreak/>
         <w:t>It occurs when heap is full.</w:t>
       </w:r>
     </w:p>
@@ -14408,9 +13673,8 @@
           <w:sz w:val="22"/>
           <w:szCs w:val="22"/>
         </w:rPr>
-        <w:t xml:space="preserve"> static void main(String </w:t>
-      </w:r>
-      <w:proofErr w:type="spellStart"/>
+        <w:t xml:space="preserve"> static void main(String args[]){</w:t>
+      </w:r>
       <w:r>
         <w:rPr>
           <w:rStyle w:val="HTMLCode"/>
@@ -14418,9 +13682,9 @@
           <w:sz w:val="22"/>
           <w:szCs w:val="22"/>
         </w:rPr>
-        <w:t>args</w:t>
-      </w:r>
-      <w:proofErr w:type="spellEnd"/>
+        <w:br/>
+        <w:t xml:space="preserve"> </w:t>
+      </w:r>
       <w:r>
         <w:rPr>
           <w:rStyle w:val="HTMLCode"/>
@@ -14428,7 +13692,8 @@
           <w:sz w:val="22"/>
           <w:szCs w:val="22"/>
         </w:rPr>
-        <w:t>[]){</w:t>
+        <w:tab/>
+        <w:t>MyThread mt = new MyThread();</w:t>
       </w:r>
       <w:r>
         <w:rPr>
@@ -14438,7 +13703,6 @@
           <w:szCs w:val="22"/>
         </w:rPr>
         <w:br/>
-        <w:t xml:space="preserve"> </w:t>
       </w:r>
       <w:r>
         <w:rPr>
@@ -14448,104 +13712,7 @@
           <w:szCs w:val="22"/>
         </w:rPr>
         <w:tab/>
-      </w:r>
-      <w:proofErr w:type="spellStart"/>
-      <w:r>
-        <w:rPr>
-          <w:rStyle w:val="HTMLCode"/>
-          <w:rFonts w:asciiTheme="minorHAnsi" w:hAnsiTheme="minorHAnsi" w:cstheme="minorHAnsi"/>
-          <w:sz w:val="22"/>
-          <w:szCs w:val="22"/>
-        </w:rPr>
-        <w:t>MyThread</w:t>
-      </w:r>
-      <w:proofErr w:type="spellEnd"/>
-      <w:r>
-        <w:rPr>
-          <w:rStyle w:val="HTMLCode"/>
-          <w:rFonts w:asciiTheme="minorHAnsi" w:hAnsiTheme="minorHAnsi" w:cstheme="minorHAnsi"/>
-          <w:sz w:val="22"/>
-          <w:szCs w:val="22"/>
-        </w:rPr>
-        <w:t xml:space="preserve"> </w:t>
-      </w:r>
-      <w:proofErr w:type="spellStart"/>
-      <w:r>
-        <w:rPr>
-          <w:rStyle w:val="HTMLCode"/>
-          <w:rFonts w:asciiTheme="minorHAnsi" w:hAnsiTheme="minorHAnsi" w:cstheme="minorHAnsi"/>
-          <w:sz w:val="22"/>
-          <w:szCs w:val="22"/>
-        </w:rPr>
-        <w:t>mt</w:t>
-      </w:r>
-      <w:proofErr w:type="spellEnd"/>
-      <w:r>
-        <w:rPr>
-          <w:rStyle w:val="HTMLCode"/>
-          <w:rFonts w:asciiTheme="minorHAnsi" w:hAnsiTheme="minorHAnsi" w:cstheme="minorHAnsi"/>
-          <w:sz w:val="22"/>
-          <w:szCs w:val="22"/>
-        </w:rPr>
-        <w:t xml:space="preserve"> = new </w:t>
-      </w:r>
-      <w:proofErr w:type="spellStart"/>
-      <w:r>
-        <w:rPr>
-          <w:rStyle w:val="HTMLCode"/>
-          <w:rFonts w:asciiTheme="minorHAnsi" w:hAnsiTheme="minorHAnsi" w:cstheme="minorHAnsi"/>
-          <w:sz w:val="22"/>
-          <w:szCs w:val="22"/>
-        </w:rPr>
-        <w:t>MyThread</w:t>
-      </w:r>
-      <w:proofErr w:type="spellEnd"/>
-      <w:r>
-        <w:rPr>
-          <w:rStyle w:val="HTMLCode"/>
-          <w:rFonts w:asciiTheme="minorHAnsi" w:hAnsiTheme="minorHAnsi" w:cstheme="minorHAnsi"/>
-          <w:sz w:val="22"/>
-          <w:szCs w:val="22"/>
-        </w:rPr>
-        <w:t>();</w:t>
-      </w:r>
-      <w:r>
-        <w:rPr>
-          <w:rStyle w:val="HTMLCode"/>
-          <w:rFonts w:asciiTheme="minorHAnsi" w:hAnsiTheme="minorHAnsi" w:cstheme="minorHAnsi"/>
-          <w:sz w:val="22"/>
-          <w:szCs w:val="22"/>
-        </w:rPr>
-        <w:br/>
-      </w:r>
-      <w:r>
-        <w:rPr>
-          <w:rStyle w:val="HTMLCode"/>
-          <w:rFonts w:asciiTheme="minorHAnsi" w:hAnsiTheme="minorHAnsi" w:cstheme="minorHAnsi"/>
-          <w:sz w:val="22"/>
-          <w:szCs w:val="22"/>
-        </w:rPr>
-        <w:tab/>
-      </w:r>
-      <w:proofErr w:type="spellStart"/>
-      <w:r>
-        <w:rPr>
-          <w:rStyle w:val="HTMLCode"/>
-          <w:rFonts w:asciiTheme="minorHAnsi" w:hAnsiTheme="minorHAnsi" w:cstheme="minorHAnsi"/>
-          <w:sz w:val="22"/>
-          <w:szCs w:val="22"/>
-        </w:rPr>
-        <w:t>mt.run</w:t>
-      </w:r>
-      <w:proofErr w:type="spellEnd"/>
-      <w:r>
-        <w:rPr>
-          <w:rStyle w:val="HTMLCode"/>
-          <w:rFonts w:asciiTheme="minorHAnsi" w:hAnsiTheme="minorHAnsi" w:cstheme="minorHAnsi"/>
-          <w:sz w:val="22"/>
-          <w:szCs w:val="22"/>
-        </w:rPr>
-        <w:t>();</w:t>
+        <w:t>mt.run();</w:t>
       </w:r>
       <w:r>
         <w:rPr>
@@ -14642,7 +13809,6 @@
           <w:sz w:val="22"/>
           <w:szCs w:val="22"/>
         </w:rPr>
-        <w:lastRenderedPageBreak/>
         <w:drawing>
           <wp:inline distT="0" distB="0" distL="0" distR="0">
             <wp:extent cx="3190875" cy="2127250"/>
@@ -14764,7 +13930,6 @@
         </w:rPr>
         <w:t xml:space="preserve"> No, a thread cannot be started twice. If you try to do so, </w:t>
       </w:r>
-      <w:proofErr w:type="spellStart"/>
       <w:r>
         <w:rPr>
           <w:rFonts w:asciiTheme="minorHAnsi" w:hAnsiTheme="minorHAnsi" w:cstheme="minorHAnsi"/>
@@ -14776,7 +13941,6 @@
         </w:rPr>
         <w:t>IllegalThreadStateException</w:t>
       </w:r>
-      <w:proofErr w:type="spellEnd"/>
       <w:r>
         <w:rPr>
           <w:rFonts w:asciiTheme="minorHAnsi" w:hAnsiTheme="minorHAnsi" w:cstheme="minorHAnsi"/>
@@ -14831,7 +13995,16 @@
           <w:sz w:val="22"/>
           <w:szCs w:val="22"/>
         </w:rPr>
-        <w:t>In Java, is used for reusing the threads which were created previously for executing the current task. It also provides the solution if any problem occurs in the thread cycle or in resource thrashing. In Java Thread pool a group of threads are created, one thread is selected and assigned job and after completion of job, it is sent back in the group.</w:t>
+        <w:t xml:space="preserve">In Java, is used for reusing the threads which were created previously for executing the current task. It also provides the solution if any problem occurs in the thread cycle or in resource thrashing. In Java Thread pool a group of threads </w:t>
+      </w:r>
+      <w:r>
+        <w:rPr>
+          <w:rFonts w:asciiTheme="minorHAnsi" w:hAnsiTheme="minorHAnsi" w:cstheme="minorHAnsi"/>
+          <w:sz w:val="22"/>
+          <w:szCs w:val="22"/>
+        </w:rPr>
+        <w:lastRenderedPageBreak/>
+        <w:t>are created, one thread is selected and assigned job and after completion of job, it is sent back in the group.</w:t>
       </w:r>
       <w:r>
         <w:rPr>
@@ -15001,11 +14174,9 @@
       <w:r>
         <w:t xml:space="preserve">1. </w:t>
       </w:r>
-      <w:proofErr w:type="gramStart"/>
-      <w:r>
-        <w:t>create</w:t>
-      </w:r>
-      <w:proofErr w:type="gramEnd"/>
+      <w:r>
+        <w:t>Create</w:t>
+      </w:r>
       <w:r>
         <w:t xml:space="preserve"> a runnable object to execute.</w:t>
       </w:r>
@@ -15015,11 +14186,9 @@
       <w:r>
         <w:t xml:space="preserve">2. </w:t>
       </w:r>
-      <w:proofErr w:type="gramStart"/>
-      <w:r>
-        <w:t>using</w:t>
-      </w:r>
-      <w:proofErr w:type="gramEnd"/>
+      <w:r>
+        <w:t>Using</w:t>
+      </w:r>
       <w:r>
         <w:t xml:space="preserve"> executors create an executor pool</w:t>
       </w:r>
@@ -15029,11 +14198,9 @@
       <w:r>
         <w:t xml:space="preserve">3. Now </w:t>
       </w:r>
-      <w:proofErr w:type="gramStart"/>
-      <w:r>
-        <w:t>Pass</w:t>
-      </w:r>
-      <w:proofErr w:type="gramEnd"/>
+      <w:r>
+        <w:t>pass</w:t>
+      </w:r>
       <w:r>
         <w:t xml:space="preserve"> the object to the executor pool</w:t>
       </w:r>
@@ -15085,7 +14252,6 @@
           <w:sz w:val="22"/>
           <w:szCs w:val="22"/>
         </w:rPr>
-        <w:lastRenderedPageBreak/>
         <w:t>import</w:t>
       </w:r>
       <w:proofErr w:type="gramEnd"/>
@@ -15096,9 +14262,8 @@
           <w:sz w:val="22"/>
           <w:szCs w:val="22"/>
         </w:rPr>
-        <w:t xml:space="preserve"> </w:t>
-      </w:r>
-      <w:proofErr w:type="spellStart"/>
+        <w:t xml:space="preserve"> java.util.concurrent.ExecutorService;</w:t>
+      </w:r>
       <w:r>
         <w:rPr>
           <w:rStyle w:val="HTMLCode"/>
@@ -15106,9 +14271,8 @@
           <w:sz w:val="22"/>
           <w:szCs w:val="22"/>
         </w:rPr>
-        <w:t>java.util.concurrent.ExecutorService</w:t>
-      </w:r>
-      <w:proofErr w:type="spellEnd"/>
+        <w:br/>
+      </w:r>
       <w:r>
         <w:rPr>
           <w:rStyle w:val="HTMLCode"/>
@@ -15116,7 +14280,7 @@
           <w:sz w:val="22"/>
           <w:szCs w:val="22"/>
         </w:rPr>
-        <w:t>;</w:t>
+        <w:t>import java.util.concurrent.Executors;</w:t>
       </w:r>
       <w:r>
         <w:rPr>
@@ -15134,65 +14298,7 @@
           <w:sz w:val="22"/>
           <w:szCs w:val="22"/>
         </w:rPr>
-        <w:t xml:space="preserve">import </w:t>
-      </w:r>
-      <w:proofErr w:type="spellStart"/>
-      <w:r>
-        <w:rPr>
-          <w:rStyle w:val="HTMLCode"/>
-          <w:rFonts w:asciiTheme="minorHAnsi" w:hAnsiTheme="minorHAnsi" w:cstheme="minorHAnsi"/>
-          <w:sz w:val="22"/>
-          <w:szCs w:val="22"/>
-        </w:rPr>
-        <w:t>java.util.concurrent.Executors</w:t>
-      </w:r>
-      <w:proofErr w:type="spellEnd"/>
-      <w:r>
-        <w:rPr>
-          <w:rStyle w:val="HTMLCode"/>
-          <w:rFonts w:asciiTheme="minorHAnsi" w:hAnsiTheme="minorHAnsi" w:cstheme="minorHAnsi"/>
-          <w:sz w:val="22"/>
-          <w:szCs w:val="22"/>
-        </w:rPr>
-        <w:t>;</w:t>
-      </w:r>
-      <w:r>
-        <w:rPr>
-          <w:rStyle w:val="HTMLCode"/>
-          <w:rFonts w:asciiTheme="minorHAnsi" w:hAnsiTheme="minorHAnsi" w:cstheme="minorHAnsi"/>
-          <w:sz w:val="22"/>
-          <w:szCs w:val="22"/>
-        </w:rPr>
-        <w:br/>
-      </w:r>
-      <w:r>
-        <w:rPr>
-          <w:rStyle w:val="HTMLCode"/>
-          <w:rFonts w:asciiTheme="minorHAnsi" w:hAnsiTheme="minorHAnsi" w:cstheme="minorHAnsi"/>
-          <w:sz w:val="22"/>
-          <w:szCs w:val="22"/>
-        </w:rPr>
-        <w:t xml:space="preserve">class </w:t>
-      </w:r>
-      <w:proofErr w:type="spellStart"/>
-      <w:r>
-        <w:rPr>
-          <w:rStyle w:val="HTMLCode"/>
-          <w:rFonts w:asciiTheme="minorHAnsi" w:hAnsiTheme="minorHAnsi" w:cstheme="minorHAnsi"/>
-          <w:sz w:val="22"/>
-          <w:szCs w:val="22"/>
-        </w:rPr>
-        <w:t>WorkerThread</w:t>
-      </w:r>
-      <w:proofErr w:type="spellEnd"/>
-      <w:r>
-        <w:rPr>
-          <w:rStyle w:val="HTMLCode"/>
-          <w:rFonts w:asciiTheme="minorHAnsi" w:hAnsiTheme="minorHAnsi" w:cstheme="minorHAnsi"/>
-          <w:sz w:val="22"/>
-          <w:szCs w:val="22"/>
-        </w:rPr>
-        <w:t xml:space="preserve"> implements Runnable{</w:t>
+        <w:t>class WorkerThread implements Runnable{</w:t>
       </w:r>
       <w:r>
         <w:rPr>
@@ -15247,9 +14353,8 @@
           <w:sz w:val="22"/>
           <w:szCs w:val="22"/>
         </w:rPr>
-        <w:t xml:space="preserve">public </w:t>
-      </w:r>
-      <w:proofErr w:type="spellStart"/>
+        <w:t>public WorkerThread(String a){</w:t>
+      </w:r>
       <w:r>
         <w:rPr>
           <w:rStyle w:val="HTMLCode"/>
@@ -15257,9 +14362,8 @@
           <w:sz w:val="22"/>
           <w:szCs w:val="22"/>
         </w:rPr>
-        <w:t>WorkerThread</w:t>
-      </w:r>
-      <w:proofErr w:type="spellEnd"/>
+        <w:br/>
+      </w:r>
       <w:r>
         <w:rPr>
           <w:rStyle w:val="HTMLCode"/>
@@ -15267,7 +14371,7 @@
           <w:sz w:val="22"/>
           <w:szCs w:val="22"/>
         </w:rPr>
-        <w:t>(String a){</w:t>
+        <w:t xml:space="preserve">       </w:t>
       </w:r>
       <w:r>
         <w:rPr>
@@ -15276,7 +14380,7 @@
           <w:sz w:val="22"/>
           <w:szCs w:val="22"/>
         </w:rPr>
-        <w:br/>
+        <w:t xml:space="preserve">        </w:t>
       </w:r>
       <w:r>
         <w:rPr>
@@ -15285,36 +14389,7 @@
           <w:sz w:val="22"/>
           <w:szCs w:val="22"/>
         </w:rPr>
-        <w:t xml:space="preserve">       </w:t>
-      </w:r>
-      <w:r>
-        <w:rPr>
-          <w:rStyle w:val="HTMLCode"/>
-          <w:rFonts w:asciiTheme="minorHAnsi" w:hAnsiTheme="minorHAnsi" w:cstheme="minorHAnsi"/>
-          <w:sz w:val="22"/>
-          <w:szCs w:val="22"/>
-        </w:rPr>
-        <w:t xml:space="preserve">        </w:t>
-      </w:r>
-      <w:proofErr w:type="spellStart"/>
-      <w:r>
-        <w:rPr>
-          <w:rStyle w:val="HTMLCode"/>
-          <w:rFonts w:asciiTheme="minorHAnsi" w:hAnsiTheme="minorHAnsi" w:cstheme="minorHAnsi"/>
-          <w:sz w:val="22"/>
-          <w:szCs w:val="22"/>
-        </w:rPr>
-        <w:t>this.message</w:t>
-      </w:r>
-      <w:proofErr w:type="spellEnd"/>
-      <w:r>
-        <w:rPr>
-          <w:rStyle w:val="HTMLCode"/>
-          <w:rFonts w:asciiTheme="minorHAnsi" w:hAnsiTheme="minorHAnsi" w:cstheme="minorHAnsi"/>
-          <w:sz w:val="22"/>
-          <w:szCs w:val="22"/>
-        </w:rPr>
-        <w:t>=a;</w:t>
+        <w:t>this.message=a;</w:t>
       </w:r>
       <w:r>
         <w:rPr>
@@ -15375,7 +14450,6 @@
         <w:br/>
         <w:t xml:space="preserve">        </w:t>
       </w:r>
-      <w:proofErr w:type="spellStart"/>
       <w:r>
         <w:rPr>
           <w:rStyle w:val="HTMLCode"/>
@@ -15383,9 +14457,8 @@
           <w:sz w:val="22"/>
           <w:szCs w:val="22"/>
         </w:rPr>
-        <w:t>System.out.println</w:t>
-      </w:r>
-      <w:proofErr w:type="spellEnd"/>
+        <w:t>System.out.println(Thread.currentThread().getName()+"</w:t>
+      </w:r>
       <w:r>
         <w:rPr>
           <w:rStyle w:val="HTMLCode"/>
@@ -15393,9 +14466,8 @@
           <w:sz w:val="22"/>
           <w:szCs w:val="22"/>
         </w:rPr>
-        <w:t>(</w:t>
-      </w:r>
-      <w:proofErr w:type="spellStart"/>
+        <w:t xml:space="preserve"> </w:t>
+      </w:r>
       <w:r>
         <w:rPr>
           <w:rStyle w:val="HTMLCode"/>
@@ -15403,9 +14475,8 @@
           <w:sz w:val="22"/>
           <w:szCs w:val="22"/>
         </w:rPr>
-        <w:t>Thread.currentThread</w:t>
-      </w:r>
-      <w:proofErr w:type="spellEnd"/>
+        <w:t>(Start) message = "+message);</w:t>
+      </w:r>
       <w:r>
         <w:rPr>
           <w:rStyle w:val="HTMLCode"/>
@@ -15413,7 +14484,7 @@
           <w:sz w:val="22"/>
           <w:szCs w:val="22"/>
         </w:rPr>
-        <w:t>().getName()+"</w:t>
+        <w:br/>
       </w:r>
       <w:r>
         <w:rPr>
@@ -15422,7 +14493,7 @@
           <w:sz w:val="22"/>
           <w:szCs w:val="22"/>
         </w:rPr>
-        <w:t xml:space="preserve"> </w:t>
+        <w:t xml:space="preserve">        processmessage();</w:t>
       </w:r>
       <w:r>
         <w:rPr>
@@ -15431,7 +14502,7 @@
           <w:sz w:val="22"/>
           <w:szCs w:val="22"/>
         </w:rPr>
-        <w:t>(Start) message = "+message);</w:t>
+        <w:br/>
       </w:r>
       <w:r>
         <w:rPr>
@@ -15440,94 +14511,7 @@
           <w:sz w:val="22"/>
           <w:szCs w:val="22"/>
         </w:rPr>
-        <w:br/>
-      </w:r>
-      <w:r>
-        <w:rPr>
-          <w:rStyle w:val="HTMLCode"/>
-          <w:rFonts w:asciiTheme="minorHAnsi" w:hAnsiTheme="minorHAnsi" w:cstheme="minorHAnsi"/>
-          <w:sz w:val="22"/>
-          <w:szCs w:val="22"/>
-        </w:rPr>
-        <w:t xml:space="preserve">        </w:t>
-      </w:r>
-      <w:proofErr w:type="spellStart"/>
-      <w:r>
-        <w:rPr>
-          <w:rStyle w:val="HTMLCode"/>
-          <w:rFonts w:asciiTheme="minorHAnsi" w:hAnsiTheme="minorHAnsi" w:cstheme="minorHAnsi"/>
-          <w:sz w:val="22"/>
-          <w:szCs w:val="22"/>
-        </w:rPr>
-        <w:t>processmessage</w:t>
-      </w:r>
-      <w:proofErr w:type="spellEnd"/>
-      <w:r>
-        <w:rPr>
-          <w:rStyle w:val="HTMLCode"/>
-          <w:rFonts w:asciiTheme="minorHAnsi" w:hAnsiTheme="minorHAnsi" w:cstheme="minorHAnsi"/>
-          <w:sz w:val="22"/>
-          <w:szCs w:val="22"/>
-        </w:rPr>
-        <w:t>();</w:t>
-      </w:r>
-      <w:r>
-        <w:rPr>
-          <w:rStyle w:val="HTMLCode"/>
-          <w:rFonts w:asciiTheme="minorHAnsi" w:hAnsiTheme="minorHAnsi" w:cstheme="minorHAnsi"/>
-          <w:sz w:val="22"/>
-          <w:szCs w:val="22"/>
-        </w:rPr>
-        <w:br/>
-      </w:r>
-      <w:r>
-        <w:rPr>
-          <w:rStyle w:val="HTMLCode"/>
-          <w:rFonts w:asciiTheme="minorHAnsi" w:hAnsiTheme="minorHAnsi" w:cstheme="minorHAnsi"/>
-          <w:sz w:val="22"/>
-          <w:szCs w:val="22"/>
-        </w:rPr>
-        <w:t xml:space="preserve">        </w:t>
-      </w:r>
-      <w:proofErr w:type="spellStart"/>
-      <w:r>
-        <w:rPr>
-          <w:rStyle w:val="HTMLCode"/>
-          <w:rFonts w:asciiTheme="minorHAnsi" w:hAnsiTheme="minorHAnsi" w:cstheme="minorHAnsi"/>
-          <w:sz w:val="22"/>
-          <w:szCs w:val="22"/>
-        </w:rPr>
-        <w:t>System.out.println</w:t>
-      </w:r>
-      <w:proofErr w:type="spellEnd"/>
-      <w:r>
-        <w:rPr>
-          <w:rStyle w:val="HTMLCode"/>
-          <w:rFonts w:asciiTheme="minorHAnsi" w:hAnsiTheme="minorHAnsi" w:cstheme="minorHAnsi"/>
-          <w:sz w:val="22"/>
-          <w:szCs w:val="22"/>
-        </w:rPr>
-        <w:t>(</w:t>
-      </w:r>
-      <w:proofErr w:type="spellStart"/>
-      <w:r>
-        <w:rPr>
-          <w:rStyle w:val="HTMLCode"/>
-          <w:rFonts w:asciiTheme="minorHAnsi" w:hAnsiTheme="minorHAnsi" w:cstheme="minorHAnsi"/>
-          <w:sz w:val="22"/>
-          <w:szCs w:val="22"/>
-        </w:rPr>
-        <w:t>Thread.currentThread</w:t>
-      </w:r>
-      <w:proofErr w:type="spellEnd"/>
-      <w:r>
-        <w:rPr>
-          <w:rStyle w:val="HTMLCode"/>
-          <w:rFonts w:asciiTheme="minorHAnsi" w:hAnsiTheme="minorHAnsi" w:cstheme="minorHAnsi"/>
-          <w:sz w:val="22"/>
-          <w:szCs w:val="22"/>
-        </w:rPr>
-        <w:t>().getName()+" (End)");</w:t>
+        <w:t xml:space="preserve">        System.out.println(Thread.currentThread().getName()+" (End)");</w:t>
       </w:r>
       <w:r>
         <w:rPr>
@@ -15587,9 +14571,8 @@
           <w:sz w:val="22"/>
           <w:szCs w:val="22"/>
         </w:rPr>
-        <w:t xml:space="preserve"> void </w:t>
-      </w:r>
-      <w:proofErr w:type="spellStart"/>
+        <w:t xml:space="preserve"> void processmessage(){</w:t>
+      </w:r>
       <w:r>
         <w:rPr>
           <w:rStyle w:val="HTMLCode"/>
@@ -15597,9 +14580,8 @@
           <w:sz w:val="22"/>
           <w:szCs w:val="22"/>
         </w:rPr>
-        <w:t>processmessage</w:t>
-      </w:r>
-      <w:proofErr w:type="spellEnd"/>
+        <w:br/>
+      </w:r>
       <w:r>
         <w:rPr>
           <w:rStyle w:val="HTMLCode"/>
@@ -15607,7 +14589,7 @@
           <w:sz w:val="22"/>
           <w:szCs w:val="22"/>
         </w:rPr>
-        <w:t>(){</w:t>
+        <w:t xml:space="preserve">      try{  </w:t>
       </w:r>
       <w:r>
         <w:rPr>
@@ -15625,16 +14607,7 @@
           <w:sz w:val="22"/>
           <w:szCs w:val="22"/>
         </w:rPr>
-        <w:t xml:space="preserve">      try{  </w:t>
-      </w:r>
-      <w:r>
-        <w:rPr>
-          <w:rStyle w:val="HTMLCode"/>
-          <w:rFonts w:asciiTheme="minorHAnsi" w:hAnsiTheme="minorHAnsi" w:cstheme="minorHAnsi"/>
-          <w:sz w:val="22"/>
-          <w:szCs w:val="22"/>
-        </w:rPr>
-        <w:br/>
+        <w:lastRenderedPageBreak/>
         <w:t xml:space="preserve">          </w:t>
       </w:r>
       <w:r>
@@ -15691,26 +14664,7 @@
           <w:szCs w:val="22"/>
         </w:rPr>
         <w:tab/>
-      </w:r>
-      <w:proofErr w:type="spellStart"/>
-      <w:r>
-        <w:rPr>
-          <w:rStyle w:val="HTMLCode"/>
-          <w:rFonts w:asciiTheme="minorHAnsi" w:hAnsiTheme="minorHAnsi" w:cstheme="minorHAnsi"/>
-          <w:sz w:val="22"/>
-          <w:szCs w:val="22"/>
-        </w:rPr>
-        <w:t>System.out.println</w:t>
-      </w:r>
-      <w:proofErr w:type="spellEnd"/>
-      <w:r>
-        <w:rPr>
-          <w:rStyle w:val="HTMLCode"/>
-          <w:rFonts w:asciiTheme="minorHAnsi" w:hAnsiTheme="minorHAnsi" w:cstheme="minorHAnsi"/>
-          <w:sz w:val="22"/>
-          <w:szCs w:val="22"/>
-        </w:rPr>
-        <w:t>(e);</w:t>
+        <w:t>System.out.println(e);</w:t>
       </w:r>
       <w:r>
         <w:rPr>
@@ -15807,9 +14761,8 @@
           <w:sz w:val="22"/>
           <w:szCs w:val="22"/>
         </w:rPr>
-        <w:t xml:space="preserve">    public static void main(String[] </w:t>
-      </w:r>
-      <w:proofErr w:type="spellStart"/>
+        <w:t xml:space="preserve">    public static void main(String[] args){</w:t>
+      </w:r>
       <w:r>
         <w:rPr>
           <w:rStyle w:val="HTMLCode"/>
@@ -15817,9 +14770,8 @@
           <w:sz w:val="22"/>
           <w:szCs w:val="22"/>
         </w:rPr>
-        <w:t>args</w:t>
-      </w:r>
-      <w:proofErr w:type="spellEnd"/>
+        <w:br/>
+      </w:r>
       <w:r>
         <w:rPr>
           <w:rStyle w:val="HTMLCode"/>
@@ -15827,7 +14779,7 @@
           <w:sz w:val="22"/>
           <w:szCs w:val="22"/>
         </w:rPr>
-        <w:t>){</w:t>
+        <w:t xml:space="preserve">        ExecutorService executor = Executors.newFixedThreadPool(5);</w:t>
       </w:r>
       <w:r>
         <w:rPr>
@@ -15845,9 +14797,8 @@
           <w:sz w:val="22"/>
           <w:szCs w:val="22"/>
         </w:rPr>
-        <w:t xml:space="preserve">        </w:t>
-      </w:r>
-      <w:proofErr w:type="spellStart"/>
+        <w:t xml:space="preserve">        for (int i = 0; i &lt; 10; i++){</w:t>
+      </w:r>
       <w:r>
         <w:rPr>
           <w:rStyle w:val="HTMLCode"/>
@@ -15855,9 +14806,8 @@
           <w:sz w:val="22"/>
           <w:szCs w:val="22"/>
         </w:rPr>
-        <w:t>ExecutorService</w:t>
-      </w:r>
-      <w:proofErr w:type="spellEnd"/>
+        <w:br/>
+      </w:r>
       <w:r>
         <w:rPr>
           <w:rStyle w:val="HTMLCode"/>
@@ -15865,9 +14815,8 @@
           <w:sz w:val="22"/>
           <w:szCs w:val="22"/>
         </w:rPr>
-        <w:t xml:space="preserve"> executor = </w:t>
-      </w:r>
-      <w:proofErr w:type="spellStart"/>
+        <w:t xml:space="preserve">            Runnable obj = new WorkerThread("" + i);</w:t>
+      </w:r>
       <w:r>
         <w:rPr>
           <w:rStyle w:val="HTMLCode"/>
@@ -15875,9 +14824,8 @@
           <w:sz w:val="22"/>
           <w:szCs w:val="22"/>
         </w:rPr>
-        <w:t>Executors.newFixedThreadPool</w:t>
-      </w:r>
-      <w:proofErr w:type="spellEnd"/>
+        <w:br/>
+      </w:r>
       <w:r>
         <w:rPr>
           <w:rStyle w:val="HTMLCode"/>
@@ -15885,7 +14833,7 @@
           <w:sz w:val="22"/>
           <w:szCs w:val="22"/>
         </w:rPr>
-        <w:t>(5);</w:t>
+        <w:t xml:space="preserve">            executor.execute(obj);</w:t>
       </w:r>
       <w:r>
         <w:rPr>
@@ -15903,9 +14851,8 @@
           <w:sz w:val="22"/>
           <w:szCs w:val="22"/>
         </w:rPr>
-        <w:t xml:space="preserve">        for (int </w:t>
-      </w:r>
-      <w:proofErr w:type="spellStart"/>
+        <w:t xml:space="preserve">         }</w:t>
+      </w:r>
       <w:r>
         <w:rPr>
           <w:rStyle w:val="HTMLCode"/>
@@ -15913,9 +14860,8 @@
           <w:sz w:val="22"/>
           <w:szCs w:val="22"/>
         </w:rPr>
-        <w:t>i</w:t>
-      </w:r>
-      <w:proofErr w:type="spellEnd"/>
+        <w:br/>
+      </w:r>
       <w:r>
         <w:rPr>
           <w:rStyle w:val="HTMLCode"/>
@@ -15923,9 +14869,8 @@
           <w:sz w:val="22"/>
           <w:szCs w:val="22"/>
         </w:rPr>
-        <w:t xml:space="preserve"> = 0; </w:t>
-      </w:r>
-      <w:proofErr w:type="spellStart"/>
+        <w:t xml:space="preserve">        executor.shutdown();</w:t>
+      </w:r>
       <w:r>
         <w:rPr>
           <w:rStyle w:val="HTMLCode"/>
@@ -15933,9 +14878,8 @@
           <w:sz w:val="22"/>
           <w:szCs w:val="22"/>
         </w:rPr>
-        <w:t>i</w:t>
-      </w:r>
-      <w:proofErr w:type="spellEnd"/>
+        <w:br/>
+      </w:r>
       <w:r>
         <w:rPr>
           <w:rStyle w:val="HTMLCode"/>
@@ -15943,9 +14887,8 @@
           <w:sz w:val="22"/>
           <w:szCs w:val="22"/>
         </w:rPr>
-        <w:t xml:space="preserve"> &lt; 10; </w:t>
-      </w:r>
-      <w:proofErr w:type="spellStart"/>
+        <w:t xml:space="preserve">        while (!executor.isTerminated()){</w:t>
+      </w:r>
       <w:r>
         <w:rPr>
           <w:rStyle w:val="HTMLCode"/>
@@ -15953,9 +14896,8 @@
           <w:sz w:val="22"/>
           <w:szCs w:val="22"/>
         </w:rPr>
-        <w:t>i</w:t>
-      </w:r>
-      <w:proofErr w:type="spellEnd"/>
+        <w:br/>
+      </w:r>
       <w:r>
         <w:rPr>
           <w:rStyle w:val="HTMLCode"/>
@@ -15963,7 +14905,7 @@
           <w:sz w:val="22"/>
           <w:szCs w:val="22"/>
         </w:rPr>
-        <w:t>++){</w:t>
+        <w:t xml:space="preserve">        }</w:t>
       </w:r>
       <w:r>
         <w:rPr>
@@ -15981,275 +14923,7 @@
           <w:sz w:val="22"/>
           <w:szCs w:val="22"/>
         </w:rPr>
-        <w:t xml:space="preserve">            Runnable </w:t>
-      </w:r>
-      <w:proofErr w:type="spellStart"/>
-      <w:r>
-        <w:rPr>
-          <w:rStyle w:val="HTMLCode"/>
-          <w:rFonts w:asciiTheme="minorHAnsi" w:hAnsiTheme="minorHAnsi" w:cstheme="minorHAnsi"/>
-          <w:sz w:val="22"/>
-          <w:szCs w:val="22"/>
-        </w:rPr>
-        <w:t>obj</w:t>
-      </w:r>
-      <w:proofErr w:type="spellEnd"/>
-      <w:r>
-        <w:rPr>
-          <w:rStyle w:val="HTMLCode"/>
-          <w:rFonts w:asciiTheme="minorHAnsi" w:hAnsiTheme="minorHAnsi" w:cstheme="minorHAnsi"/>
-          <w:sz w:val="22"/>
-          <w:szCs w:val="22"/>
-        </w:rPr>
-        <w:t xml:space="preserve"> = new </w:t>
-      </w:r>
-      <w:proofErr w:type="spellStart"/>
-      <w:r>
-        <w:rPr>
-          <w:rStyle w:val="HTMLCode"/>
-          <w:rFonts w:asciiTheme="minorHAnsi" w:hAnsiTheme="minorHAnsi" w:cstheme="minorHAnsi"/>
-          <w:sz w:val="22"/>
-          <w:szCs w:val="22"/>
-        </w:rPr>
-        <w:t>WorkerThread</w:t>
-      </w:r>
-      <w:proofErr w:type="spellEnd"/>
-      <w:r>
-        <w:rPr>
-          <w:rStyle w:val="HTMLCode"/>
-          <w:rFonts w:asciiTheme="minorHAnsi" w:hAnsiTheme="minorHAnsi" w:cstheme="minorHAnsi"/>
-          <w:sz w:val="22"/>
-          <w:szCs w:val="22"/>
-        </w:rPr>
-        <w:t xml:space="preserve">("" + </w:t>
-      </w:r>
-      <w:proofErr w:type="spellStart"/>
-      <w:r>
-        <w:rPr>
-          <w:rStyle w:val="HTMLCode"/>
-          <w:rFonts w:asciiTheme="minorHAnsi" w:hAnsiTheme="minorHAnsi" w:cstheme="minorHAnsi"/>
-          <w:sz w:val="22"/>
-          <w:szCs w:val="22"/>
-        </w:rPr>
-        <w:t>i</w:t>
-      </w:r>
-      <w:proofErr w:type="spellEnd"/>
-      <w:r>
-        <w:rPr>
-          <w:rStyle w:val="HTMLCode"/>
-          <w:rFonts w:asciiTheme="minorHAnsi" w:hAnsiTheme="minorHAnsi" w:cstheme="minorHAnsi"/>
-          <w:sz w:val="22"/>
-          <w:szCs w:val="22"/>
-        </w:rPr>
-        <w:t>);</w:t>
-      </w:r>
-      <w:r>
-        <w:rPr>
-          <w:rStyle w:val="HTMLCode"/>
-          <w:rFonts w:asciiTheme="minorHAnsi" w:hAnsiTheme="minorHAnsi" w:cstheme="minorHAnsi"/>
-          <w:sz w:val="22"/>
-          <w:szCs w:val="22"/>
-        </w:rPr>
-        <w:br/>
-      </w:r>
-      <w:r>
-        <w:rPr>
-          <w:rStyle w:val="HTMLCode"/>
-          <w:rFonts w:asciiTheme="minorHAnsi" w:hAnsiTheme="minorHAnsi" w:cstheme="minorHAnsi"/>
-          <w:sz w:val="22"/>
-          <w:szCs w:val="22"/>
-        </w:rPr>
-        <w:t xml:space="preserve">            </w:t>
-      </w:r>
-      <w:proofErr w:type="spellStart"/>
-      <w:r>
-        <w:rPr>
-          <w:rStyle w:val="HTMLCode"/>
-          <w:rFonts w:asciiTheme="minorHAnsi" w:hAnsiTheme="minorHAnsi" w:cstheme="minorHAnsi"/>
-          <w:sz w:val="22"/>
-          <w:szCs w:val="22"/>
-        </w:rPr>
-        <w:t>executor.execute</w:t>
-      </w:r>
-      <w:proofErr w:type="spellEnd"/>
-      <w:r>
-        <w:rPr>
-          <w:rStyle w:val="HTMLCode"/>
-          <w:rFonts w:asciiTheme="minorHAnsi" w:hAnsiTheme="minorHAnsi" w:cstheme="minorHAnsi"/>
-          <w:sz w:val="22"/>
-          <w:szCs w:val="22"/>
-        </w:rPr>
-        <w:t>(</w:t>
-      </w:r>
-      <w:proofErr w:type="spellStart"/>
-      <w:r>
-        <w:rPr>
-          <w:rStyle w:val="HTMLCode"/>
-          <w:rFonts w:asciiTheme="minorHAnsi" w:hAnsiTheme="minorHAnsi" w:cstheme="minorHAnsi"/>
-          <w:sz w:val="22"/>
-          <w:szCs w:val="22"/>
-        </w:rPr>
-        <w:t>obj</w:t>
-      </w:r>
-      <w:proofErr w:type="spellEnd"/>
-      <w:r>
-        <w:rPr>
-          <w:rStyle w:val="HTMLCode"/>
-          <w:rFonts w:asciiTheme="minorHAnsi" w:hAnsiTheme="minorHAnsi" w:cstheme="minorHAnsi"/>
-          <w:sz w:val="22"/>
-          <w:szCs w:val="22"/>
-        </w:rPr>
-        <w:t>);</w:t>
-      </w:r>
-      <w:r>
-        <w:rPr>
-          <w:rStyle w:val="HTMLCode"/>
-          <w:rFonts w:asciiTheme="minorHAnsi" w:hAnsiTheme="minorHAnsi" w:cstheme="minorHAnsi"/>
-          <w:sz w:val="22"/>
-          <w:szCs w:val="22"/>
-        </w:rPr>
-        <w:br/>
-      </w:r>
-      <w:r>
-        <w:rPr>
-          <w:rStyle w:val="HTMLCode"/>
-          <w:rFonts w:asciiTheme="minorHAnsi" w:hAnsiTheme="minorHAnsi" w:cstheme="minorHAnsi"/>
-          <w:sz w:val="22"/>
-          <w:szCs w:val="22"/>
-        </w:rPr>
-        <w:t xml:space="preserve">         }</w:t>
-      </w:r>
-      <w:r>
-        <w:rPr>
-          <w:rStyle w:val="HTMLCode"/>
-          <w:rFonts w:asciiTheme="minorHAnsi" w:hAnsiTheme="minorHAnsi" w:cstheme="minorHAnsi"/>
-          <w:sz w:val="22"/>
-          <w:szCs w:val="22"/>
-        </w:rPr>
-        <w:br/>
-      </w:r>
-      <w:r>
-        <w:rPr>
-          <w:rStyle w:val="HTMLCode"/>
-          <w:rFonts w:asciiTheme="minorHAnsi" w:hAnsiTheme="minorHAnsi" w:cstheme="minorHAnsi"/>
-          <w:sz w:val="22"/>
-          <w:szCs w:val="22"/>
-        </w:rPr>
-        <w:t xml:space="preserve">        </w:t>
-      </w:r>
-      <w:proofErr w:type="spellStart"/>
-      <w:r>
-        <w:rPr>
-          <w:rStyle w:val="HTMLCode"/>
-          <w:rFonts w:asciiTheme="minorHAnsi" w:hAnsiTheme="minorHAnsi" w:cstheme="minorHAnsi"/>
-          <w:sz w:val="22"/>
-          <w:szCs w:val="22"/>
-        </w:rPr>
-        <w:t>executor.shutdown</w:t>
-      </w:r>
-      <w:proofErr w:type="spellEnd"/>
-      <w:r>
-        <w:rPr>
-          <w:rStyle w:val="HTMLCode"/>
-          <w:rFonts w:asciiTheme="minorHAnsi" w:hAnsiTheme="minorHAnsi" w:cstheme="minorHAnsi"/>
-          <w:sz w:val="22"/>
-          <w:szCs w:val="22"/>
-        </w:rPr>
-        <w:t>();</w:t>
-      </w:r>
-      <w:r>
-        <w:rPr>
-          <w:rStyle w:val="HTMLCode"/>
-          <w:rFonts w:asciiTheme="minorHAnsi" w:hAnsiTheme="minorHAnsi" w:cstheme="minorHAnsi"/>
-          <w:sz w:val="22"/>
-          <w:szCs w:val="22"/>
-        </w:rPr>
-        <w:br/>
-      </w:r>
-      <w:r>
-        <w:rPr>
-          <w:rStyle w:val="HTMLCode"/>
-          <w:rFonts w:asciiTheme="minorHAnsi" w:hAnsiTheme="minorHAnsi" w:cstheme="minorHAnsi"/>
-          <w:sz w:val="22"/>
-          <w:szCs w:val="22"/>
-        </w:rPr>
-        <w:t xml:space="preserve">        while (!</w:t>
-      </w:r>
-      <w:proofErr w:type="spellStart"/>
-      <w:r>
-        <w:rPr>
-          <w:rStyle w:val="HTMLCode"/>
-          <w:rFonts w:asciiTheme="minorHAnsi" w:hAnsiTheme="minorHAnsi" w:cstheme="minorHAnsi"/>
-          <w:sz w:val="22"/>
-          <w:szCs w:val="22"/>
-        </w:rPr>
-        <w:t>executor.isTerminated</w:t>
-      </w:r>
-      <w:proofErr w:type="spellEnd"/>
-      <w:r>
-        <w:rPr>
-          <w:rStyle w:val="HTMLCode"/>
-          <w:rFonts w:asciiTheme="minorHAnsi" w:hAnsiTheme="minorHAnsi" w:cstheme="minorHAnsi"/>
-          <w:sz w:val="22"/>
-          <w:szCs w:val="22"/>
-        </w:rPr>
-        <w:t>()){</w:t>
-      </w:r>
-      <w:r>
-        <w:rPr>
-          <w:rStyle w:val="HTMLCode"/>
-          <w:rFonts w:asciiTheme="minorHAnsi" w:hAnsiTheme="minorHAnsi" w:cstheme="minorHAnsi"/>
-          <w:sz w:val="22"/>
-          <w:szCs w:val="22"/>
-        </w:rPr>
-        <w:br/>
-      </w:r>
-      <w:r>
-        <w:rPr>
-          <w:rStyle w:val="HTMLCode"/>
-          <w:rFonts w:asciiTheme="minorHAnsi" w:hAnsiTheme="minorHAnsi" w:cstheme="minorHAnsi"/>
-          <w:sz w:val="22"/>
-          <w:szCs w:val="22"/>
-        </w:rPr>
-        <w:t xml:space="preserve">        }</w:t>
-      </w:r>
-      <w:r>
-        <w:rPr>
-          <w:rStyle w:val="HTMLCode"/>
-          <w:rFonts w:asciiTheme="minorHAnsi" w:hAnsiTheme="minorHAnsi" w:cstheme="minorHAnsi"/>
-          <w:sz w:val="22"/>
-          <w:szCs w:val="22"/>
-        </w:rPr>
-        <w:br/>
-      </w:r>
-      <w:r>
-        <w:rPr>
-          <w:rStyle w:val="HTMLCode"/>
-          <w:rFonts w:asciiTheme="minorHAnsi" w:hAnsiTheme="minorHAnsi" w:cstheme="minorHAnsi"/>
-          <w:sz w:val="22"/>
-          <w:szCs w:val="22"/>
-        </w:rPr>
-        <w:t xml:space="preserve">        </w:t>
-      </w:r>
-      <w:proofErr w:type="spellStart"/>
-      <w:r>
-        <w:rPr>
-          <w:rStyle w:val="HTMLCode"/>
-          <w:rFonts w:asciiTheme="minorHAnsi" w:hAnsiTheme="minorHAnsi" w:cstheme="minorHAnsi"/>
-          <w:sz w:val="22"/>
-          <w:szCs w:val="22"/>
-        </w:rPr>
-        <w:t>System.out.println</w:t>
-      </w:r>
-      <w:proofErr w:type="spellEnd"/>
-      <w:r>
-        <w:rPr>
-          <w:rStyle w:val="HTMLCode"/>
-          <w:rFonts w:asciiTheme="minorHAnsi" w:hAnsiTheme="minorHAnsi" w:cstheme="minorHAnsi"/>
-          <w:sz w:val="22"/>
-          <w:szCs w:val="22"/>
-        </w:rPr>
-        <w:t>("********All threads are Finished********");</w:t>
+        <w:t xml:space="preserve">        System.out.println("********All threads are Finished********");</w:t>
       </w:r>
       <w:r>
         <w:rPr>
@@ -16343,7 +15017,6 @@
         </w:rPr>
         <w:t>Sometimes one thread needs to know when other thread is terminating. In java, </w:t>
       </w:r>
-      <w:proofErr w:type="spellStart"/>
       <w:proofErr w:type="gramStart"/>
       <w:r>
         <w:rPr>
@@ -16353,9 +15026,9 @@
           <w:sz w:val="22"/>
           <w:szCs w:val="22"/>
         </w:rPr>
-        <w:t>isAlive</w:t>
-      </w:r>
-      <w:proofErr w:type="spellEnd"/>
+        <w:t>isAlive(</w:t>
+      </w:r>
+      <w:proofErr w:type="gramEnd"/>
       <w:r>
         <w:rPr>
           <w:rFonts w:asciiTheme="minorHAnsi" w:hAnsiTheme="minorHAnsi" w:cstheme="minorHAnsi"/>
@@ -16364,9 +15037,16 @@
           <w:sz w:val="22"/>
           <w:szCs w:val="22"/>
         </w:rPr>
-        <w:t>(</w:t>
-      </w:r>
-      <w:proofErr w:type="gramEnd"/>
+        <w:t>)</w:t>
+      </w:r>
+      <w:r>
+        <w:rPr>
+          <w:rFonts w:asciiTheme="minorHAnsi" w:hAnsiTheme="minorHAnsi" w:cstheme="minorHAnsi"/>
+          <w:sz w:val="22"/>
+          <w:szCs w:val="22"/>
+        </w:rPr>
+        <w:t> and </w:t>
+      </w:r>
       <w:r>
         <w:rPr>
           <w:rFonts w:asciiTheme="minorHAnsi" w:hAnsiTheme="minorHAnsi" w:cstheme="minorHAnsi"/>
@@ -16375,16 +15055,41 @@
           <w:sz w:val="22"/>
           <w:szCs w:val="22"/>
         </w:rPr>
-        <w:t>)</w:t>
-      </w:r>
-      <w:r>
-        <w:rPr>
-          <w:rFonts w:asciiTheme="minorHAnsi" w:hAnsiTheme="minorHAnsi" w:cstheme="minorHAnsi"/>
-          <w:sz w:val="22"/>
-          <w:szCs w:val="22"/>
-        </w:rPr>
-        <w:t> and </w:t>
-      </w:r>
+        <w:t>join()</w:t>
+      </w:r>
+      <w:r>
+        <w:rPr>
+          <w:rFonts w:asciiTheme="minorHAnsi" w:hAnsiTheme="minorHAnsi" w:cstheme="minorHAnsi"/>
+          <w:sz w:val="22"/>
+          <w:szCs w:val="22"/>
+        </w:rPr>
+        <w:t> are two different methods that are used to check whether a thread has finished its execution or not.</w:t>
+      </w:r>
+      <w:r>
+        <w:rPr>
+          <w:rFonts w:asciiTheme="minorHAnsi" w:hAnsiTheme="minorHAnsi" w:cstheme="minorHAnsi"/>
+          <w:sz w:val="22"/>
+          <w:szCs w:val="22"/>
+        </w:rPr>
+        <w:br/>
+      </w:r>
+      <w:r>
+        <w:rPr>
+          <w:rFonts w:asciiTheme="minorHAnsi" w:hAnsiTheme="minorHAnsi" w:cstheme="minorHAnsi"/>
+          <w:sz w:val="22"/>
+          <w:szCs w:val="22"/>
+        </w:rPr>
+        <w:br/>
+      </w:r>
+      <w:r>
+        <w:rPr>
+          <w:rFonts w:asciiTheme="minorHAnsi" w:hAnsiTheme="minorHAnsi" w:cstheme="minorHAnsi"/>
+          <w:sz w:val="22"/>
+          <w:szCs w:val="22"/>
+        </w:rPr>
+        <w:t>The </w:t>
+      </w:r>
+      <w:proofErr w:type="gramStart"/>
       <w:r>
         <w:rPr>
           <w:rFonts w:asciiTheme="minorHAnsi" w:hAnsiTheme="minorHAnsi" w:cstheme="minorHAnsi"/>
@@ -16393,62 +15098,7 @@
           <w:sz w:val="22"/>
           <w:szCs w:val="22"/>
         </w:rPr>
-        <w:t>join()</w:t>
-      </w:r>
-      <w:r>
-        <w:rPr>
-          <w:rFonts w:asciiTheme="minorHAnsi" w:hAnsiTheme="minorHAnsi" w:cstheme="minorHAnsi"/>
-          <w:sz w:val="22"/>
-          <w:szCs w:val="22"/>
-        </w:rPr>
-        <w:t> are two different methods that are used to check whether a thread has finished its execution or not.</w:t>
-      </w:r>
-      <w:r>
-        <w:rPr>
-          <w:rFonts w:asciiTheme="minorHAnsi" w:hAnsiTheme="minorHAnsi" w:cstheme="minorHAnsi"/>
-          <w:sz w:val="22"/>
-          <w:szCs w:val="22"/>
-        </w:rPr>
-        <w:br/>
-      </w:r>
-      <w:r>
-        <w:rPr>
-          <w:rFonts w:asciiTheme="minorHAnsi" w:hAnsiTheme="minorHAnsi" w:cstheme="minorHAnsi"/>
-          <w:sz w:val="22"/>
-          <w:szCs w:val="22"/>
-        </w:rPr>
-        <w:br/>
-      </w:r>
-      <w:r>
-        <w:rPr>
-          <w:rFonts w:asciiTheme="minorHAnsi" w:hAnsiTheme="minorHAnsi" w:cstheme="minorHAnsi"/>
-          <w:sz w:val="22"/>
-          <w:szCs w:val="22"/>
-        </w:rPr>
-        <w:t>The </w:t>
-      </w:r>
-      <w:proofErr w:type="spellStart"/>
-      <w:proofErr w:type="gramStart"/>
-      <w:r>
-        <w:rPr>
-          <w:rFonts w:asciiTheme="minorHAnsi" w:hAnsiTheme="minorHAnsi" w:cstheme="minorHAnsi"/>
-          <w:b/>
-          <w:bCs/>
-          <w:sz w:val="22"/>
-          <w:szCs w:val="22"/>
-        </w:rPr>
-        <w:t>isAlive</w:t>
-      </w:r>
-      <w:proofErr w:type="spellEnd"/>
-      <w:r>
-        <w:rPr>
-          <w:rFonts w:asciiTheme="minorHAnsi" w:hAnsiTheme="minorHAnsi" w:cstheme="minorHAnsi"/>
-          <w:b/>
-          <w:bCs/>
-          <w:sz w:val="22"/>
-          <w:szCs w:val="22"/>
-        </w:rPr>
-        <w:t>(</w:t>
+        <w:t>isAlive(</w:t>
       </w:r>
       <w:proofErr w:type="gramEnd"/>
       <w:r>
@@ -16537,51 +15187,18 @@
           <w:sz w:val="22"/>
           <w:szCs w:val="22"/>
         </w:rPr>
-        <w:t xml:space="preserve"> </w:t>
-      </w:r>
-      <w:proofErr w:type="spellStart"/>
+        <w:t xml:space="preserve"> boolean </w:t>
+      </w:r>
       <w:r>
         <w:rPr>
           <w:rStyle w:val="HTMLCode"/>
           <w:rFonts w:asciiTheme="minorHAnsi" w:hAnsiTheme="minorHAnsi" w:cstheme="minorHAnsi"/>
-          <w:sz w:val="22"/>
-          <w:szCs w:val="22"/>
-        </w:rPr>
-        <w:t>boolean</w:t>
-      </w:r>
-      <w:proofErr w:type="spellEnd"/>
-      <w:r>
-        <w:rPr>
-          <w:rStyle w:val="HTMLCode"/>
-          <w:rFonts w:asciiTheme="minorHAnsi" w:hAnsiTheme="minorHAnsi" w:cstheme="minorHAnsi"/>
-          <w:sz w:val="22"/>
-          <w:szCs w:val="22"/>
-        </w:rPr>
-        <w:t xml:space="preserve"> </w:t>
-      </w:r>
-      <w:proofErr w:type="spellStart"/>
-      <w:r>
-        <w:rPr>
-          <w:rStyle w:val="HTMLCode"/>
-          <w:rFonts w:asciiTheme="minorHAnsi" w:hAnsiTheme="minorHAnsi" w:cstheme="minorHAnsi"/>
           <w:b/>
           <w:bCs/>
           <w:sz w:val="22"/>
           <w:szCs w:val="22"/>
         </w:rPr>
-        <w:t>isAlive</w:t>
-      </w:r>
-      <w:proofErr w:type="spellEnd"/>
-      <w:r>
-        <w:rPr>
-          <w:rStyle w:val="HTMLCode"/>
-          <w:rFonts w:asciiTheme="minorHAnsi" w:hAnsiTheme="minorHAnsi" w:cstheme="minorHAnsi"/>
-          <w:b/>
-          <w:bCs/>
-          <w:sz w:val="22"/>
-          <w:szCs w:val="22"/>
-        </w:rPr>
-        <w:t>()</w:t>
+        <w:t>isAlive()</w:t>
       </w:r>
     </w:p>
     <w:p>
@@ -16633,7 +15250,6 @@
         </w:rPr>
         <w:t> method is used more commonly than </w:t>
       </w:r>
-      <w:proofErr w:type="spellStart"/>
       <w:r>
         <w:rPr>
           <w:rFonts w:asciiTheme="minorHAnsi" w:hAnsiTheme="minorHAnsi" w:cstheme="minorHAnsi"/>
@@ -16642,18 +15258,7 @@
           <w:sz w:val="22"/>
           <w:szCs w:val="22"/>
         </w:rPr>
-        <w:t>isAlive</w:t>
-      </w:r>
-      <w:proofErr w:type="spellEnd"/>
-      <w:r>
-        <w:rPr>
-          <w:rFonts w:asciiTheme="minorHAnsi" w:hAnsiTheme="minorHAnsi" w:cstheme="minorHAnsi"/>
-          <w:b/>
-          <w:bCs/>
-          <w:sz w:val="22"/>
-          <w:szCs w:val="22"/>
-        </w:rPr>
-        <w:t>()</w:t>
+        <w:t>isAlive()</w:t>
       </w:r>
       <w:r>
         <w:rPr>
@@ -16830,7 +15435,6 @@
           <w:sz w:val="22"/>
           <w:szCs w:val="22"/>
         </w:rPr>
-        <w:lastRenderedPageBreak/>
         <w:t>final</w:t>
       </w:r>
       <w:proofErr w:type="gramEnd"/>
@@ -16923,20 +15527,8 @@
             <w:sz w:val="22"/>
             <w:szCs w:val="22"/>
           </w:rPr>
-          <w:t xml:space="preserve">Introduction to </w:t>
+          <w:t>Introduction to MultiThreading</w:t>
         </w:r>
-        <w:proofErr w:type="spellStart"/>
-        <w:r>
-          <w:rPr>
-            <w:rStyle w:val="Hyperlink"/>
-            <w:rFonts w:asciiTheme="minorHAnsi" w:hAnsiTheme="minorHAnsi" w:cstheme="minorHAnsi"/>
-            <w:color w:val="auto"/>
-            <w:sz w:val="22"/>
-            <w:szCs w:val="22"/>
-          </w:rPr>
-          <w:t>MultiThreading</w:t>
-        </w:r>
-        <w:proofErr w:type="spellEnd"/>
       </w:hyperlink>
       <w:r>
         <w:rPr>
@@ -17086,6 +15678,7 @@
           <w:sz w:val="22"/>
           <w:szCs w:val="22"/>
         </w:rPr>
+        <w:lastRenderedPageBreak/>
         <w:t>sleep(</w:t>
       </w:r>
       <w:proofErr w:type="gramEnd"/>
@@ -17096,9 +15689,8 @@
           <w:sz w:val="22"/>
           <w:szCs w:val="22"/>
         </w:rPr>
-        <w:t xml:space="preserve">long </w:t>
-      </w:r>
-      <w:proofErr w:type="spellStart"/>
+        <w:t>long millis)throws InterruptedException</w:t>
+      </w:r>
       <w:r>
         <w:rPr>
           <w:rStyle w:val="HTMLCode"/>
@@ -17106,67 +15698,8 @@
           <w:sz w:val="22"/>
           <w:szCs w:val="22"/>
         </w:rPr>
-        <w:t>millis</w:t>
-      </w:r>
-      <w:proofErr w:type="spellEnd"/>
-      <w:r>
-        <w:rPr>
-          <w:rStyle w:val="HTMLCode"/>
-          <w:rFonts w:asciiTheme="minorHAnsi" w:hAnsiTheme="minorHAnsi" w:cstheme="minorHAnsi"/>
-          <w:sz w:val="22"/>
-          <w:szCs w:val="22"/>
-        </w:rPr>
-        <w:t>)throws InterruptedException</w:t>
-      </w:r>
-      <w:r>
-        <w:rPr>
-          <w:rStyle w:val="HTMLCode"/>
-          <w:rFonts w:asciiTheme="minorHAnsi" w:hAnsiTheme="minorHAnsi" w:cstheme="minorHAnsi"/>
-          <w:sz w:val="22"/>
-          <w:szCs w:val="22"/>
-        </w:rPr>
-        <w:br/>
-        <w:t xml:space="preserve">sleep(long </w:t>
-      </w:r>
-      <w:proofErr w:type="spellStart"/>
-      <w:r>
-        <w:rPr>
-          <w:rStyle w:val="HTMLCode"/>
-          <w:rFonts w:asciiTheme="minorHAnsi" w:hAnsiTheme="minorHAnsi" w:cstheme="minorHAnsi"/>
-          <w:sz w:val="22"/>
-          <w:szCs w:val="22"/>
-        </w:rPr>
-        <w:t>millis</w:t>
-      </w:r>
-      <w:proofErr w:type="spellEnd"/>
-      <w:r>
-        <w:rPr>
-          <w:rStyle w:val="HTMLCode"/>
-          <w:rFonts w:asciiTheme="minorHAnsi" w:hAnsiTheme="minorHAnsi" w:cstheme="minorHAnsi"/>
-          <w:sz w:val="22"/>
-          <w:szCs w:val="22"/>
-        </w:rPr>
-        <w:t xml:space="preserve">, int </w:t>
-      </w:r>
-      <w:proofErr w:type="spellStart"/>
-      <w:r>
-        <w:rPr>
-          <w:rStyle w:val="HTMLCode"/>
-          <w:rFonts w:asciiTheme="minorHAnsi" w:hAnsiTheme="minorHAnsi" w:cstheme="minorHAnsi"/>
-          <w:sz w:val="22"/>
-          <w:szCs w:val="22"/>
-        </w:rPr>
-        <w:t>nanos</w:t>
-      </w:r>
-      <w:proofErr w:type="spellEnd"/>
-      <w:r>
-        <w:rPr>
-          <w:rStyle w:val="HTMLCode"/>
-          <w:rFonts w:asciiTheme="minorHAnsi" w:hAnsiTheme="minorHAnsi" w:cstheme="minorHAnsi"/>
-          <w:sz w:val="22"/>
-          <w:szCs w:val="22"/>
-        </w:rPr>
-        <w:t>)throws InterruptedException</w:t>
+        <w:br/>
+        <w:t>sleep(long millis, int nanos)throws InterruptedException</w:t>
       </w:r>
     </w:p>
     <w:p>
@@ -17331,7 +15864,6 @@
         </w:rPr>
         <w:t> method of Thread class. If we wish to set new name of the thread then </w:t>
       </w:r>
-      <w:proofErr w:type="spellStart"/>
       <w:proofErr w:type="gramStart"/>
       <w:r>
         <w:rPr>
@@ -17342,19 +15874,7 @@
           <w:sz w:val="22"/>
           <w:szCs w:val="22"/>
         </w:rPr>
-        <w:t>setName</w:t>
-      </w:r>
-      <w:proofErr w:type="spellEnd"/>
-      <w:r>
-        <w:rPr>
-          <w:rFonts w:asciiTheme="minorHAnsi" w:hAnsiTheme="minorHAnsi" w:cstheme="minorHAnsi"/>
-          <w:b/>
-          <w:bCs/>
-          <w:color w:val="auto"/>
-          <w:sz w:val="22"/>
-          <w:szCs w:val="22"/>
-        </w:rPr>
-        <w:t>(</w:t>
+        <w:t>setName(</w:t>
       </w:r>
       <w:proofErr w:type="gramEnd"/>
       <w:r>
@@ -17589,56 +16109,14 @@
         <w:rPr>
           <w:sz w:val="20"/>
         </w:rPr>
-        <w:t xml:space="preserve"> final </w:t>
-      </w:r>
-      <w:proofErr w:type="spellStart"/>
-      <w:r>
-        <w:rPr>
-          <w:sz w:val="20"/>
-        </w:rPr>
-        <w:t>intgetPriority</w:t>
-      </w:r>
-      <w:proofErr w:type="spellEnd"/>
-      <w:r>
-        <w:rPr>
-          <w:sz w:val="20"/>
-        </w:rPr>
-        <w:t>()</w:t>
-      </w:r>
-      <w:r>
-        <w:rPr>
-          <w:sz w:val="20"/>
-        </w:rPr>
-        <w:br/>
-        <w:t xml:space="preserve">In Java, </w:t>
-      </w:r>
-      <w:proofErr w:type="spellStart"/>
-      <w:r>
-        <w:rPr>
-          <w:sz w:val="20"/>
-        </w:rPr>
-        <w:t>getPriority</w:t>
-      </w:r>
-      <w:proofErr w:type="spellEnd"/>
-      <w:r>
-        <w:rPr>
-          <w:sz w:val="20"/>
-        </w:rPr>
-        <w:t xml:space="preserve">() method is in </w:t>
-      </w:r>
-      <w:proofErr w:type="spellStart"/>
-      <w:r>
-        <w:rPr>
-          <w:sz w:val="20"/>
-        </w:rPr>
-        <w:t>java.lang.Thread</w:t>
-      </w:r>
-      <w:proofErr w:type="spellEnd"/>
-      <w:r>
-        <w:rPr>
-          <w:sz w:val="20"/>
-        </w:rPr>
-        <w:t xml:space="preserve"> package. </w:t>
+        <w:t xml:space="preserve"> final intgetPriority()</w:t>
+      </w:r>
+      <w:r>
+        <w:rPr>
+          <w:sz w:val="20"/>
+        </w:rPr>
+        <w:br/>
+        <w:t xml:space="preserve">In Java, getPriority() method is in java.lang.Thread package. </w:t>
       </w:r>
       <w:proofErr w:type="gramStart"/>
       <w:r>
@@ -17679,120 +16157,28 @@
         <w:rPr>
           <w:sz w:val="20"/>
         </w:rPr>
-        <w:t xml:space="preserve"> final void </w:t>
-      </w:r>
-      <w:proofErr w:type="spellStart"/>
-      <w:r>
-        <w:rPr>
-          <w:sz w:val="20"/>
-        </w:rPr>
-        <w:t>setPriority</w:t>
-      </w:r>
-      <w:proofErr w:type="spellEnd"/>
-      <w:r>
-        <w:rPr>
-          <w:sz w:val="20"/>
-        </w:rPr>
-        <w:t>(</w:t>
-      </w:r>
-      <w:proofErr w:type="spellStart"/>
-      <w:r>
-        <w:rPr>
-          <w:sz w:val="20"/>
-        </w:rPr>
-        <w:t>intnewPriority</w:t>
-      </w:r>
-      <w:proofErr w:type="spellEnd"/>
-      <w:r>
-        <w:rPr>
-          <w:sz w:val="20"/>
-        </w:rPr>
-        <w:t>)</w:t>
-      </w:r>
-      <w:r>
-        <w:rPr>
-          <w:sz w:val="20"/>
-        </w:rPr>
-        <w:br/>
-        <w:t xml:space="preserve">In Java </w:t>
-      </w:r>
-      <w:proofErr w:type="spellStart"/>
-      <w:r>
-        <w:rPr>
-          <w:sz w:val="20"/>
-        </w:rPr>
-        <w:t>setPriority</w:t>
-      </w:r>
-      <w:proofErr w:type="spellEnd"/>
-      <w:r>
-        <w:rPr>
-          <w:sz w:val="20"/>
-        </w:rPr>
-        <w:t>(</w:t>
-      </w:r>
-      <w:proofErr w:type="spellStart"/>
-      <w:r>
-        <w:rPr>
-          <w:sz w:val="20"/>
-        </w:rPr>
-        <w:t>intnewPriority</w:t>
-      </w:r>
-      <w:proofErr w:type="spellEnd"/>
-      <w:r>
-        <w:rPr>
-          <w:sz w:val="20"/>
-        </w:rPr>
-        <w:t xml:space="preserve">) method is in </w:t>
-      </w:r>
-      <w:proofErr w:type="spellStart"/>
-      <w:r>
-        <w:rPr>
-          <w:sz w:val="20"/>
-        </w:rPr>
-        <w:t>java.lang.Thread</w:t>
-      </w:r>
-      <w:proofErr w:type="spellEnd"/>
-      <w:r>
-        <w:rPr>
-          <w:sz w:val="20"/>
-        </w:rPr>
-        <w:t xml:space="preserve"> package. It is used to set the priority of a thread. The </w:t>
-      </w:r>
-      <w:proofErr w:type="spellStart"/>
+        <w:t xml:space="preserve"> final void setPriority(intnewPriority)</w:t>
+      </w:r>
+      <w:r>
+        <w:rPr>
+          <w:sz w:val="20"/>
+        </w:rPr>
+        <w:br/>
+        <w:t xml:space="preserve">In Java setPriority(intnewPriority) method is in java.lang.Thread package. It is used to set the priority of a thread. The </w:t>
+      </w:r>
       <w:proofErr w:type="gramStart"/>
       <w:r>
         <w:rPr>
           <w:sz w:val="20"/>
         </w:rPr>
-        <w:t>setPriority</w:t>
-      </w:r>
-      <w:proofErr w:type="spellEnd"/>
-      <w:r>
-        <w:rPr>
-          <w:sz w:val="20"/>
-        </w:rPr>
-        <w:t>(</w:t>
+        <w:t>setPriority(</w:t>
       </w:r>
       <w:proofErr w:type="gramEnd"/>
       <w:r>
         <w:rPr>
           <w:sz w:val="20"/>
         </w:rPr>
-        <w:t xml:space="preserve">) method throws </w:t>
-      </w:r>
-      <w:proofErr w:type="spellStart"/>
-      <w:r>
-        <w:rPr>
-          <w:sz w:val="20"/>
-        </w:rPr>
-        <w:t>IllegalArgumentException</w:t>
-      </w:r>
-      <w:proofErr w:type="spellEnd"/>
-      <w:r>
-        <w:rPr>
-          <w:sz w:val="20"/>
-        </w:rPr>
-        <w:t xml:space="preserve"> if the value of new priority is above minimum and maximum limit.</w:t>
+        <w:t>) method throws IllegalArgumentException if the value of new priority is above minimum and maximum limit.</w:t>
       </w:r>
       <w:r>
         <w:rPr>
@@ -17836,7 +16222,6 @@
           <w:sz w:val="20"/>
           <w:szCs w:val="20"/>
         </w:rPr>
-        <w:lastRenderedPageBreak/>
         <w:drawing>
           <wp:inline distT="0" distB="0" distL="0" distR="0" wp14:anchorId="51D60261" wp14:editId="1A262E63">
             <wp:extent cx="3371850" cy="1627660"/>
@@ -17941,9 +16326,8 @@
           <w:sz w:val="20"/>
           <w:szCs w:val="20"/>
         </w:rPr>
-        <w:t xml:space="preserve"> setDaemon(</w:t>
-      </w:r>
-      <w:proofErr w:type="spellStart"/>
+        <w:t xml:space="preserve"> setDaemon(boolean status)</w:t>
+      </w:r>
       <w:r>
         <w:rPr>
           <w:rFonts w:asciiTheme="minorHAnsi" w:hAnsiTheme="minorHAnsi" w:cstheme="minorHAnsi"/>
@@ -17952,27 +16336,6 @@
           <w:sz w:val="20"/>
           <w:szCs w:val="20"/>
         </w:rPr>
-        <w:t>boolean</w:t>
-      </w:r>
-      <w:proofErr w:type="spellEnd"/>
-      <w:r>
-        <w:rPr>
-          <w:rFonts w:asciiTheme="minorHAnsi" w:hAnsiTheme="minorHAnsi" w:cstheme="minorHAnsi"/>
-          <w:b/>
-          <w:bCs/>
-          <w:sz w:val="20"/>
-          <w:szCs w:val="20"/>
-        </w:rPr>
-        <w:t xml:space="preserve"> status)</w:t>
-      </w:r>
-      <w:r>
-        <w:rPr>
-          <w:rFonts w:asciiTheme="minorHAnsi" w:hAnsiTheme="minorHAnsi" w:cstheme="minorHAnsi"/>
-          <w:b/>
-          <w:bCs/>
-          <w:sz w:val="20"/>
-          <w:szCs w:val="20"/>
-        </w:rPr>
         <w:br/>
       </w:r>
       <w:r>
@@ -17999,7 +16362,16 @@
           <w:sz w:val="20"/>
           <w:szCs w:val="20"/>
         </w:rPr>
-        <w:t>true) will make it a Daemon thread and if there is a Daemon thread obj2 then calling obj2.setDaemon(false) will make it a user thread.</w:t>
+        <w:t xml:space="preserve">true) will make it a Daemon thread and if there is a Daemon thread obj2 then calling obj2.setDaemon(false) will make it a </w:t>
+      </w:r>
+      <w:r>
+        <w:rPr>
+          <w:rFonts w:asciiTheme="minorHAnsi" w:hAnsiTheme="minorHAnsi" w:cstheme="minorHAnsi"/>
+          <w:sz w:val="20"/>
+          <w:szCs w:val="20"/>
+        </w:rPr>
+        <w:lastRenderedPageBreak/>
+        <w:t>user thread.</w:t>
       </w:r>
       <w:r>
         <w:rPr>
@@ -18051,66 +16423,32 @@
           <w:rStyle w:val="HTMLCode"/>
           <w:rFonts w:asciiTheme="minorHAnsi" w:hAnsiTheme="minorHAnsi" w:cstheme="minorHAnsi"/>
         </w:rPr>
-        <w:t xml:space="preserve"> final void setDaemon(</w:t>
-      </w:r>
-      <w:proofErr w:type="spellStart"/>
-      <w:r>
-        <w:rPr>
-          <w:rStyle w:val="HTMLCode"/>
-          <w:rFonts w:asciiTheme="minorHAnsi" w:hAnsiTheme="minorHAnsi" w:cstheme="minorHAnsi"/>
+        <w:t xml:space="preserve"> final void setDaemon(boolean on)</w:t>
+      </w:r>
+    </w:p>
+    <w:p>
+      <w:r>
+        <w:rPr>
+          <w:b/>
+          <w:bCs/>
+        </w:rPr>
+        <w:t xml:space="preserve">2. </w:t>
+      </w:r>
+      <w:proofErr w:type="gramStart"/>
+      <w:r>
+        <w:rPr>
+          <w:b/>
+          <w:bCs/>
         </w:rPr>
         <w:t>boolean</w:t>
       </w:r>
-      <w:proofErr w:type="spellEnd"/>
-      <w:r>
-        <w:rPr>
-          <w:rStyle w:val="HTMLCode"/>
-          <w:rFonts w:asciiTheme="minorHAnsi" w:hAnsiTheme="minorHAnsi" w:cstheme="minorHAnsi"/>
-        </w:rPr>
-        <w:t xml:space="preserve"> on)</w:t>
-      </w:r>
-    </w:p>
-    <w:p>
+      <w:proofErr w:type="gramEnd"/>
       <w:r>
         <w:rPr>
           <w:b/>
           <w:bCs/>
         </w:rPr>
-        <w:t xml:space="preserve">2. </w:t>
-      </w:r>
-      <w:proofErr w:type="spellStart"/>
-      <w:proofErr w:type="gramStart"/>
-      <w:r>
-        <w:rPr>
-          <w:b/>
-          <w:bCs/>
-        </w:rPr>
-        <w:t>boolean</w:t>
-      </w:r>
-      <w:proofErr w:type="spellEnd"/>
-      <w:proofErr w:type="gramEnd"/>
-      <w:r>
-        <w:rPr>
-          <w:b/>
-          <w:bCs/>
-        </w:rPr>
-        <w:t xml:space="preserve"> </w:t>
-      </w:r>
-      <w:proofErr w:type="spellStart"/>
-      <w:r>
-        <w:rPr>
-          <w:b/>
-          <w:bCs/>
-        </w:rPr>
-        <w:t>isDaemon</w:t>
-      </w:r>
-      <w:proofErr w:type="spellEnd"/>
-      <w:r>
-        <w:rPr>
-          <w:b/>
-          <w:bCs/>
-        </w:rPr>
-        <w:t>()</w:t>
+        <w:t xml:space="preserve"> isDaemon()</w:t>
       </w:r>
       <w:r>
         <w:rPr>
@@ -18146,22 +16484,13 @@
         </w:rPr>
         <w:t xml:space="preserve">public final </w:t>
       </w:r>
-      <w:proofErr w:type="spellStart"/>
       <w:proofErr w:type="gramStart"/>
       <w:r>
         <w:rPr>
           <w:rStyle w:val="HTMLCode"/>
           <w:rFonts w:asciiTheme="minorHAnsi" w:eastAsiaTheme="minorHAnsi" w:hAnsiTheme="minorHAnsi" w:cstheme="minorHAnsi"/>
         </w:rPr>
-        <w:t>booleanisDaemon</w:t>
-      </w:r>
-      <w:proofErr w:type="spellEnd"/>
-      <w:r>
-        <w:rPr>
-          <w:rStyle w:val="HTMLCode"/>
-          <w:rFonts w:asciiTheme="minorHAnsi" w:eastAsiaTheme="minorHAnsi" w:hAnsiTheme="minorHAnsi" w:cstheme="minorHAnsi"/>
-        </w:rPr>
-        <w:t>()</w:t>
+        <w:t>booleanisDaemon()</w:t>
       </w:r>
       <w:proofErr w:type="gramEnd"/>
     </w:p>
@@ -18194,20 +16523,12 @@
         </w:rPr>
         <w:t xml:space="preserve"> create an example to create daemon and user threads. To create daemon thread </w:t>
       </w:r>
-      <w:proofErr w:type="spellStart"/>
       <w:proofErr w:type="gramStart"/>
       <w:r>
         <w:rPr>
           <w:sz w:val="20"/>
         </w:rPr>
-        <w:t>setdaemon</w:t>
-      </w:r>
-      <w:proofErr w:type="spellEnd"/>
-      <w:r>
-        <w:rPr>
-          <w:sz w:val="20"/>
-        </w:rPr>
-        <w:t>(</w:t>
+        <w:t>setdaemon(</w:t>
       </w:r>
       <w:proofErr w:type="gramEnd"/>
       <w:r>
@@ -18216,7 +16537,6 @@
         </w:rPr>
         <w:t xml:space="preserve">) method is used. It takes </w:t>
       </w:r>
-      <w:proofErr w:type="spellStart"/>
       <w:proofErr w:type="gramStart"/>
       <w:r>
         <w:rPr>
@@ -18224,7 +16544,6 @@
         </w:rPr>
         <w:t>boolean</w:t>
       </w:r>
-      <w:proofErr w:type="spellEnd"/>
       <w:proofErr w:type="gramEnd"/>
       <w:r>
         <w:rPr>
@@ -18307,95 +16626,31 @@
           <w:rFonts w:asciiTheme="minorHAnsi" w:hAnsiTheme="minorHAnsi" w:cstheme="minorHAnsi"/>
         </w:rPr>
         <w:br/>
-        <w:t xml:space="preserve">        if(</w:t>
-      </w:r>
-      <w:proofErr w:type="spellStart"/>
+        <w:t xml:space="preserve">        if(Thread.currentThread().isDaemon()) {  </w:t>
+      </w:r>
       <w:r>
         <w:rPr>
           <w:rStyle w:val="HTMLCode"/>
           <w:rFonts w:asciiTheme="minorHAnsi" w:hAnsiTheme="minorHAnsi" w:cstheme="minorHAnsi"/>
         </w:rPr>
-        <w:t>Thread.currentThread</w:t>
-      </w:r>
-      <w:proofErr w:type="spellEnd"/>
+        <w:br/>
+        <w:t xml:space="preserve">            System.out.println(getName() + " is Daemon thread");  </w:t>
+      </w:r>
       <w:r>
         <w:rPr>
           <w:rStyle w:val="HTMLCode"/>
           <w:rFonts w:asciiTheme="minorHAnsi" w:hAnsiTheme="minorHAnsi" w:cstheme="minorHAnsi"/>
         </w:rPr>
-        <w:t>().</w:t>
-      </w:r>
-      <w:proofErr w:type="spellStart"/>
+        <w:br/>
+        <w:t xml:space="preserve">      }   else   {  </w:t>
+      </w:r>
       <w:r>
         <w:rPr>
           <w:rStyle w:val="HTMLCode"/>
           <w:rFonts w:asciiTheme="minorHAnsi" w:hAnsiTheme="minorHAnsi" w:cstheme="minorHAnsi"/>
         </w:rPr>
-        <w:t>isDaemon</w:t>
-      </w:r>
-      <w:proofErr w:type="spellEnd"/>
-      <w:r>
-        <w:rPr>
-          <w:rStyle w:val="HTMLCode"/>
-          <w:rFonts w:asciiTheme="minorHAnsi" w:hAnsiTheme="minorHAnsi" w:cstheme="minorHAnsi"/>
-        </w:rPr>
-        <w:t xml:space="preserve">()) {  </w:t>
-      </w:r>
-      <w:r>
-        <w:rPr>
-          <w:rStyle w:val="HTMLCode"/>
-          <w:rFonts w:asciiTheme="minorHAnsi" w:hAnsiTheme="minorHAnsi" w:cstheme="minorHAnsi"/>
-        </w:rPr>
-        <w:br/>
-        <w:t xml:space="preserve">            </w:t>
-      </w:r>
-      <w:proofErr w:type="spellStart"/>
-      <w:r>
-        <w:rPr>
-          <w:rStyle w:val="HTMLCode"/>
-          <w:rFonts w:asciiTheme="minorHAnsi" w:hAnsiTheme="minorHAnsi" w:cstheme="minorHAnsi"/>
-        </w:rPr>
-        <w:t>System.out.println</w:t>
-      </w:r>
-      <w:proofErr w:type="spellEnd"/>
-      <w:r>
-        <w:rPr>
-          <w:rStyle w:val="HTMLCode"/>
-          <w:rFonts w:asciiTheme="minorHAnsi" w:hAnsiTheme="minorHAnsi" w:cstheme="minorHAnsi"/>
-        </w:rPr>
-        <w:t xml:space="preserve">(getName() + " is Daemon thread");  </w:t>
-      </w:r>
-      <w:r>
-        <w:rPr>
-          <w:rStyle w:val="HTMLCode"/>
-          <w:rFonts w:asciiTheme="minorHAnsi" w:hAnsiTheme="minorHAnsi" w:cstheme="minorHAnsi"/>
-        </w:rPr>
-        <w:br/>
-        <w:t xml:space="preserve">      }   else   {  </w:t>
-      </w:r>
-      <w:r>
-        <w:rPr>
-          <w:rStyle w:val="HTMLCode"/>
-          <w:rFonts w:asciiTheme="minorHAnsi" w:hAnsiTheme="minorHAnsi" w:cstheme="minorHAnsi"/>
-        </w:rPr>
-        <w:br/>
-        <w:t xml:space="preserve">          </w:t>
-      </w:r>
-      <w:proofErr w:type="spellStart"/>
-      <w:r>
-        <w:rPr>
-          <w:rStyle w:val="HTMLCode"/>
-          <w:rFonts w:asciiTheme="minorHAnsi" w:hAnsiTheme="minorHAnsi" w:cstheme="minorHAnsi"/>
-        </w:rPr>
-        <w:t>System.out.println</w:t>
-      </w:r>
-      <w:proofErr w:type="spellEnd"/>
-      <w:r>
-        <w:rPr>
-          <w:rStyle w:val="HTMLCode"/>
-          <w:rFonts w:asciiTheme="minorHAnsi" w:hAnsiTheme="minorHAnsi" w:cstheme="minorHAnsi"/>
-        </w:rPr>
-        <w:t xml:space="preserve">(getName() + " is User thread");  </w:t>
+        <w:br/>
+        <w:t xml:space="preserve">          System.out.println(getName() + " is User thread");  </w:t>
       </w:r>
       <w:r>
         <w:rPr>
@@ -18428,23 +16683,7 @@
           <w:rStyle w:val="HTMLCode"/>
           <w:rFonts w:asciiTheme="minorHAnsi" w:hAnsiTheme="minorHAnsi" w:cstheme="minorHAnsi"/>
         </w:rPr>
-        <w:t xml:space="preserve">    public static void main(String[] </w:t>
-      </w:r>
-      <w:proofErr w:type="spellStart"/>
-      <w:r>
-        <w:rPr>
-          <w:rStyle w:val="HTMLCode"/>
-          <w:rFonts w:asciiTheme="minorHAnsi" w:hAnsiTheme="minorHAnsi" w:cstheme="minorHAnsi"/>
-        </w:rPr>
-        <w:t>args</w:t>
-      </w:r>
-      <w:proofErr w:type="spellEnd"/>
-      <w:r>
-        <w:rPr>
-          <w:rStyle w:val="HTMLCode"/>
-          <w:rFonts w:asciiTheme="minorHAnsi" w:hAnsiTheme="minorHAnsi" w:cstheme="minorHAnsi"/>
-        </w:rPr>
-        <w:t xml:space="preserve">)   {  </w:t>
+        <w:t xml:space="preserve">    public static void main(String[] args)   {  </w:t>
       </w:r>
       <w:r>
         <w:rPr>
@@ -18551,7 +16790,6 @@
           <w:sz w:val="20"/>
           <w:szCs w:val="20"/>
         </w:rPr>
-        <w:lastRenderedPageBreak/>
         <w:br/>
       </w:r>
       <w:r>
@@ -18690,6 +16928,7 @@
         <w:rPr>
           <w:rFonts w:asciiTheme="minorHAnsi" w:hAnsiTheme="minorHAnsi" w:cstheme="minorHAnsi"/>
         </w:rPr>
+        <w:lastRenderedPageBreak/>
         <w:t xml:space="preserve">    </w:t>
       </w:r>
       <w:proofErr w:type="gramStart"/>
@@ -18756,39 +16995,39 @@
           <w:rFonts w:asciiTheme="minorHAnsi" w:hAnsiTheme="minorHAnsi" w:cstheme="minorHAnsi"/>
         </w:rPr>
         <w:br/>
-        <w:t xml:space="preserve">        if(</w:t>
-      </w:r>
-      <w:proofErr w:type="spellStart"/>
+        <w:t xml:space="preserve">        if(Thread.currentThread().isDaemon())        {  </w:t>
+      </w:r>
       <w:r>
         <w:rPr>
           <w:rStyle w:val="HTMLCode"/>
           <w:rFonts w:asciiTheme="minorHAnsi" w:hAnsiTheme="minorHAnsi" w:cstheme="minorHAnsi"/>
         </w:rPr>
-        <w:t>Thread.currentThread</w:t>
-      </w:r>
-      <w:proofErr w:type="spellEnd"/>
+        <w:br/>
+        <w:t xml:space="preserve">            System.out.println(getName() + " is Daemon thread");  </w:t>
+      </w:r>
       <w:r>
         <w:rPr>
           <w:rStyle w:val="HTMLCode"/>
           <w:rFonts w:asciiTheme="minorHAnsi" w:hAnsiTheme="minorHAnsi" w:cstheme="minorHAnsi"/>
         </w:rPr>
-        <w:t>().</w:t>
-      </w:r>
-      <w:proofErr w:type="spellStart"/>
+        <w:br/>
+        <w:t xml:space="preserve">     }      else      {  </w:t>
+      </w:r>
       <w:r>
         <w:rPr>
           <w:rStyle w:val="HTMLCode"/>
           <w:rFonts w:asciiTheme="minorHAnsi" w:hAnsiTheme="minorHAnsi" w:cstheme="minorHAnsi"/>
         </w:rPr>
-        <w:t>isDaemon</w:t>
-      </w:r>
-      <w:proofErr w:type="spellEnd"/>
+        <w:br/>
+        <w:t xml:space="preserve">            System.out.println(getName() + " is User thread");  </w:t>
+      </w:r>
       <w:r>
         <w:rPr>
           <w:rStyle w:val="HTMLCode"/>
           <w:rFonts w:asciiTheme="minorHAnsi" w:hAnsiTheme="minorHAnsi" w:cstheme="minorHAnsi"/>
         </w:rPr>
-        <w:t xml:space="preserve">())        {  </w:t>
+        <w:br/>
+        <w:t xml:space="preserve">        }</w:t>
       </w:r>
       <w:r>
         <w:rPr>
@@ -18796,119 +17035,7 @@
           <w:rFonts w:asciiTheme="minorHAnsi" w:hAnsiTheme="minorHAnsi" w:cstheme="minorHAnsi"/>
         </w:rPr>
         <w:br/>
-        <w:t xml:space="preserve">            </w:t>
-      </w:r>
-      <w:proofErr w:type="spellStart"/>
-      <w:r>
-        <w:rPr>
-          <w:rStyle w:val="HTMLCode"/>
-          <w:rFonts w:asciiTheme="minorHAnsi" w:hAnsiTheme="minorHAnsi" w:cstheme="minorHAnsi"/>
-        </w:rPr>
-        <w:t>System.out.println</w:t>
-      </w:r>
-      <w:proofErr w:type="spellEnd"/>
-      <w:r>
-        <w:rPr>
-          <w:rStyle w:val="HTMLCode"/>
-          <w:rFonts w:asciiTheme="minorHAnsi" w:hAnsiTheme="minorHAnsi" w:cstheme="minorHAnsi"/>
-        </w:rPr>
-        <w:t xml:space="preserve">(getName() + " is Daemon thread");  </w:t>
-      </w:r>
-      <w:r>
-        <w:rPr>
-          <w:rStyle w:val="HTMLCode"/>
-          <w:rFonts w:asciiTheme="minorHAnsi" w:hAnsiTheme="minorHAnsi" w:cstheme="minorHAnsi"/>
-        </w:rPr>
-        <w:br/>
-        <w:t xml:space="preserve">     }      else      {  </w:t>
-      </w:r>
-      <w:r>
-        <w:rPr>
-          <w:rStyle w:val="HTMLCode"/>
-          <w:rFonts w:asciiTheme="minorHAnsi" w:hAnsiTheme="minorHAnsi" w:cstheme="minorHAnsi"/>
-        </w:rPr>
-        <w:br/>
-        <w:t xml:space="preserve">            </w:t>
-      </w:r>
-      <w:proofErr w:type="spellStart"/>
-      <w:r>
-        <w:rPr>
-          <w:rStyle w:val="HTMLCode"/>
-          <w:rFonts w:asciiTheme="minorHAnsi" w:hAnsiTheme="minorHAnsi" w:cstheme="minorHAnsi"/>
-        </w:rPr>
-        <w:t>System.out.println</w:t>
-      </w:r>
-      <w:proofErr w:type="spellEnd"/>
-      <w:r>
-        <w:rPr>
-          <w:rStyle w:val="HTMLCode"/>
-          <w:rFonts w:asciiTheme="minorHAnsi" w:hAnsiTheme="minorHAnsi" w:cstheme="minorHAnsi"/>
-        </w:rPr>
-        <w:t xml:space="preserve">(getName() + " is User thread");  </w:t>
-      </w:r>
-      <w:r>
-        <w:rPr>
-          <w:rStyle w:val="HTMLCode"/>
-          <w:rFonts w:asciiTheme="minorHAnsi" w:hAnsiTheme="minorHAnsi" w:cstheme="minorHAnsi"/>
-        </w:rPr>
-        <w:br/>
-        <w:t xml:space="preserve">        }</w:t>
-      </w:r>
-      <w:r>
-        <w:rPr>
-          <w:rStyle w:val="HTMLCode"/>
-          <w:rFonts w:asciiTheme="minorHAnsi" w:hAnsiTheme="minorHAnsi" w:cstheme="minorHAnsi"/>
-        </w:rPr>
-        <w:br/>
-        <w:t xml:space="preserve">        </w:t>
-      </w:r>
-      <w:proofErr w:type="spellStart"/>
-      <w:r>
-        <w:rPr>
-          <w:rStyle w:val="HTMLCode"/>
-          <w:rFonts w:asciiTheme="minorHAnsi" w:hAnsiTheme="minorHAnsi" w:cstheme="minorHAnsi"/>
-        </w:rPr>
-        <w:t>System.out.println</w:t>
-      </w:r>
-      <w:proofErr w:type="spellEnd"/>
-      <w:r>
-        <w:rPr>
-          <w:rStyle w:val="HTMLCode"/>
-          <w:rFonts w:asciiTheme="minorHAnsi" w:hAnsiTheme="minorHAnsi" w:cstheme="minorHAnsi"/>
-        </w:rPr>
-        <w:t>(getName()+" priority "+</w:t>
-      </w:r>
-      <w:proofErr w:type="spellStart"/>
-      <w:r>
-        <w:rPr>
-          <w:rStyle w:val="HTMLCode"/>
-          <w:rFonts w:asciiTheme="minorHAnsi" w:hAnsiTheme="minorHAnsi" w:cstheme="minorHAnsi"/>
-        </w:rPr>
-        <w:t>Thread.currentThread</w:t>
-      </w:r>
-      <w:proofErr w:type="spellEnd"/>
-      <w:r>
-        <w:rPr>
-          <w:rStyle w:val="HTMLCode"/>
-          <w:rFonts w:asciiTheme="minorHAnsi" w:hAnsiTheme="minorHAnsi" w:cstheme="minorHAnsi"/>
-        </w:rPr>
-        <w:t>().</w:t>
-      </w:r>
-      <w:proofErr w:type="spellStart"/>
-      <w:r>
-        <w:rPr>
-          <w:rStyle w:val="HTMLCode"/>
-          <w:rFonts w:asciiTheme="minorHAnsi" w:hAnsiTheme="minorHAnsi" w:cstheme="minorHAnsi"/>
-        </w:rPr>
-        <w:t>getPriority</w:t>
-      </w:r>
-      <w:proofErr w:type="spellEnd"/>
-      <w:r>
-        <w:rPr>
-          <w:rStyle w:val="HTMLCode"/>
-          <w:rFonts w:asciiTheme="minorHAnsi" w:hAnsiTheme="minorHAnsi" w:cstheme="minorHAnsi"/>
-        </w:rPr>
-        <w:t>());</w:t>
+        <w:t xml:space="preserve">        System.out.println(getName()+" priority "+Thread.currentThread().getPriority());</w:t>
       </w:r>
       <w:r>
         <w:rPr>
@@ -18950,23 +17077,7 @@
           <w:rStyle w:val="HTMLCode"/>
           <w:rFonts w:asciiTheme="minorHAnsi" w:hAnsiTheme="minorHAnsi" w:cstheme="minorHAnsi"/>
         </w:rPr>
-        <w:t xml:space="preserve"> static void main(String[] </w:t>
-      </w:r>
-      <w:proofErr w:type="spellStart"/>
-      <w:r>
-        <w:rPr>
-          <w:rStyle w:val="HTMLCode"/>
-          <w:rFonts w:asciiTheme="minorHAnsi" w:hAnsiTheme="minorHAnsi" w:cstheme="minorHAnsi"/>
-        </w:rPr>
-        <w:t>args</w:t>
-      </w:r>
-      <w:proofErr w:type="spellEnd"/>
-      <w:r>
-        <w:rPr>
-          <w:rStyle w:val="HTMLCode"/>
-          <w:rFonts w:asciiTheme="minorHAnsi" w:hAnsiTheme="minorHAnsi" w:cstheme="minorHAnsi"/>
-        </w:rPr>
-        <w:t xml:space="preserve">)    {  </w:t>
+        <w:t xml:space="preserve"> static void main(String[] args)    {  </w:t>
       </w:r>
       <w:r>
         <w:rPr>
@@ -19214,7 +17325,6 @@
           <w:rStyle w:val="HTMLCode"/>
           <w:rFonts w:asciiTheme="minorHAnsi" w:hAnsiTheme="minorHAnsi" w:cstheme="minorHAnsi"/>
         </w:rPr>
-        <w:lastRenderedPageBreak/>
         <w:t>public</w:t>
       </w:r>
       <w:proofErr w:type="gramEnd"/>
@@ -19273,39 +17383,39 @@
           <w:rFonts w:asciiTheme="minorHAnsi" w:hAnsiTheme="minorHAnsi" w:cstheme="minorHAnsi"/>
         </w:rPr>
         <w:br/>
-        <w:t xml:space="preserve">        if(</w:t>
-      </w:r>
-      <w:proofErr w:type="spellStart"/>
+        <w:t xml:space="preserve">        if(Thread.currentThread().isDaemon())        {  </w:t>
+      </w:r>
       <w:r>
         <w:rPr>
           <w:rStyle w:val="HTMLCode"/>
           <w:rFonts w:asciiTheme="minorHAnsi" w:hAnsiTheme="minorHAnsi" w:cstheme="minorHAnsi"/>
         </w:rPr>
-        <w:t>Thread.currentThread</w:t>
-      </w:r>
-      <w:proofErr w:type="spellEnd"/>
+        <w:br/>
+        <w:t xml:space="preserve">            System.out.println(getName() + " is Daemon thread");      </w:t>
+      </w:r>
       <w:r>
         <w:rPr>
           <w:rStyle w:val="HTMLCode"/>
           <w:rFonts w:asciiTheme="minorHAnsi" w:hAnsiTheme="minorHAnsi" w:cstheme="minorHAnsi"/>
         </w:rPr>
-        <w:t>().</w:t>
-      </w:r>
-      <w:proofErr w:type="spellStart"/>
+        <w:br/>
+        <w:t xml:space="preserve">       }         else       {  </w:t>
+      </w:r>
       <w:r>
         <w:rPr>
           <w:rStyle w:val="HTMLCode"/>
           <w:rFonts w:asciiTheme="minorHAnsi" w:hAnsiTheme="minorHAnsi" w:cstheme="minorHAnsi"/>
         </w:rPr>
-        <w:t>isDaemon</w:t>
-      </w:r>
-      <w:proofErr w:type="spellEnd"/>
+        <w:br/>
+        <w:t xml:space="preserve">            System.out.println(getName() + " is User thread");  </w:t>
+      </w:r>
       <w:r>
         <w:rPr>
           <w:rStyle w:val="HTMLCode"/>
           <w:rFonts w:asciiTheme="minorHAnsi" w:hAnsiTheme="minorHAnsi" w:cstheme="minorHAnsi"/>
         </w:rPr>
-        <w:t xml:space="preserve">())        {  </w:t>
+        <w:br/>
+        <w:t xml:space="preserve">        }</w:t>
       </w:r>
       <w:r>
         <w:rPr>
@@ -19313,119 +17423,7 @@
           <w:rFonts w:asciiTheme="minorHAnsi" w:hAnsiTheme="minorHAnsi" w:cstheme="minorHAnsi"/>
         </w:rPr>
         <w:br/>
-        <w:t xml:space="preserve">            </w:t>
-      </w:r>
-      <w:proofErr w:type="spellStart"/>
-      <w:r>
-        <w:rPr>
-          <w:rStyle w:val="HTMLCode"/>
-          <w:rFonts w:asciiTheme="minorHAnsi" w:hAnsiTheme="minorHAnsi" w:cstheme="minorHAnsi"/>
-        </w:rPr>
-        <w:t>System.out.println</w:t>
-      </w:r>
-      <w:proofErr w:type="spellEnd"/>
-      <w:r>
-        <w:rPr>
-          <w:rStyle w:val="HTMLCode"/>
-          <w:rFonts w:asciiTheme="minorHAnsi" w:hAnsiTheme="minorHAnsi" w:cstheme="minorHAnsi"/>
-        </w:rPr>
-        <w:t xml:space="preserve">(getName() + " is Daemon thread");      </w:t>
-      </w:r>
-      <w:r>
-        <w:rPr>
-          <w:rStyle w:val="HTMLCode"/>
-          <w:rFonts w:asciiTheme="minorHAnsi" w:hAnsiTheme="minorHAnsi" w:cstheme="minorHAnsi"/>
-        </w:rPr>
-        <w:br/>
-        <w:t xml:space="preserve">       }         else       {  </w:t>
-      </w:r>
-      <w:r>
-        <w:rPr>
-          <w:rStyle w:val="HTMLCode"/>
-          <w:rFonts w:asciiTheme="minorHAnsi" w:hAnsiTheme="minorHAnsi" w:cstheme="minorHAnsi"/>
-        </w:rPr>
-        <w:br/>
-        <w:t xml:space="preserve">            </w:t>
-      </w:r>
-      <w:proofErr w:type="spellStart"/>
-      <w:r>
-        <w:rPr>
-          <w:rStyle w:val="HTMLCode"/>
-          <w:rFonts w:asciiTheme="minorHAnsi" w:hAnsiTheme="minorHAnsi" w:cstheme="minorHAnsi"/>
-        </w:rPr>
-        <w:t>System.out.println</w:t>
-      </w:r>
-      <w:proofErr w:type="spellEnd"/>
-      <w:r>
-        <w:rPr>
-          <w:rStyle w:val="HTMLCode"/>
-          <w:rFonts w:asciiTheme="minorHAnsi" w:hAnsiTheme="minorHAnsi" w:cstheme="minorHAnsi"/>
-        </w:rPr>
-        <w:t xml:space="preserve">(getName() + " is User thread");  </w:t>
-      </w:r>
-      <w:r>
-        <w:rPr>
-          <w:rStyle w:val="HTMLCode"/>
-          <w:rFonts w:asciiTheme="minorHAnsi" w:hAnsiTheme="minorHAnsi" w:cstheme="minorHAnsi"/>
-        </w:rPr>
-        <w:br/>
-        <w:t xml:space="preserve">        }</w:t>
-      </w:r>
-      <w:r>
-        <w:rPr>
-          <w:rStyle w:val="HTMLCode"/>
-          <w:rFonts w:asciiTheme="minorHAnsi" w:hAnsiTheme="minorHAnsi" w:cstheme="minorHAnsi"/>
-        </w:rPr>
-        <w:br/>
-        <w:t xml:space="preserve">        </w:t>
-      </w:r>
-      <w:proofErr w:type="spellStart"/>
-      <w:r>
-        <w:rPr>
-          <w:rStyle w:val="HTMLCode"/>
-          <w:rFonts w:asciiTheme="minorHAnsi" w:hAnsiTheme="minorHAnsi" w:cstheme="minorHAnsi"/>
-        </w:rPr>
-        <w:t>System.out.println</w:t>
-      </w:r>
-      <w:proofErr w:type="spellEnd"/>
-      <w:r>
-        <w:rPr>
-          <w:rStyle w:val="HTMLCode"/>
-          <w:rFonts w:asciiTheme="minorHAnsi" w:hAnsiTheme="minorHAnsi" w:cstheme="minorHAnsi"/>
-        </w:rPr>
-        <w:t>(getName()+" priority "+</w:t>
-      </w:r>
-      <w:proofErr w:type="spellStart"/>
-      <w:r>
-        <w:rPr>
-          <w:rStyle w:val="HTMLCode"/>
-          <w:rFonts w:asciiTheme="minorHAnsi" w:hAnsiTheme="minorHAnsi" w:cstheme="minorHAnsi"/>
-        </w:rPr>
-        <w:t>Thread.currentThread</w:t>
-      </w:r>
-      <w:proofErr w:type="spellEnd"/>
-      <w:r>
-        <w:rPr>
-          <w:rStyle w:val="HTMLCode"/>
-          <w:rFonts w:asciiTheme="minorHAnsi" w:hAnsiTheme="minorHAnsi" w:cstheme="minorHAnsi"/>
-        </w:rPr>
-        <w:t>().</w:t>
-      </w:r>
-      <w:proofErr w:type="spellStart"/>
-      <w:r>
-        <w:rPr>
-          <w:rStyle w:val="HTMLCode"/>
-          <w:rFonts w:asciiTheme="minorHAnsi" w:hAnsiTheme="minorHAnsi" w:cstheme="minorHAnsi"/>
-        </w:rPr>
-        <w:t>getPriority</w:t>
-      </w:r>
-      <w:proofErr w:type="spellEnd"/>
-      <w:r>
-        <w:rPr>
-          <w:rStyle w:val="HTMLCode"/>
-          <w:rFonts w:asciiTheme="minorHAnsi" w:hAnsiTheme="minorHAnsi" w:cstheme="minorHAnsi"/>
-        </w:rPr>
-        <w:t>());</w:t>
+        <w:t xml:space="preserve">        System.out.println(getName()+" priority "+Thread.currentThread().getPriority());</w:t>
       </w:r>
       <w:r>
         <w:rPr>
@@ -19450,23 +17448,23 @@
           <w:rStyle w:val="HTMLCode"/>
           <w:rFonts w:asciiTheme="minorHAnsi" w:hAnsiTheme="minorHAnsi" w:cstheme="minorHAnsi"/>
         </w:rPr>
-        <w:t xml:space="preserve">    public static void main(String[] </w:t>
-      </w:r>
-      <w:proofErr w:type="spellStart"/>
+        <w:t xml:space="preserve">    public static void main(String[] args)     {  </w:t>
+      </w:r>
       <w:r>
         <w:rPr>
           <w:rStyle w:val="HTMLCode"/>
           <w:rFonts w:asciiTheme="minorHAnsi" w:hAnsiTheme="minorHAnsi" w:cstheme="minorHAnsi"/>
         </w:rPr>
-        <w:t>args</w:t>
-      </w:r>
-      <w:proofErr w:type="spellEnd"/>
+        <w:br/>
+        <w:t xml:space="preserve">        DaemonDemo1 D1 = new DaemonDemo1("D1"); </w:t>
+      </w:r>
       <w:r>
         <w:rPr>
           <w:rStyle w:val="HTMLCode"/>
           <w:rFonts w:asciiTheme="minorHAnsi" w:hAnsiTheme="minorHAnsi" w:cstheme="minorHAnsi"/>
         </w:rPr>
-        <w:t xml:space="preserve">)     {  </w:t>
+        <w:br/>
+        <w:t xml:space="preserve">        DaemonDemo1 D2 = new DaemonDemo1("D2"); </w:t>
       </w:r>
       <w:r>
         <w:rPr>
@@ -19474,7 +17472,7 @@
           <w:rFonts w:asciiTheme="minorHAnsi" w:hAnsiTheme="minorHAnsi" w:cstheme="minorHAnsi"/>
         </w:rPr>
         <w:br/>
-        <w:t xml:space="preserve">        DaemonDemo1 D1 = new DaemonDemo1("D1"); </w:t>
+        <w:t xml:space="preserve">        DaemonDemo1 D3 = new DaemonDemo1("D3"); </w:t>
       </w:r>
       <w:r>
         <w:rPr>
@@ -19482,28 +17480,13 @@
           <w:rFonts w:asciiTheme="minorHAnsi" w:hAnsiTheme="minorHAnsi" w:cstheme="minorHAnsi"/>
         </w:rPr>
         <w:br/>
-        <w:t xml:space="preserve">        DaemonDemo1 D2 = new DaemonDemo1("D2"); </w:t>
       </w:r>
       <w:r>
         <w:rPr>
           <w:rStyle w:val="HTMLCode"/>
           <w:rFonts w:asciiTheme="minorHAnsi" w:hAnsiTheme="minorHAnsi" w:cstheme="minorHAnsi"/>
         </w:rPr>
-        <w:br/>
-        <w:t xml:space="preserve">        DaemonDemo1 D3 = new DaemonDemo1("D3"); </w:t>
-      </w:r>
-      <w:r>
-        <w:rPr>
-          <w:rStyle w:val="HTMLCode"/>
-          <w:rFonts w:asciiTheme="minorHAnsi" w:hAnsiTheme="minorHAnsi" w:cstheme="minorHAnsi"/>
-        </w:rPr>
-        <w:br/>
-      </w:r>
-      <w:r>
-        <w:rPr>
-          <w:rStyle w:val="HTMLCode"/>
-          <w:rFonts w:asciiTheme="minorHAnsi" w:hAnsiTheme="minorHAnsi" w:cstheme="minorHAnsi"/>
-        </w:rPr>
+        <w:lastRenderedPageBreak/>
         <w:br/>
         <w:t xml:space="preserve">        D1.setDaemon(true);   </w:t>
       </w:r>
@@ -19594,25 +17577,7 @@
           <w:sz w:val="20"/>
           <w:szCs w:val="20"/>
         </w:rPr>
-        <w:t xml:space="preserve">D1 is Daemon </w:t>
-      </w:r>
-      <w:proofErr w:type="spellStart"/>
-      <w:r>
-        <w:rPr>
-          <w:rFonts w:asciiTheme="minorHAnsi" w:hAnsiTheme="minorHAnsi" w:cstheme="minorHAnsi"/>
-          <w:sz w:val="20"/>
-          <w:szCs w:val="20"/>
-        </w:rPr>
-        <w:t>threadException</w:t>
-      </w:r>
-      <w:proofErr w:type="spellEnd"/>
-      <w:r>
-        <w:rPr>
-          <w:rFonts w:asciiTheme="minorHAnsi" w:hAnsiTheme="minorHAnsi" w:cstheme="minorHAnsi"/>
-          <w:sz w:val="20"/>
-          <w:szCs w:val="20"/>
-        </w:rPr>
-        <w:t xml:space="preserve"> in thread "main" </w:t>
+        <w:t xml:space="preserve">D1 is Daemon threadException in thread "main" </w:t>
       </w:r>
       <w:r>
         <w:rPr>
@@ -19666,43 +17631,7 @@
           <w:szCs w:val="20"/>
         </w:rPr>
         <w:br/>
-        <w:t xml:space="preserve">    at </w:t>
-      </w:r>
-      <w:proofErr w:type="spellStart"/>
-      <w:r>
-        <w:rPr>
-          <w:rFonts w:asciiTheme="minorHAnsi" w:hAnsiTheme="minorHAnsi" w:cstheme="minorHAnsi"/>
-          <w:sz w:val="20"/>
-          <w:szCs w:val="20"/>
-        </w:rPr>
-        <w:t>java.base</w:t>
-      </w:r>
-      <w:proofErr w:type="spellEnd"/>
-      <w:r>
-        <w:rPr>
-          <w:rFonts w:asciiTheme="minorHAnsi" w:hAnsiTheme="minorHAnsi" w:cstheme="minorHAnsi"/>
-          <w:sz w:val="20"/>
-          <w:szCs w:val="20"/>
-        </w:rPr>
-        <w:t>/</w:t>
-      </w:r>
-      <w:proofErr w:type="spellStart"/>
-      <w:r>
-        <w:rPr>
-          <w:rFonts w:asciiTheme="minorHAnsi" w:hAnsiTheme="minorHAnsi" w:cstheme="minorHAnsi"/>
-          <w:sz w:val="20"/>
-          <w:szCs w:val="20"/>
-        </w:rPr>
-        <w:t>java.lang.Thread.setDaemon</w:t>
-      </w:r>
-      <w:proofErr w:type="spellEnd"/>
-      <w:r>
-        <w:rPr>
-          <w:rFonts w:asciiTheme="minorHAnsi" w:hAnsiTheme="minorHAnsi" w:cstheme="minorHAnsi"/>
-          <w:sz w:val="20"/>
-          <w:szCs w:val="20"/>
-        </w:rPr>
-        <w:t>(Thread.java:1410)</w:t>
+        <w:t xml:space="preserve">    at java.base/java.lang.Thread.setDaemon(Thread.java:1410)</w:t>
       </w:r>
       <w:r>
         <w:rPr>
@@ -19859,7 +17788,6 @@
           <w:b/>
           <w:bCs/>
         </w:rPr>
-        <w:lastRenderedPageBreak/>
         <w:br/>
       </w:r>
       <w:r>
@@ -20420,6 +18348,7 @@
               <w:rPr>
                 <w:rFonts w:eastAsia="Times New Roman" w:cstheme="minorHAnsi"/>
               </w:rPr>
+              <w:lastRenderedPageBreak/>
               <w:t>gets</w:t>
             </w:r>
             <w:proofErr w:type="gramEnd"/>
@@ -20860,35 +18789,7 @@
         <w:rPr>
           <w:rFonts w:cstheme="minorHAnsi"/>
         </w:rPr>
-        <w:t xml:space="preserve"> If we know the name of the class &amp; if it has a public default constructor we can create an object –</w:t>
-      </w:r>
-      <w:proofErr w:type="spellStart"/>
-      <w:r>
-        <w:rPr>
-          <w:rFonts w:cstheme="minorHAnsi"/>
-        </w:rPr>
-        <w:t>Class.forName</w:t>
-      </w:r>
-      <w:proofErr w:type="spellEnd"/>
-      <w:r>
-        <w:rPr>
-          <w:rFonts w:cstheme="minorHAnsi"/>
-        </w:rPr>
-        <w:t xml:space="preserve">. We can use it to create the Object of a Class. </w:t>
-      </w:r>
-      <w:proofErr w:type="spellStart"/>
-      <w:r>
-        <w:rPr>
-          <w:rFonts w:cstheme="minorHAnsi"/>
-        </w:rPr>
-        <w:t>Class.forName</w:t>
-      </w:r>
-      <w:proofErr w:type="spellEnd"/>
-      <w:r>
-        <w:rPr>
-          <w:rFonts w:cstheme="minorHAnsi"/>
-        </w:rPr>
-        <w:t xml:space="preserve"> actually loads the Class in Java but doesn’t create any Object. To Create an Object of the Class you have to use the new Instance Method of the Class.</w:t>
+        <w:t xml:space="preserve"> If we know the name of the class &amp; if it has a public default constructor we can create an object –Class.forName. We can use it to create the Object of a Class. Class.forName actually loads the Class in Java but doesn’t create any Object. To Create an Object of the Class you have to use the new Instance Method of the Class.</w:t>
       </w:r>
       <w:r>
         <w:rPr>
@@ -20935,14 +18836,7 @@
         <w:rPr>
           <w:rFonts w:cstheme="minorHAnsi"/>
         </w:rPr>
-        <w:t xml:space="preserve">: Whenever clone() is called on any object, the JVM actually creates a new object and copies all content </w:t>
-      </w:r>
-      <w:r>
-        <w:rPr>
-          <w:rFonts w:cstheme="minorHAnsi"/>
-        </w:rPr>
-        <w:lastRenderedPageBreak/>
-        <w:t>of the previous object into it. Creating an object using the clone method does not invoke any constructor.</w:t>
+        <w:t>: Whenever clone() is called on any object, the JVM actually creates a new object and copies all content of the previous object into it. Creating an object using the clone method does not invoke any constructor.</w:t>
       </w:r>
       <w:r>
         <w:rPr>
@@ -20999,21 +18893,7 @@
         <w:rPr>
           <w:rFonts w:cstheme="minorHAnsi"/>
         </w:rPr>
-        <w:t xml:space="preserve">: Whenever we serialize and then </w:t>
-      </w:r>
-      <w:proofErr w:type="spellStart"/>
-      <w:r>
-        <w:rPr>
-          <w:rFonts w:cstheme="minorHAnsi"/>
-        </w:rPr>
-        <w:t>deserialize</w:t>
-      </w:r>
-      <w:proofErr w:type="spellEnd"/>
-      <w:r>
-        <w:rPr>
-          <w:rFonts w:cstheme="minorHAnsi"/>
-        </w:rPr>
-        <w:t xml:space="preserve"> an object, JVM creates a separate object. In deserialization, JVM doesn’t use any constructor to create the object.</w:t>
+        <w:t>: Whenever we serialize and then deserialize an object, JVM creates a separate object. In deserialization, JVM doesn’t use any constructor to create the object.</w:t>
       </w:r>
       <w:r>
         <w:rPr>
@@ -21025,21 +18905,7 @@
         <w:rPr>
           <w:rFonts w:cstheme="minorHAnsi"/>
         </w:rPr>
-        <w:t xml:space="preserve">To </w:t>
-      </w:r>
-      <w:proofErr w:type="spellStart"/>
-      <w:r>
-        <w:rPr>
-          <w:rFonts w:cstheme="minorHAnsi"/>
-        </w:rPr>
-        <w:t>deserialize</w:t>
-      </w:r>
-      <w:proofErr w:type="spellEnd"/>
-      <w:r>
-        <w:rPr>
-          <w:rFonts w:cstheme="minorHAnsi"/>
-        </w:rPr>
-        <w:t xml:space="preserve"> an object we need to implement the Serializable interface in the class.</w:t>
+        <w:t>To deserialize an object we need to implement the Serializable interface in the class.</w:t>
       </w:r>
       <w:r>
         <w:rPr>
@@ -21066,22 +18932,13 @@
         </w:rPr>
         <w:t xml:space="preserve">Using </w:t>
       </w:r>
-      <w:proofErr w:type="spellStart"/>
       <w:proofErr w:type="gramStart"/>
       <w:r>
         <w:rPr>
           <w:rFonts w:cstheme="minorHAnsi"/>
           <w:b/>
         </w:rPr>
-        <w:t>newInstance</w:t>
-      </w:r>
-      <w:proofErr w:type="spellEnd"/>
-      <w:r>
-        <w:rPr>
-          <w:rFonts w:cstheme="minorHAnsi"/>
-          <w:b/>
-        </w:rPr>
-        <w:t>(</w:t>
+        <w:t>newInstance(</w:t>
       </w:r>
       <w:proofErr w:type="gramEnd"/>
       <w:r>
@@ -21095,72 +18952,28 @@
         <w:rPr>
           <w:rFonts w:cstheme="minorHAnsi"/>
         </w:rPr>
-        <w:t xml:space="preserve"> : This is similar to the </w:t>
-      </w:r>
-      <w:proofErr w:type="spellStart"/>
-      <w:r>
-        <w:rPr>
-          <w:rFonts w:cstheme="minorHAnsi"/>
-        </w:rPr>
-        <w:t>newInstance</w:t>
-      </w:r>
-      <w:proofErr w:type="spellEnd"/>
-      <w:r>
-        <w:rPr>
-          <w:rFonts w:cstheme="minorHAnsi"/>
-        </w:rPr>
-        <w:t xml:space="preserve">() method of a class. There is one </w:t>
-      </w:r>
-      <w:proofErr w:type="spellStart"/>
+        <w:t xml:space="preserve"> : This is similar to the newInstance() method of a class. There is one </w:t>
+      </w:r>
       <w:proofErr w:type="gramStart"/>
       <w:r>
         <w:rPr>
           <w:rFonts w:cstheme="minorHAnsi"/>
         </w:rPr>
-        <w:t>newInstance</w:t>
-      </w:r>
-      <w:proofErr w:type="spellEnd"/>
-      <w:r>
-        <w:rPr>
-          <w:rFonts w:cstheme="minorHAnsi"/>
-        </w:rPr>
-        <w:t>(</w:t>
+        <w:t>newInstance(</w:t>
       </w:r>
       <w:proofErr w:type="gramEnd"/>
       <w:r>
         <w:rPr>
           <w:rFonts w:cstheme="minorHAnsi"/>
         </w:rPr>
-        <w:t xml:space="preserve">) method in the </w:t>
-      </w:r>
-      <w:proofErr w:type="spellStart"/>
-      <w:r>
-        <w:rPr>
-          <w:rFonts w:cstheme="minorHAnsi"/>
-        </w:rPr>
-        <w:t>java.lang.reflect.Constructor</w:t>
-      </w:r>
-      <w:proofErr w:type="spellEnd"/>
-      <w:r>
-        <w:rPr>
-          <w:rFonts w:cstheme="minorHAnsi"/>
-        </w:rPr>
-        <w:t xml:space="preserve"> class which we can use to create objects. It can also call parameterized constructor, and private constructor by using this </w:t>
-      </w:r>
-      <w:proofErr w:type="spellStart"/>
+        <w:t xml:space="preserve">) method in the java.lang.reflect.Constructor class which we can use to create objects. It can also call parameterized constructor, and private constructor by using this </w:t>
+      </w:r>
       <w:proofErr w:type="gramStart"/>
       <w:r>
         <w:rPr>
           <w:rFonts w:cstheme="minorHAnsi"/>
         </w:rPr>
-        <w:t>newInstance</w:t>
-      </w:r>
-      <w:proofErr w:type="spellEnd"/>
-      <w:r>
-        <w:rPr>
-          <w:rFonts w:cstheme="minorHAnsi"/>
-        </w:rPr>
-        <w:t>(</w:t>
+        <w:t>newInstance(</w:t>
       </w:r>
       <w:proofErr w:type="gramEnd"/>
       <w:r>
@@ -21187,20 +19000,12 @@
         </w:rPr>
         <w:t xml:space="preserve">Both </w:t>
       </w:r>
-      <w:proofErr w:type="spellStart"/>
       <w:proofErr w:type="gramStart"/>
       <w:r>
         <w:rPr>
           <w:rFonts w:cstheme="minorHAnsi"/>
         </w:rPr>
-        <w:t>newInstance</w:t>
-      </w:r>
-      <w:proofErr w:type="spellEnd"/>
-      <w:r>
-        <w:rPr>
-          <w:rFonts w:cstheme="minorHAnsi"/>
-        </w:rPr>
-        <w:t>(</w:t>
+        <w:t>newInstance(</w:t>
       </w:r>
       <w:proofErr w:type="gramEnd"/>
       <w:r>
@@ -21209,41 +19014,19 @@
         </w:rPr>
         <w:t xml:space="preserve">) methods are known as reflective ways to create objects. In fact </w:t>
       </w:r>
-      <w:proofErr w:type="spellStart"/>
       <w:proofErr w:type="gramStart"/>
       <w:r>
         <w:rPr>
           <w:rFonts w:cstheme="minorHAnsi"/>
         </w:rPr>
-        <w:t>newInstance</w:t>
-      </w:r>
-      <w:proofErr w:type="spellEnd"/>
-      <w:r>
-        <w:rPr>
-          <w:rFonts w:cstheme="minorHAnsi"/>
-        </w:rPr>
-        <w:t>(</w:t>
+        <w:t>newInstance(</w:t>
       </w:r>
       <w:proofErr w:type="gramEnd"/>
       <w:r>
         <w:rPr>
           <w:rFonts w:cstheme="minorHAnsi"/>
         </w:rPr>
-        <w:t xml:space="preserve">) method of Class internally uses </w:t>
-      </w:r>
-      <w:proofErr w:type="spellStart"/>
-      <w:r>
-        <w:rPr>
-          <w:rFonts w:cstheme="minorHAnsi"/>
-        </w:rPr>
-        <w:t>newInstance</w:t>
-      </w:r>
-      <w:proofErr w:type="spellEnd"/>
-      <w:r>
-        <w:rPr>
-          <w:rFonts w:cstheme="minorHAnsi"/>
-        </w:rPr>
-        <w:t>() method of Constructor class.</w:t>
+        <w:t>) method of Class internally uses newInstance() method of Constructor class.</w:t>
       </w:r>
       <w:r>
         <w:rPr>
@@ -21292,6 +19075,7 @@
           <w:sz w:val="28"/>
           <w:highlight w:val="yellow"/>
         </w:rPr>
+        <w:lastRenderedPageBreak/>
         <w:t>How to break Singleton class in java</w:t>
       </w:r>
       <w:r>
@@ -21323,7 +19107,6 @@
         </w:rPr>
         <w:t xml:space="preserve">Break by </w:t>
       </w:r>
-      <w:proofErr w:type="gramStart"/>
       <w:r>
         <w:rPr>
           <w:rFonts w:cstheme="minorHAnsi"/>
@@ -21343,34 +19126,21 @@
         <w:rPr>
           <w:rFonts w:cstheme="minorHAnsi"/>
         </w:rPr>
-        <w:t>:</w:t>
+        <w:t xml:space="preserve">If a Singleton class implements java.lang.Cloneable interface then invoking </w:t>
+      </w:r>
+      <w:proofErr w:type="gramStart"/>
+      <w:r>
+        <w:rPr>
+          <w:rFonts w:cstheme="minorHAnsi"/>
+        </w:rPr>
+        <w:t>clone(</w:t>
       </w:r>
       <w:proofErr w:type="gramEnd"/>
       <w:r>
         <w:rPr>
           <w:rFonts w:cstheme="minorHAnsi"/>
         </w:rPr>
-        <w:t xml:space="preserve"> </w:t>
-      </w:r>
-      <w:r>
-        <w:rPr>
-          <w:rFonts w:cstheme="minorHAnsi"/>
-        </w:rPr>
-        <w:t xml:space="preserve">If a Singleton class implements </w:t>
-      </w:r>
-      <w:proofErr w:type="spellStart"/>
-      <w:r>
-        <w:rPr>
-          <w:rFonts w:cstheme="minorHAnsi"/>
-        </w:rPr>
-        <w:t>java.lang.Cloneable</w:t>
-      </w:r>
-      <w:proofErr w:type="spellEnd"/>
-      <w:r>
-        <w:rPr>
-          <w:rFonts w:cstheme="minorHAnsi"/>
-        </w:rPr>
-        <w:t xml:space="preserve"> interface then invoking clone() method on its single instance creates a duplicate object.</w:t>
+        <w:t>) method on its single instance creates a duplicate object.</w:t>
       </w:r>
       <w:r>
         <w:rPr>
@@ -21401,21 +19171,7 @@
         <w:rPr>
           <w:rFonts w:cstheme="minorHAnsi"/>
         </w:rPr>
-        <w:t xml:space="preserve">Don’t make the class which should be Singleton implement </w:t>
-      </w:r>
-      <w:proofErr w:type="spellStart"/>
-      <w:r>
-        <w:rPr>
-          <w:rFonts w:cstheme="minorHAnsi"/>
-        </w:rPr>
-        <w:t>java.lang.Cloneable</w:t>
-      </w:r>
-      <w:proofErr w:type="spellEnd"/>
-      <w:r>
-        <w:rPr>
-          <w:rFonts w:cstheme="minorHAnsi"/>
-        </w:rPr>
-        <w:t>. If it extends a class which implements Cloneable, then override clone method and throw CloneNotSupportedException from it. This will prevent clone creation.</w:t>
+        <w:t>Don’t make the class which should be Singleton implement java.lang.Cloneable. If it extends a class which implements Cloneable, then override clone method and throw CloneNotSupportedException from it. This will prevent clone creation.</w:t>
       </w:r>
       <w:r>
         <w:rPr>
@@ -21460,21 +19216,7 @@
         <w:rPr>
           <w:rFonts w:cstheme="minorHAnsi"/>
         </w:rPr>
-        <w:t xml:space="preserve">Deserialization means bringing a saved object back to life. When a class is </w:t>
-      </w:r>
-      <w:proofErr w:type="spellStart"/>
-      <w:r>
-        <w:rPr>
-          <w:rFonts w:cstheme="minorHAnsi"/>
-        </w:rPr>
-        <w:t>deserialized</w:t>
-      </w:r>
-      <w:proofErr w:type="spellEnd"/>
-      <w:r>
-        <w:rPr>
-          <w:rFonts w:cstheme="minorHAnsi"/>
-        </w:rPr>
-        <w:t>, a fresh instance of the class is created and its instance variables are then set to the values which were serialized.</w:t>
+        <w:t>Deserialization means bringing a saved object back to life. When a class is deserialized, a fresh instance of the class is created and its instance variables are then set to the values which were serialized.</w:t>
       </w:r>
       <w:r>
         <w:rPr>
@@ -21835,15 +19577,7 @@
           <w:rFonts w:cstheme="minorHAnsi"/>
           <w:szCs w:val="29"/>
         </w:rPr>
-        <w:t xml:space="preserve">This isolation level states that a transaction may read data that is still uncommitted by other </w:t>
-      </w:r>
-      <w:r>
-        <w:rPr>
-          <w:rFonts w:cstheme="minorHAnsi"/>
-          <w:szCs w:val="29"/>
-        </w:rPr>
-        <w:lastRenderedPageBreak/>
-        <w:t>transactions.</w:t>
+        <w:t>This isolation level states that a transaction may read data that is still uncommitted by other transactions.</w:t>
       </w:r>
       <w:r>
         <w:rPr>
@@ -22318,6 +20052,7 @@
                 <w:sz w:val="20"/>
                 <w:szCs w:val="20"/>
               </w:rPr>
+              <w:lastRenderedPageBreak/>
               <w:t>REQUIRES_NEW</w:t>
             </w:r>
           </w:p>
@@ -22908,21 +20643,7 @@
         <w:rPr>
           <w:sz w:val="20"/>
         </w:rPr>
-        <w:t>As you can see below, a call to add(Object) is a delegate to put(Key, Value) internally, where Key is the object you have passed and value is another object,  called PRESENT, which is a constant in </w:t>
-      </w:r>
-      <w:proofErr w:type="spellStart"/>
-      <w:r>
-        <w:rPr>
-          <w:sz w:val="20"/>
-        </w:rPr>
-        <w:t>java.util.HashSet</w:t>
-      </w:r>
-      <w:proofErr w:type="spellEnd"/>
-      <w:r>
-        <w:rPr>
-          <w:sz w:val="20"/>
-        </w:rPr>
-        <w:t> as shown below :</w:t>
+        <w:t>As you can see below, a call to add(Object) is a delegate to put(Key, Value) internally, where Key is the object you have passed and value is another object,  called PRESENT, which is a constant in java.util.HashSet as shown below :</w:t>
       </w:r>
       <w:r>
         <w:br/>
@@ -23241,25 +20962,7 @@
           <w:sz w:val="20"/>
           <w:szCs w:val="20"/>
         </w:rPr>
-        <w:t xml:space="preserve"> </w:t>
-      </w:r>
-      <w:proofErr w:type="spellStart"/>
-      <w:r>
-        <w:rPr>
-          <w:rFonts w:eastAsia="Times New Roman" w:cstheme="minorHAnsi"/>
-          <w:sz w:val="20"/>
-          <w:szCs w:val="20"/>
-        </w:rPr>
-        <w:t>boolean</w:t>
-      </w:r>
-      <w:proofErr w:type="spellEnd"/>
-      <w:r>
-        <w:rPr>
-          <w:rFonts w:eastAsia="Times New Roman" w:cstheme="minorHAnsi"/>
-          <w:sz w:val="20"/>
-          <w:szCs w:val="20"/>
-        </w:rPr>
-        <w:t xml:space="preserve"> add(E e) {</w:t>
+        <w:t xml:space="preserve"> boolean add(E e) {</w:t>
       </w:r>
     </w:p>
     <w:p>
@@ -23317,25 +21020,7 @@
           <w:sz w:val="20"/>
           <w:szCs w:val="20"/>
         </w:rPr>
-        <w:t xml:space="preserve"> </w:t>
-      </w:r>
-      <w:proofErr w:type="spellStart"/>
-      <w:r>
-        <w:rPr>
-          <w:rFonts w:eastAsia="Times New Roman" w:cstheme="minorHAnsi"/>
-          <w:sz w:val="20"/>
-          <w:szCs w:val="20"/>
-        </w:rPr>
-        <w:t>map.put</w:t>
-      </w:r>
-      <w:proofErr w:type="spellEnd"/>
-      <w:r>
-        <w:rPr>
-          <w:rFonts w:eastAsia="Times New Roman" w:cstheme="minorHAnsi"/>
-          <w:sz w:val="20"/>
-          <w:szCs w:val="20"/>
-        </w:rPr>
-        <w:t xml:space="preserve">(e, </w:t>
+        <w:t xml:space="preserve"> map.put(e, </w:t>
       </w:r>
       <w:r>
         <w:rPr>
@@ -23536,7 +21221,6 @@
           <w:bCs/>
           <w:sz w:val="20"/>
         </w:rPr>
-        <w:lastRenderedPageBreak/>
         <w:t>How Object is retrieved from HashSet</w:t>
       </w:r>
       <w:r>
@@ -23574,21 +21258,7 @@
         <w:rPr>
           <w:sz w:val="20"/>
         </w:rPr>
-        <w:t>) method from </w:t>
-      </w:r>
-      <w:proofErr w:type="spellStart"/>
-      <w:r>
-        <w:rPr>
-          <w:sz w:val="20"/>
-        </w:rPr>
-        <w:t>java.util.HashSet</w:t>
-      </w:r>
-      <w:proofErr w:type="spellEnd"/>
-      <w:r>
-        <w:rPr>
-          <w:sz w:val="20"/>
-        </w:rPr>
-        <w:t xml:space="preserve"> class returns iterator for backup Map </w:t>
+        <w:t xml:space="preserve">) method from java.util.HashSet class returns iterator for backup Map </w:t>
       </w:r>
       <w:r>
         <w:rPr>
@@ -23604,23 +21274,13 @@
         </w:rPr>
         <w:t xml:space="preserve"> by </w:t>
       </w:r>
-      <w:proofErr w:type="spellStart"/>
       <w:r>
         <w:rPr>
           <w:b/>
           <w:sz w:val="20"/>
           <w:highlight w:val="yellow"/>
         </w:rPr>
-        <w:t>map.keySet</w:t>
-      </w:r>
-      <w:proofErr w:type="spellEnd"/>
-      <w:r>
-        <w:rPr>
-          <w:b/>
-          <w:sz w:val="20"/>
-          <w:highlight w:val="yellow"/>
-        </w:rPr>
-        <w:t>().iterator()</w:t>
+        <w:t>map.keySet().iterator()</w:t>
       </w:r>
       <w:r>
         <w:rPr>
@@ -23920,25 +21580,7 @@
           <w:sz w:val="20"/>
           <w:szCs w:val="20"/>
         </w:rPr>
-        <w:t xml:space="preserve"> </w:t>
-      </w:r>
-      <w:proofErr w:type="spellStart"/>
-      <w:r>
-        <w:rPr>
-          <w:rFonts w:eastAsia="Times New Roman" w:cstheme="minorHAnsi"/>
-          <w:sz w:val="20"/>
-          <w:szCs w:val="20"/>
-        </w:rPr>
-        <w:t>map.keySet</w:t>
-      </w:r>
-      <w:proofErr w:type="spellEnd"/>
-      <w:r>
-        <w:rPr>
-          <w:rFonts w:eastAsia="Times New Roman" w:cstheme="minorHAnsi"/>
-          <w:sz w:val="20"/>
-          <w:szCs w:val="20"/>
-        </w:rPr>
-        <w:t>().iterator(); }</w:t>
+        <w:t xml:space="preserve"> map.keySet().iterator(); }</w:t>
       </w:r>
     </w:p>
     <w:p>
@@ -24025,6 +21667,7 @@
           <w:sz w:val="20"/>
           <w:szCs w:val="20"/>
         </w:rPr>
+        <w:lastRenderedPageBreak/>
         <w:t>You can also use </w:t>
       </w:r>
       <w:proofErr w:type="gramStart"/>
@@ -24147,19 +21790,8 @@
           <w:szCs w:val="24"/>
           <w:shd w:val="clear" w:color="auto" w:fill="FFFFFF"/>
         </w:rPr>
-        <w:t>You might have seen something like this</w:t>
-      </w:r>
-      <w:proofErr w:type="gramStart"/>
-      <w:r>
-        <w:rPr>
-          <w:rFonts w:cstheme="minorHAnsi"/>
-          <w:sz w:val="24"/>
-          <w:szCs w:val="24"/>
-          <w:shd w:val="clear" w:color="auto" w:fill="FFFFFF"/>
-        </w:rPr>
-        <w:t>:</w:t>
-      </w:r>
-      <w:proofErr w:type="gramEnd"/>
+        <w:t>You might have seen something like this:</w:t>
+      </w:r>
       <w:r>
         <w:rPr>
           <w:rFonts w:cstheme="minorHAnsi"/>
@@ -24205,8 +21837,18 @@
           <w:sz w:val="24"/>
           <w:szCs w:val="24"/>
         </w:rPr>
-        <w:t>&lt;Movie&gt;()</w:t>
-      </w:r>
+        <w:t>&lt;Movie</w:t>
+      </w:r>
+      <w:proofErr w:type="gramStart"/>
+      <w:r>
+        <w:rPr>
+          <w:rFonts w:cstheme="minorHAnsi"/>
+          <w:sz w:val="24"/>
+          <w:szCs w:val="24"/>
+        </w:rPr>
+        <w:t>&gt;()</w:t>
+      </w:r>
+      <w:proofErr w:type="gramEnd"/>
     </w:p>
     <w:p>
       <w:pPr>
@@ -25228,18 +22870,30 @@
             <w:r>
               <w:rPr>
                 <w:rFonts w:eastAsia="Times New Roman" w:cstheme="minorHAnsi"/>
+                <w:i/>
                 <w:sz w:val="20"/>
                 <w:szCs w:val="20"/>
+                <w:highlight w:val="yellow"/>
               </w:rPr>
               <w:t>HashSet</w:t>
             </w:r>
             <w:r>
               <w:rPr>
                 <w:rFonts w:eastAsia="Times New Roman" w:cstheme="minorHAnsi"/>
+                <w:i/>
                 <w:sz w:val="20"/>
                 <w:szCs w:val="20"/>
-              </w:rPr>
-              <w:t xml:space="preserve"> allows only one null value in its collection,</w:t>
+                <w:highlight w:val="yellow"/>
+              </w:rPr>
+              <w:t xml:space="preserve"> allows only one null value in its collection</w:t>
+            </w:r>
+            <w:r>
+              <w:rPr>
+                <w:rFonts w:eastAsia="Times New Roman" w:cstheme="minorHAnsi"/>
+                <w:sz w:val="20"/>
+                <w:szCs w:val="20"/>
+              </w:rPr>
+              <w:t>,</w:t>
             </w:r>
             <w:r>
               <w:rPr>
@@ -25696,16 +23350,14 @@
               </w:rPr>
               <w:t xml:space="preserve">HashSet uses HashMap internally to store </w:t>
             </w:r>
-            <w:proofErr w:type="gramStart"/>
             <w:r>
               <w:rPr>
                 <w:rFonts w:eastAsia="Times New Roman" w:cstheme="minorHAnsi"/>
                 <w:sz w:val="20"/>
                 <w:szCs w:val="20"/>
               </w:rPr>
-              <w:t>it’s</w:t>
+              <w:t>its</w:t>
             </w:r>
-            <w:proofErr w:type="gramEnd"/>
             <w:r>
               <w:rPr>
                 <w:rFonts w:eastAsia="Times New Roman" w:cstheme="minorHAnsi"/>
@@ -25746,23 +23398,37 @@
               </w:rPr>
               <w:t xml:space="preserve">LinkedHashSet </w:t>
             </w:r>
-            <w:proofErr w:type="gramStart"/>
             <w:r>
               <w:rPr>
                 <w:rFonts w:eastAsia="Times New Roman" w:cstheme="minorHAnsi"/>
                 <w:sz w:val="20"/>
                 <w:szCs w:val="20"/>
               </w:rPr>
-              <w:t>uses  LinkedHashMap</w:t>
+              <w:t>uses LinkedHashMap</w:t>
             </w:r>
-            <w:proofErr w:type="gramEnd"/>
             <w:r>
               <w:rPr>
                 <w:rFonts w:eastAsia="Times New Roman" w:cstheme="minorHAnsi"/>
                 <w:sz w:val="20"/>
                 <w:szCs w:val="20"/>
               </w:rPr>
-              <w:t xml:space="preserve"> internally to store it’s elements.</w:t>
+              <w:t xml:space="preserve"> internally to store </w:t>
+            </w:r>
+            <w:r>
+              <w:rPr>
+                <w:rFonts w:eastAsia="Times New Roman" w:cstheme="minorHAnsi"/>
+                <w:sz w:val="20"/>
+                <w:szCs w:val="20"/>
+              </w:rPr>
+              <w:t>its</w:t>
+            </w:r>
+            <w:r>
+              <w:rPr>
+                <w:rFonts w:eastAsia="Times New Roman" w:cstheme="minorHAnsi"/>
+                <w:sz w:val="20"/>
+                <w:szCs w:val="20"/>
+              </w:rPr>
+              <w:t xml:space="preserve"> elements.</w:t>
             </w:r>
           </w:p>
         </w:tc>
@@ -25796,16 +23462,14 @@
               </w:rPr>
               <w:t xml:space="preserve">TreeSet uses TreeMap internally to store </w:t>
             </w:r>
-            <w:proofErr w:type="gramStart"/>
             <w:r>
               <w:rPr>
                 <w:rFonts w:eastAsia="Times New Roman" w:cstheme="minorHAnsi"/>
                 <w:sz w:val="20"/>
                 <w:szCs w:val="20"/>
               </w:rPr>
-              <w:t>it’s</w:t>
+              <w:t>its</w:t>
             </w:r>
-            <w:proofErr w:type="gramEnd"/>
             <w:r>
               <w:rPr>
                 <w:rFonts w:eastAsia="Times New Roman" w:cstheme="minorHAnsi"/>
@@ -25915,16 +23579,14 @@
               </w:rPr>
               <w:t xml:space="preserve">LinkedHashSet maintains insertion order of elements. </w:t>
             </w:r>
-            <w:proofErr w:type="gramStart"/>
             <w:r>
               <w:rPr>
                 <w:rFonts w:eastAsia="Times New Roman" w:cstheme="minorHAnsi"/>
                 <w:sz w:val="20"/>
                 <w:szCs w:val="20"/>
               </w:rPr>
-              <w:t>i.e</w:t>
+              <w:t>I.e</w:t>
             </w:r>
-            <w:proofErr w:type="gramEnd"/>
             <w:r>
               <w:rPr>
                 <w:rFonts w:eastAsia="Times New Roman" w:cstheme="minorHAnsi"/>
@@ -26564,6 +24226,7 @@
                 <w:rFonts w:eastAsia="Times New Roman" w:cstheme="minorHAnsi"/>
                 <w:sz w:val="20"/>
                 <w:szCs w:val="20"/>
+                <w:highlight w:val="lightGray"/>
               </w:rPr>
               <w:t>Null elements</w:t>
             </w:r>
@@ -26596,6 +24259,7 @@
                 <w:rFonts w:eastAsia="Times New Roman" w:cstheme="minorHAnsi"/>
                 <w:sz w:val="20"/>
                 <w:szCs w:val="20"/>
+                <w:highlight w:val="yellow"/>
               </w:rPr>
               <w:t>HashSet allows maximum one null element.</w:t>
             </w:r>
@@ -26628,6 +24292,7 @@
                 <w:rFonts w:eastAsia="Times New Roman" w:cstheme="minorHAnsi"/>
                 <w:sz w:val="20"/>
                 <w:szCs w:val="20"/>
+                <w:highlight w:val="yellow"/>
               </w:rPr>
               <w:t>LinkedHashSet also allows maximum one null element.</w:t>
             </w:r>
@@ -26660,8 +24325,17 @@
                 <w:rFonts w:eastAsia="Times New Roman" w:cstheme="minorHAnsi"/>
                 <w:sz w:val="20"/>
                 <w:szCs w:val="20"/>
-              </w:rPr>
-              <w:t>TreeSet doesn’t allow even a single null element. If you try to insert null element into TreeSet, it throws NullPointerException.</w:t>
+                <w:highlight w:val="yellow"/>
+              </w:rPr>
+              <w:t>TreeSet doesn’t allow even a single null element</w:t>
+            </w:r>
+            <w:r>
+              <w:rPr>
+                <w:rFonts w:eastAsia="Times New Roman" w:cstheme="minorHAnsi"/>
+                <w:sz w:val="20"/>
+                <w:szCs w:val="20"/>
+              </w:rPr>
+              <w:t>. If you try to insert null element into TreeSet, it throws NullPointerException.</w:t>
             </w:r>
           </w:p>
         </w:tc>
@@ -27063,23 +24737,37 @@
         </w:rPr>
         <w:t xml:space="preserve">Iterator returned by all three is fail-fast in nature. </w:t>
       </w:r>
-      <w:proofErr w:type="gramStart"/>
-      <w:r>
-        <w:rPr>
-          <w:rFonts w:cstheme="minorHAnsi"/>
-          <w:sz w:val="20"/>
-          <w:szCs w:val="20"/>
-        </w:rPr>
-        <w:t>i.e</w:t>
-      </w:r>
-      <w:proofErr w:type="gramEnd"/>
-      <w:r>
-        <w:rPr>
-          <w:rFonts w:cstheme="minorHAnsi"/>
-          <w:sz w:val="20"/>
-          <w:szCs w:val="20"/>
-        </w:rPr>
-        <w:t>. You will get ConcurrentModificationException if they are modified after the creation of Iterator object.</w:t>
+      <w:r>
+        <w:rPr>
+          <w:rFonts w:cstheme="minorHAnsi"/>
+          <w:sz w:val="20"/>
+          <w:szCs w:val="20"/>
+        </w:rPr>
+        <w:t>I.e</w:t>
+      </w:r>
+      <w:r>
+        <w:rPr>
+          <w:rFonts w:cstheme="minorHAnsi"/>
+          <w:sz w:val="20"/>
+          <w:szCs w:val="20"/>
+        </w:rPr>
+        <w:t xml:space="preserve">. </w:t>
+      </w:r>
+      <w:r>
+        <w:rPr>
+          <w:rFonts w:cstheme="minorHAnsi"/>
+          <w:sz w:val="20"/>
+          <w:szCs w:val="20"/>
+        </w:rPr>
+        <w:t>you</w:t>
+      </w:r>
+      <w:r>
+        <w:rPr>
+          <w:rFonts w:cstheme="minorHAnsi"/>
+          <w:sz w:val="20"/>
+          <w:szCs w:val="20"/>
+        </w:rPr>
+        <w:t xml:space="preserve"> will get ConcurrentModificationException if they are modified after the creation of Iterator object.</w:t>
       </w:r>
     </w:p>
     <w:p>
@@ -27098,7 +24786,7 @@
     <w:tbl>
       <w:tblPr>
         <w:tblStyle w:val="TableGrid"/>
-        <w:tblW w:w="11629" w:type="dxa"/>
+        <w:tblW w:w="10188" w:type="dxa"/>
         <w:tblInd w:w="-185" w:type="dxa"/>
         <w:tblLook w:val="04A0" w:firstRow="1" w:lastRow="0" w:firstColumn="1" w:lastColumn="0" w:noHBand="0" w:noVBand="1"/>
       </w:tblPr>
@@ -27108,11 +24796,11 @@
       </w:tblGrid>
       <w:tr>
         <w:trPr>
-          <w:trHeight w:val="4019"/>
+          <w:trHeight w:val="2703"/>
         </w:trPr>
         <w:tc>
           <w:tcPr>
-            <w:tcW w:w="5923" w:type="dxa"/>
+            <w:tcW w:w="5189" w:type="dxa"/>
           </w:tcPr>
           <w:p>
             <w:pPr>
@@ -27169,7 +24857,7 @@
         </w:tc>
         <w:tc>
           <w:tcPr>
-            <w:tcW w:w="5706" w:type="dxa"/>
+            <w:tcW w:w="4999" w:type="dxa"/>
           </w:tcPr>
           <w:p>
             <w:pPr>
@@ -27726,7 +25414,29 @@
           <w:szCs w:val="20"/>
           <w:highlight w:val="yellow"/>
         </w:rPr>
-        <w:t>Difference Between Collections Vs Streams In Java</w:t>
+        <w:t xml:space="preserve">Difference </w:t>
+      </w:r>
+      <w:proofErr w:type="gramStart"/>
+      <w:r>
+        <w:rPr>
+          <w:rFonts w:cstheme="minorHAnsi"/>
+          <w:b/>
+          <w:sz w:val="24"/>
+          <w:szCs w:val="20"/>
+          <w:highlight w:val="yellow"/>
+        </w:rPr>
+        <w:t>Between</w:t>
+      </w:r>
+      <w:proofErr w:type="gramEnd"/>
+      <w:r>
+        <w:rPr>
+          <w:rFonts w:cstheme="minorHAnsi"/>
+          <w:b/>
+          <w:sz w:val="24"/>
+          <w:szCs w:val="20"/>
+          <w:highlight w:val="yellow"/>
+        </w:rPr>
+        <w:t xml:space="preserve"> Collections Vs Streams In Java</w:t>
       </w:r>
       <w:r>
         <w:rPr>
@@ -27915,16 +25625,14 @@
         </w:rPr>
         <w:t> </w:t>
       </w:r>
-      <w:proofErr w:type="spellStart"/>
-      <w:r>
-        <w:rPr>
-          <w:rFonts w:cstheme="minorHAnsi"/>
-          <w:sz w:val="20"/>
-          <w:szCs w:val="20"/>
-        </w:rPr>
-        <w:t>etc</w:t>
-      </w:r>
-      <w:proofErr w:type="spellEnd"/>
+      <w:r>
+        <w:rPr>
+          <w:rFonts w:cstheme="minorHAnsi"/>
+          <w:sz w:val="20"/>
+          <w:szCs w:val="20"/>
+        </w:rPr>
+        <w:t>etc.</w:t>
+      </w:r>
       <w:r>
         <w:rPr>
           <w:rFonts w:cstheme="minorHAnsi"/>
@@ -28093,16 +25801,14 @@
         </w:rPr>
         <w:t xml:space="preserve"> all the elements are computed at the beginning itself. But, streams are lazily constructed </w:t>
       </w:r>
-      <w:proofErr w:type="spellStart"/>
-      <w:r>
-        <w:rPr>
-          <w:rFonts w:cstheme="minorHAnsi"/>
-          <w:sz w:val="20"/>
-          <w:szCs w:val="20"/>
-        </w:rPr>
-        <w:t>i.e</w:t>
-      </w:r>
-      <w:proofErr w:type="spellEnd"/>
+      <w:r>
+        <w:rPr>
+          <w:rFonts w:cstheme="minorHAnsi"/>
+          <w:sz w:val="20"/>
+          <w:szCs w:val="20"/>
+        </w:rPr>
+        <w:t>i.e.</w:t>
+      </w:r>
       <w:r>
         <w:rPr>
           <w:rFonts w:cstheme="minorHAnsi"/>
@@ -28584,16 +26290,14 @@
                 <w:szCs w:val="20"/>
               </w:rPr>
             </w:pPr>
-            <w:proofErr w:type="gramStart"/>
             <w:r>
               <w:rPr>
                 <w:rFonts w:eastAsia="Times New Roman" w:cstheme="minorHAnsi"/>
                 <w:sz w:val="20"/>
                 <w:szCs w:val="20"/>
               </w:rPr>
-              <w:t>Ex :</w:t>
+              <w:t>Ex:</w:t>
             </w:r>
-            <w:proofErr w:type="gramEnd"/>
             <w:r>
               <w:rPr>
                 <w:rFonts w:eastAsia="Times New Roman" w:cstheme="minorHAnsi"/>
@@ -28627,23 +26331,13 @@
                 <w:szCs w:val="20"/>
               </w:rPr>
             </w:pPr>
-            <w:proofErr w:type="gramStart"/>
             <w:r>
               <w:rPr>
                 <w:rFonts w:eastAsia="Times New Roman" w:cstheme="minorHAnsi"/>
                 <w:sz w:val="20"/>
                 <w:szCs w:val="20"/>
               </w:rPr>
-              <w:t>Ex :</w:t>
-            </w:r>
-            <w:proofErr w:type="gramEnd"/>
-            <w:r>
-              <w:rPr>
-                <w:rFonts w:eastAsia="Times New Roman" w:cstheme="minorHAnsi"/>
-                <w:sz w:val="20"/>
-                <w:szCs w:val="20"/>
-              </w:rPr>
-              <w:t xml:space="preserve"> filtering, mapping, matching…</w:t>
+              <w:t>Ex: filtering, mapping, matching…</w:t>
             </w:r>
           </w:p>
         </w:tc>
@@ -29183,7 +26877,6 @@
               </w:rPr>
               <w:t>This class offers utility functions that operate on or return collections. For example, the </w:t>
             </w:r>
-            <w:proofErr w:type="spellStart"/>
             <w:proofErr w:type="gramStart"/>
             <w:r>
               <w:rPr>
@@ -29195,20 +26888,7 @@
                 <w:szCs w:val="24"/>
                 <w:bdr w:val="none" w:sz="0" w:space="0" w:color="auto" w:frame="1"/>
               </w:rPr>
-              <w:t>Collections.sort</w:t>
-            </w:r>
-            <w:proofErr w:type="spellEnd"/>
-            <w:r>
-              <w:rPr>
-                <w:rFonts w:eastAsia="Times New Roman" w:cstheme="minorHAnsi"/>
-                <w:b/>
-                <w:bCs/>
-                <w:color w:val="000000"/>
-                <w:sz w:val="18"/>
-                <w:szCs w:val="24"/>
-                <w:bdr w:val="none" w:sz="0" w:space="0" w:color="auto" w:frame="1"/>
-              </w:rPr>
-              <w:t>(</w:t>
+              <w:t>Collections.sort(</w:t>
             </w:r>
             <w:proofErr w:type="gramEnd"/>
             <w:r>
@@ -29318,27 +26998,7 @@
                 <w:sz w:val="18"/>
                 <w:szCs w:val="24"/>
               </w:rPr>
-              <w:t xml:space="preserve">It doesn’t have any direct implementation as it is an interface. But you can implement the collection interface by using various Java classes, like ArrayList, HashSet, and </w:t>
-            </w:r>
-            <w:proofErr w:type="spellStart"/>
-            <w:r>
-              <w:rPr>
-                <w:rFonts w:eastAsia="Times New Roman" w:cstheme="minorHAnsi"/>
-                <w:color w:val="000000"/>
-                <w:sz w:val="18"/>
-                <w:szCs w:val="24"/>
-              </w:rPr>
-              <w:t>PriorityQueue</w:t>
-            </w:r>
-            <w:proofErr w:type="spellEnd"/>
-            <w:r>
-              <w:rPr>
-                <w:rFonts w:eastAsia="Times New Roman" w:cstheme="minorHAnsi"/>
-                <w:color w:val="000000"/>
-                <w:sz w:val="18"/>
-                <w:szCs w:val="24"/>
-              </w:rPr>
-              <w:t>.</w:t>
+              <w:t>It doesn’t have any direct implementation as it is an interface. But you can implement the collection interface by using various Java classes, like ArrayList, HashSet, and PriorityQueue.</w:t>
             </w:r>
           </w:p>
         </w:tc>
@@ -29380,7 +27040,6 @@
               </w:rPr>
               <w:t xml:space="preserve">As it is a final class, meaning it </w:t>
             </w:r>
-            <w:proofErr w:type="spellStart"/>
             <w:r>
               <w:rPr>
                 <w:rFonts w:eastAsia="Times New Roman" w:cstheme="minorHAnsi"/>
@@ -29388,9 +27047,8 @@
                 <w:sz w:val="18"/>
                 <w:szCs w:val="24"/>
               </w:rPr>
-              <w:t>can not</w:t>
+              <w:t>cannot</w:t>
             </w:r>
-            <w:proofErr w:type="spellEnd"/>
             <w:r>
               <w:rPr>
                 <w:rFonts w:eastAsia="Times New Roman" w:cstheme="minorHAnsi"/>
@@ -29400,7 +27058,6 @@
               </w:rPr>
               <w:t xml:space="preserve"> be </w:t>
             </w:r>
-            <w:proofErr w:type="spellStart"/>
             <w:r>
               <w:rPr>
                 <w:rFonts w:eastAsia="Times New Roman" w:cstheme="minorHAnsi"/>
@@ -29408,9 +27065,8 @@
                 <w:sz w:val="18"/>
                 <w:szCs w:val="24"/>
               </w:rPr>
-              <w:t>subclassed</w:t>
+              <w:t>sub classed</w:t>
             </w:r>
-            <w:proofErr w:type="spellEnd"/>
             <w:r>
               <w:rPr>
                 <w:rFonts w:eastAsia="Times New Roman" w:cstheme="minorHAnsi"/>
@@ -29795,7 +27451,6 @@
                 <w:szCs w:val="24"/>
               </w:rPr>
             </w:pPr>
-            <w:proofErr w:type="spellStart"/>
             <w:r>
               <w:rPr>
                 <w:rFonts w:eastAsia="Times New Roman" w:cstheme="minorHAnsi"/>
@@ -29805,7 +27460,6 @@
               </w:rPr>
               <w:t>java.util.Collections</w:t>
             </w:r>
-            <w:proofErr w:type="spellEnd"/>
           </w:p>
         </w:tc>
       </w:tr>
@@ -30054,22 +27708,13 @@
         </w:rPr>
         <w:t>Consumer&lt;String&gt; c = x-&gt;</w:t>
       </w:r>
-      <w:proofErr w:type="spellStart"/>
       <w:proofErr w:type="gramStart"/>
       <w:r>
         <w:rPr>
           <w:rFonts w:cstheme="minorHAnsi"/>
           <w:szCs w:val="20"/>
         </w:rPr>
-        <w:t>x.toUpperCase</w:t>
-      </w:r>
-      <w:proofErr w:type="spellEnd"/>
-      <w:r>
-        <w:rPr>
-          <w:rFonts w:cstheme="minorHAnsi"/>
-          <w:szCs w:val="20"/>
-        </w:rPr>
-        <w:t>(</w:t>
+        <w:t>x.toUpperCase(</w:t>
       </w:r>
       <w:proofErr w:type="gramEnd"/>
       <w:r>
@@ -30088,22 +27733,13 @@
           <w:szCs w:val="20"/>
         </w:rPr>
       </w:pPr>
-      <w:proofErr w:type="spellStart"/>
       <w:proofErr w:type="gramStart"/>
       <w:r>
         <w:rPr>
           <w:rFonts w:cstheme="minorHAnsi"/>
           <w:szCs w:val="20"/>
         </w:rPr>
-        <w:t>list.stream</w:t>
-      </w:r>
-      <w:proofErr w:type="spellEnd"/>
-      <w:r>
-        <w:rPr>
-          <w:rFonts w:cstheme="minorHAnsi"/>
-          <w:szCs w:val="20"/>
-        </w:rPr>
-        <w:t>(</w:t>
+        <w:t>list.stream(</w:t>
       </w:r>
       <w:proofErr w:type="gramEnd"/>
       <w:r>
@@ -30111,39 +27747,28 @@
           <w:rFonts w:cstheme="minorHAnsi"/>
           <w:szCs w:val="20"/>
         </w:rPr>
-        <w:t>).</w:t>
-      </w:r>
-      <w:proofErr w:type="spellStart"/>
-      <w:r>
-        <w:rPr>
-          <w:rFonts w:cstheme="minorHAnsi"/>
-          <w:szCs w:val="20"/>
-        </w:rPr>
-        <w:t>foreach</w:t>
-      </w:r>
-      <w:proofErr w:type="spellEnd"/>
-      <w:r>
-        <w:rPr>
-          <w:rFonts w:cstheme="minorHAnsi"/>
-          <w:szCs w:val="20"/>
-        </w:rPr>
-        <w:t>(y-&gt;</w:t>
-      </w:r>
-      <w:proofErr w:type="spellStart"/>
-      <w:r>
-        <w:rPr>
-          <w:rFonts w:cstheme="minorHAnsi"/>
-          <w:szCs w:val="20"/>
-        </w:rPr>
-        <w:t>c.apply</w:t>
-      </w:r>
-      <w:proofErr w:type="spellEnd"/>
+        <w:t>).foreach(y-&gt;c.a</w:t>
+      </w:r>
+      <w:r>
+        <w:rPr>
+          <w:rFonts w:cstheme="minorHAnsi"/>
+          <w:szCs w:val="20"/>
+        </w:rPr>
+        <w:t>ccept</w:t>
+      </w:r>
       <w:r>
         <w:rPr>
           <w:rFonts w:cstheme="minorHAnsi"/>
           <w:szCs w:val="20"/>
         </w:rPr>
         <w:t>(y));</w:t>
+      </w:r>
+      <w:r>
+        <w:rPr>
+          <w:rFonts w:cstheme="minorHAnsi"/>
+          <w:szCs w:val="20"/>
+        </w:rPr>
+        <w:br/>
       </w:r>
     </w:p>
     <w:p>
@@ -30818,6 +28443,7 @@
           <w:sz w:val="20"/>
           <w:szCs w:val="20"/>
         </w:rPr>
+        <w:lastRenderedPageBreak/>
         <w:t>https://www.baeldung.com/java-11-string-api</w:t>
       </w:r>
     </w:p>
@@ -30836,7 +28462,6 @@
           <w:sz w:val="20"/>
           <w:szCs w:val="20"/>
         </w:rPr>
-        <w:lastRenderedPageBreak/>
         <w:t>https://www.baeldung.com/java-11-new-features</w:t>
       </w:r>
     </w:p>
@@ -31086,14 +28711,6 @@
           <w:szCs w:val="20"/>
         </w:rPr>
         <w:t>https://www.vinaysahni.com/best-practices-for-a-pragmatic-restful-api</w:t>
-      </w:r>
-      <w:r>
-        <w:rPr>
-          <w:rFonts w:cstheme="minorHAnsi"/>
-          <w:sz w:val="20"/>
-          <w:szCs w:val="20"/>
-        </w:rPr>
-        <w:br/>
       </w:r>
       <w:r>
         <w:rPr>
@@ -31192,103 +28809,31 @@
           </wp:inline>
         </w:drawing>
       </w:r>
-    </w:p>
-    <w:p>
-      <w:pPr>
-        <w:rPr>
-          <w:rFonts w:cstheme="minorHAnsi"/>
-          <w:sz w:val="20"/>
-          <w:szCs w:val="20"/>
-        </w:rPr>
-      </w:pPr>
-      <w:r>
-        <w:rPr>
-          <w:rFonts w:cstheme="minorHAnsi"/>
-          <w:sz w:val="20"/>
-          <w:szCs w:val="20"/>
-        </w:rPr>
-        <w:br/>
-      </w:r>
-      <w:r>
-        <w:rPr>
-          <w:rFonts w:cstheme="minorHAnsi"/>
-          <w:sz w:val="20"/>
-          <w:szCs w:val="20"/>
-        </w:rPr>
-        <w:br/>
-      </w:r>
-      <w:r>
-        <w:rPr>
-          <w:rFonts w:cstheme="minorHAnsi"/>
+      <w:r>
+        <w:rPr>
+          <w:rFonts w:cstheme="minorHAnsi"/>
+          <w:sz w:val="20"/>
+          <w:szCs w:val="20"/>
+        </w:rPr>
+        <w:br/>
+      </w:r>
+    </w:p>
+    <w:p>
+      <w:pPr>
+        <w:rPr>
+          <w:rFonts w:cstheme="minorHAnsi"/>
+          <w:sz w:val="20"/>
+          <w:szCs w:val="20"/>
+        </w:rPr>
+      </w:pPr>
+      <w:r>
+        <w:rPr>
+          <w:rFonts w:cstheme="minorHAnsi"/>
+          <w:b/>
           <w:sz w:val="20"/>
           <w:szCs w:val="20"/>
         </w:rPr>
         <w:lastRenderedPageBreak/>
-        <w:br/>
-      </w:r>
-      <w:r>
-        <w:rPr>
-          <w:rFonts w:cstheme="minorHAnsi"/>
-          <w:sz w:val="20"/>
-          <w:szCs w:val="20"/>
-        </w:rPr>
-        <w:br/>
-      </w:r>
-      <w:r>
-        <w:rPr>
-          <w:rFonts w:cstheme="minorHAnsi"/>
-          <w:sz w:val="20"/>
-          <w:szCs w:val="20"/>
-        </w:rPr>
-        <w:br/>
-      </w:r>
-      <w:r>
-        <w:rPr>
-          <w:rFonts w:cstheme="minorHAnsi"/>
-          <w:sz w:val="20"/>
-          <w:szCs w:val="20"/>
-        </w:rPr>
-        <w:br/>
-      </w:r>
-      <w:r>
-        <w:rPr>
-          <w:rFonts w:cstheme="minorHAnsi"/>
-          <w:sz w:val="20"/>
-          <w:szCs w:val="20"/>
-        </w:rPr>
-        <w:br/>
-      </w:r>
-      <w:r>
-        <w:rPr>
-          <w:rFonts w:cstheme="minorHAnsi"/>
-          <w:sz w:val="20"/>
-          <w:szCs w:val="20"/>
-        </w:rPr>
-        <w:br/>
-      </w:r>
-      <w:r>
-        <w:rPr>
-          <w:rFonts w:cstheme="minorHAnsi"/>
-          <w:sz w:val="20"/>
-          <w:szCs w:val="20"/>
-        </w:rPr>
-        <w:br/>
-      </w:r>
-      <w:r>
-        <w:rPr>
-          <w:rFonts w:cstheme="minorHAnsi"/>
-          <w:sz w:val="20"/>
-          <w:szCs w:val="20"/>
-        </w:rPr>
-        <w:br/>
-      </w:r>
-      <w:r>
-        <w:rPr>
-          <w:rFonts w:cstheme="minorHAnsi"/>
-          <w:b/>
-          <w:sz w:val="20"/>
-          <w:szCs w:val="20"/>
-        </w:rPr>
         <w:t>SQL</w:t>
       </w:r>
       <w:r>
@@ -31438,7 +28983,6 @@
           <w:sz w:val="20"/>
           <w:szCs w:val="20"/>
         </w:rPr>
-        <w:lastRenderedPageBreak/>
         <w:t>https://www.pakainfo.com/mysql-full-outer-join/</w:t>
       </w:r>
       <w:r>
@@ -31447,7 +28991,7 @@
         </w:rPr>
         <w:drawing>
           <wp:inline distT="0" distB="0" distL="0" distR="0">
-            <wp:extent cx="6076950" cy="4559300"/>
+            <wp:extent cx="4809506" cy="3608386"/>
             <wp:effectExtent l="0" t="0" r="0" b="0"/>
             <wp:docPr id="33" name="Picture 33" descr="mysql full outer join"/>
             <wp:cNvGraphicFramePr>
@@ -31478,7 +29022,7 @@
                   <pic:spPr bwMode="auto">
                     <a:xfrm>
                       <a:off x="0" y="0"/>
-                      <a:ext cx="6076950" cy="4559300"/>
+                      <a:ext cx="4820170" cy="3616387"/>
                     </a:xfrm>
                     <a:prstGeom prst="rect">
                       <a:avLst/>
@@ -31501,16 +29045,8 @@
         </w:rPr>
         <w:br/>
       </w:r>
-      <w:r>
-        <w:rPr>
-          <w:sz w:val="20"/>
-          <w:szCs w:val="20"/>
-        </w:rPr>
-        <w:br/>
-      </w:r>
-      <w:r>
-        <w:br/>
-      </w:r>
+      <w:bookmarkStart w:id="1" w:name="_GoBack"/>
+      <w:bookmarkEnd w:id="1"/>
       <w:r>
         <w:rPr>
           <w:noProof/>
@@ -31884,7 +29420,6 @@
         </w:rPr>
         <w:t xml:space="preserve"> </w:t>
       </w:r>
-      <w:proofErr w:type="spellStart"/>
       <w:r>
         <w:rPr>
           <w:rStyle w:val="HTMLCode"/>
@@ -31895,9 +29430,11 @@
           <w:bdr w:val="none" w:sz="0" w:space="0" w:color="auto" w:frame="1"/>
           <w:shd w:val="clear" w:color="auto" w:fill="EEEEEE"/>
         </w:rPr>
-        <w:t>forEach</w:t>
-      </w:r>
-      <w:proofErr w:type="spellEnd"/>
+        <w:t>forEach()</w:t>
+      </w:r>
+      <w:r>
+        <w:t>, </w:t>
+      </w:r>
       <w:r>
         <w:rPr>
           <w:rStyle w:val="HTMLCode"/>
@@ -31908,12 +29445,11 @@
           <w:bdr w:val="none" w:sz="0" w:space="0" w:color="auto" w:frame="1"/>
           <w:shd w:val="clear" w:color="auto" w:fill="EEEEEE"/>
         </w:rPr>
-        <w:t>()</w:t>
+        <w:t>toArray()</w:t>
       </w:r>
       <w:r>
         <w:t>, </w:t>
       </w:r>
-      <w:proofErr w:type="spellStart"/>
       <w:r>
         <w:rPr>
           <w:rStyle w:val="HTMLCode"/>
@@ -31924,9 +29460,11 @@
           <w:bdr w:val="none" w:sz="0" w:space="0" w:color="auto" w:frame="1"/>
           <w:shd w:val="clear" w:color="auto" w:fill="EEEEEE"/>
         </w:rPr>
-        <w:t>toArray</w:t>
-      </w:r>
-      <w:proofErr w:type="spellEnd"/>
+        <w:t>reduce()</w:t>
+      </w:r>
+      <w:r>
+        <w:t>, </w:t>
+      </w:r>
       <w:r>
         <w:rPr>
           <w:rStyle w:val="HTMLCode"/>
@@ -31937,7 +29475,7 @@
           <w:bdr w:val="none" w:sz="0" w:space="0" w:color="auto" w:frame="1"/>
           <w:shd w:val="clear" w:color="auto" w:fill="EEEEEE"/>
         </w:rPr>
-        <w:t>()</w:t>
+        <w:t>collect()</w:t>
       </w:r>
       <w:r>
         <w:t>, </w:t>
@@ -31952,7 +29490,7 @@
           <w:bdr w:val="none" w:sz="0" w:space="0" w:color="auto" w:frame="1"/>
           <w:shd w:val="clear" w:color="auto" w:fill="EEEEEE"/>
         </w:rPr>
-        <w:t>reduce()</w:t>
+        <w:t>min()</w:t>
       </w:r>
       <w:r>
         <w:t>, </w:t>
@@ -31967,10 +29505,13 @@
           <w:bdr w:val="none" w:sz="0" w:space="0" w:color="auto" w:frame="1"/>
           <w:shd w:val="clear" w:color="auto" w:fill="EEEEEE"/>
         </w:rPr>
-        <w:t>collect()</w:t>
+        <w:t>max()</w:t>
       </w:r>
       <w:r>
         <w:t>, </w:t>
+      </w:r>
+      <w:r>
+        <w:t xml:space="preserve"> </w:t>
       </w:r>
       <w:r>
         <w:rPr>
@@ -31982,7 +29523,7 @@
           <w:bdr w:val="none" w:sz="0" w:space="0" w:color="auto" w:frame="1"/>
           <w:shd w:val="clear" w:color="auto" w:fill="EEEEEE"/>
         </w:rPr>
-        <w:t>min()</w:t>
+        <w:t>count()</w:t>
       </w:r>
       <w:r>
         <w:t>, </w:t>
@@ -31997,7 +29538,7 @@
           <w:bdr w:val="none" w:sz="0" w:space="0" w:color="auto" w:frame="1"/>
           <w:shd w:val="clear" w:color="auto" w:fill="EEEEEE"/>
         </w:rPr>
-        <w:t>max()</w:t>
+        <w:t>anyMatch()</w:t>
       </w:r>
       <w:r>
         <w:t>, </w:t>
@@ -32015,12 +29556,11 @@
           <w:bdr w:val="none" w:sz="0" w:space="0" w:color="auto" w:frame="1"/>
           <w:shd w:val="clear" w:color="auto" w:fill="EEEEEE"/>
         </w:rPr>
-        <w:t>count()</w:t>
+        <w:t>allMatch()</w:t>
       </w:r>
       <w:r>
         <w:t>, </w:t>
       </w:r>
-      <w:proofErr w:type="spellStart"/>
       <w:r>
         <w:rPr>
           <w:rStyle w:val="HTMLCode"/>
@@ -32031,9 +29571,14 @@
           <w:bdr w:val="none" w:sz="0" w:space="0" w:color="auto" w:frame="1"/>
           <w:shd w:val="clear" w:color="auto" w:fill="EEEEEE"/>
         </w:rPr>
-        <w:t>anyMatch</w:t>
-      </w:r>
-      <w:proofErr w:type="spellEnd"/>
+        <w:t>noneMatch()</w:t>
+      </w:r>
+      <w:r>
+        <w:t>, </w:t>
+      </w:r>
+      <w:r>
+        <w:br/>
+      </w:r>
       <w:r>
         <w:rPr>
           <w:rStyle w:val="HTMLCode"/>
@@ -32044,15 +29589,11 @@
           <w:bdr w:val="none" w:sz="0" w:space="0" w:color="auto" w:frame="1"/>
           <w:shd w:val="clear" w:color="auto" w:fill="EEEEEE"/>
         </w:rPr>
-        <w:t>()</w:t>
+        <w:t>findFirst()</w:t>
       </w:r>
       <w:r>
         <w:t>, </w:t>
       </w:r>
-      <w:r>
-        <w:t xml:space="preserve"> </w:t>
-      </w:r>
-      <w:proofErr w:type="spellStart"/>
       <w:r>
         <w:rPr>
           <w:rStyle w:val="HTMLCode"/>
@@ -32063,110 +29604,7 @@
           <w:bdr w:val="none" w:sz="0" w:space="0" w:color="auto" w:frame="1"/>
           <w:shd w:val="clear" w:color="auto" w:fill="EEEEEE"/>
         </w:rPr>
-        <w:t>allMatch</w:t>
-      </w:r>
-      <w:proofErr w:type="spellEnd"/>
-      <w:r>
-        <w:rPr>
-          <w:rStyle w:val="HTMLCode"/>
-          <w:rFonts w:asciiTheme="minorHAnsi" w:eastAsiaTheme="minorHAnsi" w:hAnsiTheme="minorHAnsi" w:cstheme="minorHAnsi"/>
-          <w:color w:val="000000"/>
-          <w:sz w:val="22"/>
-          <w:szCs w:val="22"/>
-          <w:bdr w:val="none" w:sz="0" w:space="0" w:color="auto" w:frame="1"/>
-          <w:shd w:val="clear" w:color="auto" w:fill="EEEEEE"/>
-        </w:rPr>
-        <w:t>()</w:t>
-      </w:r>
-      <w:r>
-        <w:t>, </w:t>
-      </w:r>
-      <w:proofErr w:type="spellStart"/>
-      <w:r>
-        <w:rPr>
-          <w:rStyle w:val="HTMLCode"/>
-          <w:rFonts w:asciiTheme="minorHAnsi" w:eastAsiaTheme="minorHAnsi" w:hAnsiTheme="minorHAnsi" w:cstheme="minorHAnsi"/>
-          <w:color w:val="000000"/>
-          <w:sz w:val="22"/>
-          <w:szCs w:val="22"/>
-          <w:bdr w:val="none" w:sz="0" w:space="0" w:color="auto" w:frame="1"/>
-          <w:shd w:val="clear" w:color="auto" w:fill="EEEEEE"/>
-        </w:rPr>
-        <w:t>noneMatch</w:t>
-      </w:r>
-      <w:proofErr w:type="spellEnd"/>
-      <w:r>
-        <w:rPr>
-          <w:rStyle w:val="HTMLCode"/>
-          <w:rFonts w:asciiTheme="minorHAnsi" w:eastAsiaTheme="minorHAnsi" w:hAnsiTheme="minorHAnsi" w:cstheme="minorHAnsi"/>
-          <w:color w:val="000000"/>
-          <w:sz w:val="22"/>
-          <w:szCs w:val="22"/>
-          <w:bdr w:val="none" w:sz="0" w:space="0" w:color="auto" w:frame="1"/>
-          <w:shd w:val="clear" w:color="auto" w:fill="EEEEEE"/>
-        </w:rPr>
-        <w:t>()</w:t>
-      </w:r>
-      <w:r>
-        <w:t>, </w:t>
-      </w:r>
-      <w:r>
-        <w:br/>
-      </w:r>
-      <w:proofErr w:type="spellStart"/>
-      <w:r>
-        <w:rPr>
-          <w:rStyle w:val="HTMLCode"/>
-          <w:rFonts w:asciiTheme="minorHAnsi" w:eastAsiaTheme="minorHAnsi" w:hAnsiTheme="minorHAnsi" w:cstheme="minorHAnsi"/>
-          <w:color w:val="000000"/>
-          <w:sz w:val="22"/>
-          <w:szCs w:val="22"/>
-          <w:bdr w:val="none" w:sz="0" w:space="0" w:color="auto" w:frame="1"/>
-          <w:shd w:val="clear" w:color="auto" w:fill="EEEEEE"/>
-        </w:rPr>
-        <w:t>findFirst</w:t>
-      </w:r>
-      <w:proofErr w:type="spellEnd"/>
-      <w:r>
-        <w:rPr>
-          <w:rStyle w:val="HTMLCode"/>
-          <w:rFonts w:asciiTheme="minorHAnsi" w:eastAsiaTheme="minorHAnsi" w:hAnsiTheme="minorHAnsi" w:cstheme="minorHAnsi"/>
-          <w:color w:val="000000"/>
-          <w:sz w:val="22"/>
-          <w:szCs w:val="22"/>
-          <w:bdr w:val="none" w:sz="0" w:space="0" w:color="auto" w:frame="1"/>
-          <w:shd w:val="clear" w:color="auto" w:fill="EEEEEE"/>
-        </w:rPr>
-        <w:t>()</w:t>
-      </w:r>
-      <w:r>
-        <w:t>, </w:t>
-      </w:r>
-      <w:proofErr w:type="spellStart"/>
-      <w:r>
-        <w:rPr>
-          <w:rStyle w:val="HTMLCode"/>
-          <w:rFonts w:asciiTheme="minorHAnsi" w:eastAsiaTheme="minorHAnsi" w:hAnsiTheme="minorHAnsi" w:cstheme="minorHAnsi"/>
-          <w:color w:val="000000"/>
-          <w:sz w:val="22"/>
-          <w:szCs w:val="22"/>
-          <w:bdr w:val="none" w:sz="0" w:space="0" w:color="auto" w:frame="1"/>
-          <w:shd w:val="clear" w:color="auto" w:fill="EEEEEE"/>
-        </w:rPr>
-        <w:t>findAny</w:t>
-      </w:r>
-      <w:proofErr w:type="spellEnd"/>
-      <w:r>
-        <w:rPr>
-          <w:rStyle w:val="HTMLCode"/>
-          <w:rFonts w:asciiTheme="minorHAnsi" w:eastAsiaTheme="minorHAnsi" w:hAnsiTheme="minorHAnsi" w:cstheme="minorHAnsi"/>
-          <w:color w:val="000000"/>
-          <w:sz w:val="22"/>
-          <w:szCs w:val="22"/>
-          <w:bdr w:val="none" w:sz="0" w:space="0" w:color="auto" w:frame="1"/>
-          <w:shd w:val="clear" w:color="auto" w:fill="EEEEEE"/>
-        </w:rPr>
-        <w:t>()</w:t>
+        <w:t>findAny()</w:t>
       </w:r>
       <w:r>
         <w:rPr>
@@ -32490,41 +29928,13 @@
                 <w:szCs w:val="20"/>
               </w:rPr>
             </w:pPr>
-            <w:proofErr w:type="spellStart"/>
             <w:r>
               <w:rPr>
                 <w:rFonts w:ascii="Calibri" w:eastAsia="Times New Roman" w:hAnsi="Calibri" w:cs="Calibri"/>
                 <w:color w:val="000000"/>
                 <w:szCs w:val="20"/>
               </w:rPr>
-              <w:t>Stream.collect</w:t>
-            </w:r>
-            <w:proofErr w:type="spellEnd"/>
-            <w:r>
-              <w:rPr>
-                <w:rFonts w:ascii="Calibri" w:eastAsia="Times New Roman" w:hAnsi="Calibri" w:cs="Calibri"/>
-                <w:color w:val="000000"/>
-                <w:szCs w:val="20"/>
-              </w:rPr>
-              <w:t>(</w:t>
-            </w:r>
-            <w:proofErr w:type="spellStart"/>
-            <w:r>
-              <w:rPr>
-                <w:rFonts w:ascii="Calibri" w:eastAsia="Times New Roman" w:hAnsi="Calibri" w:cs="Calibri"/>
-                <w:color w:val="000000"/>
-                <w:szCs w:val="20"/>
-              </w:rPr>
-              <w:t>Collectors.toList</w:t>
-            </w:r>
-            <w:proofErr w:type="spellEnd"/>
-            <w:r>
-              <w:rPr>
-                <w:rFonts w:ascii="Calibri" w:eastAsia="Times New Roman" w:hAnsi="Calibri" w:cs="Calibri"/>
-                <w:color w:val="000000"/>
-                <w:szCs w:val="20"/>
-              </w:rPr>
-              <w:t>())</w:t>
+              <w:t>Stream.collect(Collectors.toList())</w:t>
             </w:r>
           </w:p>
         </w:tc>
@@ -32624,41 +30034,13 @@
                 <w:szCs w:val="20"/>
               </w:rPr>
             </w:pPr>
-            <w:proofErr w:type="spellStart"/>
             <w:r>
               <w:rPr>
                 <w:rFonts w:ascii="Calibri" w:eastAsia="Times New Roman" w:hAnsi="Calibri" w:cs="Calibri"/>
                 <w:color w:val="000000"/>
                 <w:szCs w:val="20"/>
               </w:rPr>
-              <w:t>Stream.collect</w:t>
-            </w:r>
-            <w:proofErr w:type="spellEnd"/>
-            <w:r>
-              <w:rPr>
-                <w:rFonts w:ascii="Calibri" w:eastAsia="Times New Roman" w:hAnsi="Calibri" w:cs="Calibri"/>
-                <w:color w:val="000000"/>
-                <w:szCs w:val="20"/>
-              </w:rPr>
-              <w:t>(</w:t>
-            </w:r>
-            <w:proofErr w:type="spellStart"/>
-            <w:r>
-              <w:rPr>
-                <w:rFonts w:ascii="Calibri" w:eastAsia="Times New Roman" w:hAnsi="Calibri" w:cs="Calibri"/>
-                <w:color w:val="000000"/>
-                <w:szCs w:val="20"/>
-              </w:rPr>
-              <w:t>Collectors.toUnmodifiableList</w:t>
-            </w:r>
-            <w:proofErr w:type="spellEnd"/>
-            <w:r>
-              <w:rPr>
-                <w:rFonts w:ascii="Calibri" w:eastAsia="Times New Roman" w:hAnsi="Calibri" w:cs="Calibri"/>
-                <w:color w:val="000000"/>
-                <w:szCs w:val="20"/>
-              </w:rPr>
-              <w:t>())</w:t>
+              <w:t>Stream.collect(Collectors.toUnmodifiableList())</w:t>
             </w:r>
           </w:p>
         </w:tc>
@@ -32758,23 +30140,13 @@
                 <w:szCs w:val="20"/>
               </w:rPr>
             </w:pPr>
-            <w:proofErr w:type="spellStart"/>
             <w:r>
               <w:rPr>
                 <w:rFonts w:ascii="Calibri" w:eastAsia="Times New Roman" w:hAnsi="Calibri" w:cs="Calibri"/>
                 <w:color w:val="000000"/>
                 <w:szCs w:val="20"/>
               </w:rPr>
-              <w:t>Stream.toList</w:t>
-            </w:r>
-            <w:proofErr w:type="spellEnd"/>
-            <w:r>
-              <w:rPr>
-                <w:rFonts w:ascii="Calibri" w:eastAsia="Times New Roman" w:hAnsi="Calibri" w:cs="Calibri"/>
-                <w:color w:val="000000"/>
-                <w:szCs w:val="20"/>
-              </w:rPr>
-              <w:t>()</w:t>
+              <w:t>Stream.toList()</w:t>
             </w:r>
           </w:p>
         </w:tc>
@@ -32876,7 +30248,6 @@
           </w14:textOutline>
         </w:rPr>
       </w:pPr>
-      <w:proofErr w:type="spellStart"/>
       <w:proofErr w:type="gramStart"/>
       <w:r>
         <w:rPr>
@@ -32900,7 +30271,6 @@
         <w:lastRenderedPageBreak/>
         <w:t>mvn</w:t>
       </w:r>
-      <w:proofErr w:type="spellEnd"/>
       <w:proofErr w:type="gramEnd"/>
       <w:r>
         <w:rPr>
@@ -33121,27 +30491,7 @@
           <w:sz w:val="24"/>
           <w:szCs w:val="24"/>
         </w:rPr>
-        <w:t xml:space="preserve">Take the compiled code and package it as a jar or war as per </w:t>
-      </w:r>
-      <w:proofErr w:type="spellStart"/>
-      <w:r>
-        <w:rPr>
-          <w:rFonts w:eastAsia="Times New Roman" w:cs="Times New Roman"/>
-          <w:color w:val="444444"/>
-          <w:sz w:val="24"/>
-          <w:szCs w:val="24"/>
-        </w:rPr>
-        <w:t>pom</w:t>
-      </w:r>
-      <w:proofErr w:type="spellEnd"/>
-      <w:r>
-        <w:rPr>
-          <w:rFonts w:eastAsia="Times New Roman" w:cs="Times New Roman"/>
-          <w:color w:val="444444"/>
-          <w:sz w:val="24"/>
-          <w:szCs w:val="24"/>
-        </w:rPr>
-        <w:t xml:space="preserve"> file and move into target folder.</w:t>
+        <w:t>Take the compiled code and package it as a jar or war as per pom file and move into target folder.</w:t>
       </w:r>
     </w:p>
     <w:p>
@@ -33169,7 +30519,6 @@
         </w:rPr>
         <w:t>So when you run the command </w:t>
       </w:r>
-      <w:proofErr w:type="spellStart"/>
       <w:r>
         <w:rPr>
           <w:rFonts w:eastAsia="Times New Roman" w:cs="Times New Roman"/>
@@ -33181,21 +30530,7 @@
           <w:sz w:val="24"/>
           <w:szCs w:val="24"/>
         </w:rPr>
-        <w:t>mvn</w:t>
-      </w:r>
-      <w:proofErr w:type="spellEnd"/>
-      <w:r>
-        <w:rPr>
-          <w:rFonts w:eastAsia="Times New Roman" w:cs="Times New Roman"/>
-          <w:b/>
-          <w:bCs/>
-          <w:i/>
-          <w:iCs/>
-          <w:color w:val="444444"/>
-          <w:sz w:val="24"/>
-          <w:szCs w:val="24"/>
-        </w:rPr>
-        <w:t xml:space="preserve"> package</w:t>
+        <w:t>mvn package</w:t>
       </w:r>
       <w:r>
         <w:rPr>
@@ -33229,7 +30564,6 @@
           </w14:textOutline>
         </w:rPr>
       </w:pPr>
-      <w:proofErr w:type="spellStart"/>
       <w:proofErr w:type="gramStart"/>
       <w:r>
         <w:rPr>
@@ -33252,7 +30586,6 @@
         </w:rPr>
         <w:t>mvn</w:t>
       </w:r>
-      <w:proofErr w:type="spellEnd"/>
       <w:proofErr w:type="gramEnd"/>
       <w:r>
         <w:rPr>
@@ -33493,27 +30826,7 @@
           <w:sz w:val="24"/>
           <w:szCs w:val="24"/>
         </w:rPr>
-        <w:t xml:space="preserve">Take the compiled code and package it as a jar or war as per </w:t>
-      </w:r>
-      <w:proofErr w:type="spellStart"/>
-      <w:r>
-        <w:rPr>
-          <w:rFonts w:eastAsia="Times New Roman" w:cs="Times New Roman"/>
-          <w:color w:val="444444"/>
-          <w:sz w:val="24"/>
-          <w:szCs w:val="24"/>
-        </w:rPr>
-        <w:t>pom</w:t>
-      </w:r>
-      <w:proofErr w:type="spellEnd"/>
-      <w:r>
-        <w:rPr>
-          <w:rFonts w:eastAsia="Times New Roman" w:cs="Times New Roman"/>
-          <w:color w:val="444444"/>
-          <w:sz w:val="24"/>
-          <w:szCs w:val="24"/>
-        </w:rPr>
-        <w:t xml:space="preserve"> file and move into  target folder.</w:t>
+        <w:t>Take the compiled code and package it as a jar or war as per pom file and move into  target folder.</w:t>
       </w:r>
     </w:p>
     <w:p>
@@ -33653,7 +30966,6 @@
         </w:rPr>
         <w:t>So when you run command </w:t>
       </w:r>
-      <w:proofErr w:type="spellStart"/>
       <w:r>
         <w:rPr>
           <w:rFonts w:eastAsia="Times New Roman" w:cs="Times New Roman"/>
@@ -33665,21 +30977,7 @@
           <w:sz w:val="24"/>
           <w:szCs w:val="24"/>
         </w:rPr>
-        <w:t>mvn</w:t>
-      </w:r>
-      <w:proofErr w:type="spellEnd"/>
-      <w:r>
-        <w:rPr>
-          <w:rFonts w:eastAsia="Times New Roman" w:cs="Times New Roman"/>
-          <w:b/>
-          <w:bCs/>
-          <w:i/>
-          <w:iCs/>
-          <w:color w:val="444444"/>
-          <w:sz w:val="24"/>
-          <w:szCs w:val="24"/>
-        </w:rPr>
-        <w:t xml:space="preserve"> install</w:t>
+        <w:t>mvn install</w:t>
       </w:r>
       <w:r>
         <w:rPr>
@@ -33767,7 +31065,6 @@
           <w:szCs w:val="24"/>
         </w:rPr>
       </w:pPr>
-      <w:proofErr w:type="spellStart"/>
       <w:r>
         <w:rPr>
           <w:rFonts w:eastAsia="Times New Roman" w:cs="Times New Roman"/>
@@ -33778,20 +31075,7 @@
           <w:szCs w:val="24"/>
           <w:highlight w:val="yellow"/>
         </w:rPr>
-        <w:t>mvn</w:t>
-      </w:r>
-      <w:proofErr w:type="spellEnd"/>
-      <w:r>
-        <w:rPr>
-          <w:rFonts w:eastAsia="Times New Roman" w:cs="Times New Roman"/>
-          <w:b/>
-          <w:bCs/>
-          <w:color w:val="444444"/>
-          <w:sz w:val="24"/>
-          <w:szCs w:val="24"/>
-          <w:highlight w:val="yellow"/>
-        </w:rPr>
-        <w:t xml:space="preserve"> package</w:t>
+        <w:t>mvn package</w:t>
       </w:r>
       <w:r>
         <w:rPr>
@@ -33800,27 +31084,7 @@
           <w:sz w:val="24"/>
           <w:szCs w:val="24"/>
         </w:rPr>
-        <w:t xml:space="preserve"> command will compile source code and also package it as a jar or war as per </w:t>
-      </w:r>
-      <w:proofErr w:type="spellStart"/>
-      <w:r>
-        <w:rPr>
-          <w:rFonts w:eastAsia="Times New Roman" w:cs="Times New Roman"/>
-          <w:color w:val="444444"/>
-          <w:sz w:val="24"/>
-          <w:szCs w:val="24"/>
-        </w:rPr>
-        <w:t>pom</w:t>
-      </w:r>
-      <w:proofErr w:type="spellEnd"/>
-      <w:r>
-        <w:rPr>
-          <w:rFonts w:eastAsia="Times New Roman" w:cs="Times New Roman"/>
-          <w:color w:val="444444"/>
-          <w:sz w:val="24"/>
-          <w:szCs w:val="24"/>
-        </w:rPr>
-        <w:t xml:space="preserve"> file and put it  into the target folder(by default).</w:t>
+        <w:t> command will compile source code and also package it as a jar or war as per pom file and put it  into the target folder(by default).</w:t>
       </w:r>
     </w:p>
     <w:p>
@@ -33839,7 +31103,6 @@
           <w:szCs w:val="24"/>
         </w:rPr>
       </w:pPr>
-      <w:proofErr w:type="spellStart"/>
       <w:proofErr w:type="gramStart"/>
       <w:r>
         <w:rPr>
@@ -33853,7 +31116,6 @@
         </w:rPr>
         <w:t>mvn</w:t>
       </w:r>
-      <w:proofErr w:type="spellEnd"/>
       <w:proofErr w:type="gramEnd"/>
       <w:r>
         <w:rPr>
@@ -33953,7 +31215,7 @@
         <w:noProof/>
         <w:sz w:val="18"/>
       </w:rPr>
-      <w:t>2</w:t>
+      <w:t>42</w:t>
     </w:r>
     <w:r>
       <w:rPr>

--- a/src/resources/Docs/JavaNotes.docx
+++ b/src/resources/Docs/JavaNotes.docx
@@ -1999,25 +1999,7 @@
           <w:sz w:val="20"/>
           <w:szCs w:val="20"/>
         </w:rPr>
-        <w:t xml:space="preserve">In very simple terms, Java Hash table implementations uses following logic </w:t>
-      </w:r>
-      <w:proofErr w:type="spellStart"/>
-      <w:r>
-        <w:rPr>
-          <w:rFonts w:eastAsia="Times New Roman" w:cstheme="minorHAnsi"/>
-          <w:sz w:val="20"/>
-          <w:szCs w:val="20"/>
-        </w:rPr>
-        <w:t>for get</w:t>
-      </w:r>
-      <w:proofErr w:type="spellEnd"/>
-      <w:r>
-        <w:rPr>
-          <w:rFonts w:eastAsia="Times New Roman" w:cstheme="minorHAnsi"/>
-          <w:sz w:val="20"/>
-          <w:szCs w:val="20"/>
-        </w:rPr>
-        <w:t xml:space="preserve"> and put operations.</w:t>
+        <w:t>In very simple terms, Java Hash table implementations uses following logic for get and put operations.</w:t>
       </w:r>
     </w:p>
     <w:p>
@@ -7964,15 +7946,7 @@
         <w:t>An object whose state cannot be changed after it is created is known as an Immutable object</w:t>
       </w:r>
       <w:r>
-        <w:t xml:space="preserve">. String, Integer, Byte, Short, Float, Double and all other wrapper </w:t>
-      </w:r>
-      <w:proofErr w:type="gramStart"/>
-      <w:r>
-        <w:t>classes</w:t>
-      </w:r>
-      <w:proofErr w:type="gramEnd"/>
-      <w:r>
-        <w:t xml:space="preserve"> objects are immutable.</w:t>
+        <w:t>. String, Integer, Byte, Short, Float, Double and all other wrapper classes objects are immutable.</w:t>
       </w:r>
     </w:p>
     <w:p>
@@ -8525,14 +8499,12 @@
         </w:rPr>
         <w:t xml:space="preserve">Why </w:t>
       </w:r>
-      <w:proofErr w:type="gramStart"/>
-      <w:r>
-        <w:rPr>
-          <w:b/>
-        </w:rPr>
-        <w:t>Multithreading ?</w:t>
-      </w:r>
-      <w:proofErr w:type="gramEnd"/>
+      <w:r>
+        <w:rPr>
+          <w:b/>
+        </w:rPr>
+        <w:t>Multithreading?</w:t>
+      </w:r>
       <w:r>
         <w:br/>
       </w:r>
@@ -32799,7 +32771,6 @@
           </w14:textOutline>
         </w:rPr>
       </w:pPr>
-      <w:proofErr w:type="spellStart"/>
       <w:proofErr w:type="gramStart"/>
       <w:r>
         <w:rPr>
@@ -32823,7 +32794,6 @@
         <w:lastRenderedPageBreak/>
         <w:t>mvn</w:t>
       </w:r>
-      <w:proofErr w:type="spellEnd"/>
       <w:proofErr w:type="gramEnd"/>
       <w:r>
         <w:rPr>
@@ -33092,7 +33062,6 @@
         </w:rPr>
         <w:t>So when you run the command </w:t>
       </w:r>
-      <w:proofErr w:type="spellStart"/>
       <w:r>
         <w:rPr>
           <w:rFonts w:eastAsia="Times New Roman" w:cs="Times New Roman"/>
@@ -33104,21 +33073,7 @@
           <w:sz w:val="24"/>
           <w:szCs w:val="24"/>
         </w:rPr>
-        <w:t>mvn</w:t>
-      </w:r>
-      <w:proofErr w:type="spellEnd"/>
-      <w:r>
-        <w:rPr>
-          <w:rFonts w:eastAsia="Times New Roman" w:cs="Times New Roman"/>
-          <w:b/>
-          <w:bCs/>
-          <w:i/>
-          <w:iCs/>
-          <w:color w:val="444444"/>
-          <w:sz w:val="24"/>
-          <w:szCs w:val="24"/>
-        </w:rPr>
-        <w:t xml:space="preserve"> package</w:t>
+        <w:t>mvn package</w:t>
       </w:r>
       <w:r>
         <w:rPr>
@@ -33152,7 +33107,6 @@
           </w14:textOutline>
         </w:rPr>
       </w:pPr>
-      <w:proofErr w:type="spellStart"/>
       <w:proofErr w:type="gramStart"/>
       <w:r>
         <w:rPr>
@@ -33175,7 +33129,6 @@
         </w:rPr>
         <w:t>mvn</w:t>
       </w:r>
-      <w:proofErr w:type="spellEnd"/>
       <w:proofErr w:type="gramEnd"/>
       <w:r>
         <w:rPr>
@@ -33576,7 +33529,6 @@
         </w:rPr>
         <w:t>So when you run command </w:t>
       </w:r>
-      <w:proofErr w:type="spellStart"/>
       <w:r>
         <w:rPr>
           <w:rFonts w:eastAsia="Times New Roman" w:cs="Times New Roman"/>
@@ -33588,21 +33540,7 @@
           <w:sz w:val="24"/>
           <w:szCs w:val="24"/>
         </w:rPr>
-        <w:t>mvn</w:t>
-      </w:r>
-      <w:proofErr w:type="spellEnd"/>
-      <w:r>
-        <w:rPr>
-          <w:rFonts w:eastAsia="Times New Roman" w:cs="Times New Roman"/>
-          <w:b/>
-          <w:bCs/>
-          <w:i/>
-          <w:iCs/>
-          <w:color w:val="444444"/>
-          <w:sz w:val="24"/>
-          <w:szCs w:val="24"/>
-        </w:rPr>
-        <w:t xml:space="preserve"> install</w:t>
+        <w:t>mvn install</w:t>
       </w:r>
       <w:r>
         <w:rPr>
@@ -33613,7 +33551,6 @@
         </w:rPr>
         <w:t xml:space="preserve">, it runs the commands for all lifecycle phases till install, which includes package as well. So you can </w:t>
       </w:r>
-      <w:proofErr w:type="gramStart"/>
       <w:r>
         <w:rPr>
           <w:rFonts w:eastAsia="Times New Roman" w:cs="Times New Roman"/>
@@ -33621,9 +33558,8 @@
           <w:sz w:val="24"/>
           <w:szCs w:val="24"/>
         </w:rPr>
-        <w:t>say ,</w:t>
-      </w:r>
-      <w:proofErr w:type="gramEnd"/>
+        <w:t>say,</w:t>
+      </w:r>
       <w:r>
         <w:rPr>
           <w:rFonts w:eastAsia="Times New Roman" w:cs="Times New Roman"/>
@@ -33690,7 +33626,6 @@
           <w:szCs w:val="24"/>
         </w:rPr>
       </w:pPr>
-      <w:proofErr w:type="spellStart"/>
       <w:r>
         <w:rPr>
           <w:rFonts w:eastAsia="Times New Roman" w:cs="Times New Roman"/>
@@ -33701,20 +33636,7 @@
           <w:szCs w:val="24"/>
           <w:highlight w:val="yellow"/>
         </w:rPr>
-        <w:t>mvn</w:t>
-      </w:r>
-      <w:proofErr w:type="spellEnd"/>
-      <w:r>
-        <w:rPr>
-          <w:rFonts w:eastAsia="Times New Roman" w:cs="Times New Roman"/>
-          <w:b/>
-          <w:bCs/>
-          <w:color w:val="444444"/>
-          <w:sz w:val="24"/>
-          <w:szCs w:val="24"/>
-          <w:highlight w:val="yellow"/>
-        </w:rPr>
-        <w:t xml:space="preserve"> package</w:t>
+        <w:t>mvn package</w:t>
       </w:r>
       <w:r>
         <w:rPr>
@@ -33762,7 +33684,6 @@
           <w:szCs w:val="24"/>
         </w:rPr>
       </w:pPr>
-      <w:proofErr w:type="spellStart"/>
       <w:proofErr w:type="gramStart"/>
       <w:r>
         <w:rPr>
@@ -33776,7 +33697,6 @@
         </w:rPr>
         <w:t>mvn</w:t>
       </w:r>
-      <w:proofErr w:type="spellEnd"/>
       <w:proofErr w:type="gramEnd"/>
       <w:r>
         <w:rPr>
@@ -33882,7 +33802,8 @@
         <w:lastRenderedPageBreak/>
         <w:t xml:space="preserve">SOLID Principles in Programming: Understand </w:t>
       </w:r>
-      <w:proofErr w:type="gramStart"/>
+      <w:bookmarkStart w:id="1" w:name="_GoBack"/>
+      <w:bookmarkEnd w:id="1"/>
       <w:r>
         <w:rPr>
           <w:rFonts w:asciiTheme="minorHAnsi" w:hAnsiTheme="minorHAnsi" w:cstheme="minorHAnsi"/>
@@ -33890,9 +33811,8 @@
           <w:color w:val="273239"/>
           <w:szCs w:val="22"/>
         </w:rPr>
-        <w:t>With</w:t>
-      </w:r>
-      <w:proofErr w:type="gramEnd"/>
+        <w:t>with</w:t>
+      </w:r>
       <w:r>
         <w:rPr>
           <w:rFonts w:asciiTheme="minorHAnsi" w:hAnsiTheme="minorHAnsi" w:cstheme="minorHAnsi"/>
@@ -35589,8 +35509,6 @@
           <w:bdr w:val="none" w:sz="0" w:space="0" w:color="auto" w:frame="1"/>
         </w:rPr>
       </w:pPr>
-      <w:bookmarkStart w:id="1" w:name="_GoBack"/>
-      <w:bookmarkEnd w:id="1"/>
     </w:p>
     <w:p>
       <w:pPr>
